--- a/Final Luis.docx
+++ b/Final Luis.docx
@@ -950,6 +950,7 @@
         </w:rPr>
       </w:sdtEndPr>
       <w:sdtContent>
+        <w:bookmarkStart w:id="0" w:name="_GoBack" w:displacedByCustomXml="prev"/>
         <w:p>
           <w:pPr>
             <w:pStyle w:val="TOCHeading"/>
@@ -969,6 +970,7 @@
             <w:t>Tabla de contenido</w:t>
           </w:r>
         </w:p>
+        <w:bookmarkEnd w:id="0"/>
         <w:p>
           <w:pPr>
             <w:pStyle w:val="TOC2"/>
@@ -981,7 +983,6 @@
               <w:noProof/>
               <w:sz w:val="22"/>
               <w:szCs w:val="22"/>
-              <w:lang w:val="en-GB" w:eastAsia="en-GB"/>
             </w:rPr>
           </w:pPr>
           <w:r>
@@ -1008,7 +1009,7 @@
             </w:rPr>
             <w:fldChar w:fldCharType="separate"/>
           </w:r>
-          <w:hyperlink w:anchor="_Toc1927183" w:history="1">
+          <w:hyperlink w:anchor="_Toc1928846" w:history="1">
             <w:r>
               <w:rPr>
                 <w:rStyle w:val="Hyperlink"/>
@@ -1022,7 +1023,6 @@
                 <w:noProof/>
                 <w:sz w:val="22"/>
                 <w:szCs w:val="22"/>
-                <w:lang w:val="en-GB" w:eastAsia="en-GB"/>
               </w:rPr>
               <w:tab/>
             </w:r>
@@ -1052,7 +1052,7 @@
                 <w:noProof/>
                 <w:webHidden/>
               </w:rPr>
-              <w:instrText xml:space="preserve"> PAGEREF _Toc1927183 \h </w:instrText>
+              <w:instrText xml:space="preserve"> PAGEREF _Toc1928846 \h </w:instrText>
             </w:r>
             <w:r>
               <w:rPr>
@@ -1095,10 +1095,9 @@
               <w:noProof/>
               <w:sz w:val="22"/>
               <w:szCs w:val="22"/>
-              <w:lang w:val="en-GB" w:eastAsia="en-GB"/>
             </w:rPr>
           </w:pPr>
-          <w:hyperlink w:anchor="_Toc1927184" w:history="1">
+          <w:hyperlink w:anchor="_Toc1928847" w:history="1">
             <w:r>
               <w:rPr>
                 <w:rStyle w:val="Hyperlink"/>
@@ -1112,7 +1111,6 @@
                 <w:noProof/>
                 <w:sz w:val="22"/>
                 <w:szCs w:val="22"/>
-                <w:lang w:val="en-GB" w:eastAsia="en-GB"/>
               </w:rPr>
               <w:tab/>
             </w:r>
@@ -1142,7 +1140,7 @@
                 <w:noProof/>
                 <w:webHidden/>
               </w:rPr>
-              <w:instrText xml:space="preserve"> PAGEREF _Toc1927184 \h </w:instrText>
+              <w:instrText xml:space="preserve"> PAGEREF _Toc1928847 \h </w:instrText>
             </w:r>
             <w:r>
               <w:rPr>
@@ -1185,10 +1183,9 @@
               <w:noProof/>
               <w:sz w:val="22"/>
               <w:szCs w:val="22"/>
-              <w:lang w:val="en-GB" w:eastAsia="en-GB"/>
             </w:rPr>
           </w:pPr>
-          <w:hyperlink w:anchor="_Toc1927185" w:history="1">
+          <w:hyperlink w:anchor="_Toc1928848" w:history="1">
             <w:r>
               <w:rPr>
                 <w:rStyle w:val="Hyperlink"/>
@@ -1202,7 +1199,6 @@
                 <w:noProof/>
                 <w:sz w:val="22"/>
                 <w:szCs w:val="22"/>
-                <w:lang w:val="en-GB" w:eastAsia="en-GB"/>
               </w:rPr>
               <w:tab/>
             </w:r>
@@ -1232,7 +1228,7 @@
                 <w:noProof/>
                 <w:webHidden/>
               </w:rPr>
-              <w:instrText xml:space="preserve"> PAGEREF _Toc1927185 \h </w:instrText>
+              <w:instrText xml:space="preserve"> PAGEREF _Toc1928848 \h </w:instrText>
             </w:r>
             <w:r>
               <w:rPr>
@@ -1275,10 +1271,9 @@
               <w:noProof/>
               <w:sz w:val="22"/>
               <w:szCs w:val="22"/>
-              <w:lang w:val="en-GB" w:eastAsia="en-GB"/>
             </w:rPr>
           </w:pPr>
-          <w:hyperlink w:anchor="_Toc1927186" w:history="1">
+          <w:hyperlink w:anchor="_Toc1928849" w:history="1">
             <w:r>
               <w:rPr>
                 <w:rStyle w:val="Hyperlink"/>
@@ -1292,7 +1287,6 @@
                 <w:noProof/>
                 <w:sz w:val="22"/>
                 <w:szCs w:val="22"/>
-                <w:lang w:val="en-GB" w:eastAsia="en-GB"/>
               </w:rPr>
               <w:tab/>
             </w:r>
@@ -1322,7 +1316,7 @@
                 <w:noProof/>
                 <w:webHidden/>
               </w:rPr>
-              <w:instrText xml:space="preserve"> PAGEREF _Toc1927186 \h </w:instrText>
+              <w:instrText xml:space="preserve"> PAGEREF _Toc1928849 \h </w:instrText>
             </w:r>
             <w:r>
               <w:rPr>
@@ -1365,10 +1359,9 @@
               <w:noProof/>
               <w:sz w:val="22"/>
               <w:szCs w:val="22"/>
-              <w:lang w:val="en-GB" w:eastAsia="en-GB"/>
             </w:rPr>
           </w:pPr>
-          <w:hyperlink w:anchor="_Toc1927187" w:history="1">
+          <w:hyperlink w:anchor="_Toc1928850" w:history="1">
             <w:r>
               <w:rPr>
                 <w:rStyle w:val="Hyperlink"/>
@@ -1382,7 +1375,6 @@
                 <w:noProof/>
                 <w:sz w:val="22"/>
                 <w:szCs w:val="22"/>
-                <w:lang w:val="en-GB" w:eastAsia="en-GB"/>
               </w:rPr>
               <w:tab/>
             </w:r>
@@ -1412,7 +1404,7 @@
                 <w:noProof/>
                 <w:webHidden/>
               </w:rPr>
-              <w:instrText xml:space="preserve"> PAGEREF _Toc1927187 \h </w:instrText>
+              <w:instrText xml:space="preserve"> PAGEREF _Toc1928850 \h </w:instrText>
             </w:r>
             <w:r>
               <w:rPr>
@@ -1455,10 +1447,9 @@
               <w:noProof/>
               <w:sz w:val="22"/>
               <w:szCs w:val="22"/>
-              <w:lang w:val="en-GB" w:eastAsia="en-GB"/>
             </w:rPr>
           </w:pPr>
-          <w:hyperlink w:anchor="_Toc1927188" w:history="1">
+          <w:hyperlink w:anchor="_Toc1928851" w:history="1">
             <w:r>
               <w:rPr>
                 <w:rStyle w:val="Hyperlink"/>
@@ -1472,7 +1463,6 @@
                 <w:noProof/>
                 <w:sz w:val="22"/>
                 <w:szCs w:val="22"/>
-                <w:lang w:val="en-GB" w:eastAsia="en-GB"/>
               </w:rPr>
               <w:tab/>
             </w:r>
@@ -1502,7 +1492,7 @@
                 <w:noProof/>
                 <w:webHidden/>
               </w:rPr>
-              <w:instrText xml:space="preserve"> PAGEREF _Toc1927188 \h </w:instrText>
+              <w:instrText xml:space="preserve"> PAGEREF _Toc1928851 \h </w:instrText>
             </w:r>
             <w:r>
               <w:rPr>
@@ -1545,10 +1535,9 @@
               <w:noProof/>
               <w:sz w:val="22"/>
               <w:szCs w:val="22"/>
-              <w:lang w:val="en-GB" w:eastAsia="en-GB"/>
             </w:rPr>
           </w:pPr>
-          <w:hyperlink w:anchor="_Toc1927189" w:history="1">
+          <w:hyperlink w:anchor="_Toc1928852" w:history="1">
             <w:r>
               <w:rPr>
                 <w:rStyle w:val="Hyperlink"/>
@@ -1562,7 +1551,6 @@
                 <w:noProof/>
                 <w:sz w:val="22"/>
                 <w:szCs w:val="22"/>
-                <w:lang w:val="en-GB" w:eastAsia="en-GB"/>
               </w:rPr>
               <w:tab/>
             </w:r>
@@ -1592,7 +1580,7 @@
                 <w:noProof/>
                 <w:webHidden/>
               </w:rPr>
-              <w:instrText xml:space="preserve"> PAGEREF _Toc1927189 \h </w:instrText>
+              <w:instrText xml:space="preserve"> PAGEREF _Toc1928852 \h </w:instrText>
             </w:r>
             <w:r>
               <w:rPr>
@@ -1635,10 +1623,9 @@
               <w:noProof/>
               <w:sz w:val="22"/>
               <w:szCs w:val="22"/>
-              <w:lang w:val="en-GB" w:eastAsia="en-GB"/>
             </w:rPr>
           </w:pPr>
-          <w:hyperlink w:anchor="_Toc1927190" w:history="1">
+          <w:hyperlink w:anchor="_Toc1928853" w:history="1">
             <w:r>
               <w:rPr>
                 <w:rStyle w:val="Hyperlink"/>
@@ -1652,7 +1639,6 @@
                 <w:noProof/>
                 <w:sz w:val="22"/>
                 <w:szCs w:val="22"/>
-                <w:lang w:val="en-GB" w:eastAsia="en-GB"/>
               </w:rPr>
               <w:tab/>
             </w:r>
@@ -1682,7 +1668,7 @@
                 <w:noProof/>
                 <w:webHidden/>
               </w:rPr>
-              <w:instrText xml:space="preserve"> PAGEREF _Toc1927190 \h </w:instrText>
+              <w:instrText xml:space="preserve"> PAGEREF _Toc1928853 \h </w:instrText>
             </w:r>
             <w:r>
               <w:rPr>
@@ -1725,10 +1711,9 @@
               <w:noProof/>
               <w:sz w:val="22"/>
               <w:szCs w:val="22"/>
-              <w:lang w:val="en-GB" w:eastAsia="en-GB"/>
             </w:rPr>
           </w:pPr>
-          <w:hyperlink w:anchor="_Toc1927191" w:history="1">
+          <w:hyperlink w:anchor="_Toc1928854" w:history="1">
             <w:r>
               <w:rPr>
                 <w:rStyle w:val="Hyperlink"/>
@@ -1742,7 +1727,6 @@
                 <w:noProof/>
                 <w:sz w:val="22"/>
                 <w:szCs w:val="22"/>
-                <w:lang w:val="en-GB" w:eastAsia="en-GB"/>
               </w:rPr>
               <w:tab/>
             </w:r>
@@ -1772,7 +1756,7 @@
                 <w:noProof/>
                 <w:webHidden/>
               </w:rPr>
-              <w:instrText xml:space="preserve"> PAGEREF _Toc1927191 \h </w:instrText>
+              <w:instrText xml:space="preserve"> PAGEREF _Toc1928854 \h </w:instrText>
             </w:r>
             <w:r>
               <w:rPr>
@@ -1815,10 +1799,9 @@
               <w:noProof/>
               <w:sz w:val="22"/>
               <w:szCs w:val="22"/>
-              <w:lang w:val="en-GB" w:eastAsia="en-GB"/>
             </w:rPr>
           </w:pPr>
-          <w:hyperlink w:anchor="_Toc1927192" w:history="1">
+          <w:hyperlink w:anchor="_Toc1928855" w:history="1">
             <w:r>
               <w:rPr>
                 <w:rStyle w:val="Hyperlink"/>
@@ -1832,7 +1815,6 @@
                 <w:noProof/>
                 <w:sz w:val="22"/>
                 <w:szCs w:val="22"/>
-                <w:lang w:val="en-GB" w:eastAsia="en-GB"/>
               </w:rPr>
               <w:tab/>
             </w:r>
@@ -1862,7 +1844,7 @@
                 <w:noProof/>
                 <w:webHidden/>
               </w:rPr>
-              <w:instrText xml:space="preserve"> PAGEREF _Toc1927192 \h </w:instrText>
+              <w:instrText xml:space="preserve"> PAGEREF _Toc1928855 \h </w:instrText>
             </w:r>
             <w:r>
               <w:rPr>
@@ -1905,10 +1887,9 @@
               <w:noProof/>
               <w:sz w:val="22"/>
               <w:szCs w:val="22"/>
-              <w:lang w:val="en-GB" w:eastAsia="en-GB"/>
             </w:rPr>
           </w:pPr>
-          <w:hyperlink w:anchor="_Toc1927193" w:history="1">
+          <w:hyperlink w:anchor="_Toc1928856" w:history="1">
             <w:r>
               <w:rPr>
                 <w:rStyle w:val="Hyperlink"/>
@@ -1922,7 +1903,6 @@
                 <w:noProof/>
                 <w:sz w:val="22"/>
                 <w:szCs w:val="22"/>
-                <w:lang w:val="en-GB" w:eastAsia="en-GB"/>
               </w:rPr>
               <w:tab/>
             </w:r>
@@ -1952,7 +1932,7 @@
                 <w:noProof/>
                 <w:webHidden/>
               </w:rPr>
-              <w:instrText xml:space="preserve"> PAGEREF _Toc1927193 \h </w:instrText>
+              <w:instrText xml:space="preserve"> PAGEREF _Toc1928856 \h </w:instrText>
             </w:r>
             <w:r>
               <w:rPr>
@@ -1995,10 +1975,9 @@
               <w:noProof/>
               <w:sz w:val="22"/>
               <w:szCs w:val="22"/>
-              <w:lang w:val="en-GB" w:eastAsia="en-GB"/>
             </w:rPr>
           </w:pPr>
-          <w:hyperlink w:anchor="_Toc1927194" w:history="1">
+          <w:hyperlink w:anchor="_Toc1928857" w:history="1">
             <w:r>
               <w:rPr>
                 <w:rStyle w:val="Hyperlink"/>
@@ -2012,7 +1991,6 @@
                 <w:noProof/>
                 <w:sz w:val="22"/>
                 <w:szCs w:val="22"/>
-                <w:lang w:val="en-GB" w:eastAsia="en-GB"/>
               </w:rPr>
               <w:tab/>
             </w:r>
@@ -2042,7 +2020,7 @@
                 <w:noProof/>
                 <w:webHidden/>
               </w:rPr>
-              <w:instrText xml:space="preserve"> PAGEREF _Toc1927194 \h </w:instrText>
+              <w:instrText xml:space="preserve"> PAGEREF _Toc1928857 \h </w:instrText>
             </w:r>
             <w:r>
               <w:rPr>
@@ -2085,10 +2063,9 @@
               <w:noProof/>
               <w:sz w:val="22"/>
               <w:szCs w:val="22"/>
-              <w:lang w:val="en-GB" w:eastAsia="en-GB"/>
             </w:rPr>
           </w:pPr>
-          <w:hyperlink w:anchor="_Toc1927195" w:history="1">
+          <w:hyperlink w:anchor="_Toc1928858" w:history="1">
             <w:r>
               <w:rPr>
                 <w:rStyle w:val="Hyperlink"/>
@@ -2102,7 +2079,6 @@
                 <w:noProof/>
                 <w:sz w:val="22"/>
                 <w:szCs w:val="22"/>
-                <w:lang w:val="en-GB" w:eastAsia="en-GB"/>
               </w:rPr>
               <w:tab/>
             </w:r>
@@ -2132,7 +2108,7 @@
                 <w:noProof/>
                 <w:webHidden/>
               </w:rPr>
-              <w:instrText xml:space="preserve"> PAGEREF _Toc1927195 \h </w:instrText>
+              <w:instrText xml:space="preserve"> PAGEREF _Toc1928858 \h </w:instrText>
             </w:r>
             <w:r>
               <w:rPr>
@@ -2175,10 +2151,9 @@
               <w:noProof/>
               <w:sz w:val="22"/>
               <w:szCs w:val="22"/>
-              <w:lang w:val="en-GB" w:eastAsia="en-GB"/>
             </w:rPr>
           </w:pPr>
-          <w:hyperlink w:anchor="_Toc1927196" w:history="1">
+          <w:hyperlink w:anchor="_Toc1928859" w:history="1">
             <w:r>
               <w:rPr>
                 <w:rStyle w:val="Hyperlink"/>
@@ -2193,7 +2168,6 @@
                 <w:noProof/>
                 <w:sz w:val="22"/>
                 <w:szCs w:val="22"/>
-                <w:lang w:val="en-GB" w:eastAsia="en-GB"/>
               </w:rPr>
               <w:tab/>
             </w:r>
@@ -2223,7 +2197,7 @@
                 <w:noProof/>
                 <w:webHidden/>
               </w:rPr>
-              <w:instrText xml:space="preserve"> PAGEREF _Toc1927196 \h </w:instrText>
+              <w:instrText xml:space="preserve"> PAGEREF _Toc1928859 \h </w:instrText>
             </w:r>
             <w:r>
               <w:rPr>
@@ -2266,10 +2240,9 @@
               <w:noProof/>
               <w:sz w:val="22"/>
               <w:szCs w:val="22"/>
-              <w:lang w:val="en-GB" w:eastAsia="en-GB"/>
             </w:rPr>
           </w:pPr>
-          <w:hyperlink w:anchor="_Toc1927197" w:history="1">
+          <w:hyperlink w:anchor="_Toc1928860" w:history="1">
             <w:r>
               <w:rPr>
                 <w:rStyle w:val="Hyperlink"/>
@@ -2283,7 +2256,6 @@
                 <w:noProof/>
                 <w:sz w:val="22"/>
                 <w:szCs w:val="22"/>
-                <w:lang w:val="en-GB" w:eastAsia="en-GB"/>
               </w:rPr>
               <w:tab/>
             </w:r>
@@ -2313,7 +2285,7 @@
                 <w:noProof/>
                 <w:webHidden/>
               </w:rPr>
-              <w:instrText xml:space="preserve"> PAGEREF _Toc1927197 \h </w:instrText>
+              <w:instrText xml:space="preserve"> PAGEREF _Toc1928860 \h </w:instrText>
             </w:r>
             <w:r>
               <w:rPr>
@@ -2356,10 +2328,9 @@
               <w:noProof/>
               <w:sz w:val="22"/>
               <w:szCs w:val="22"/>
-              <w:lang w:val="en-GB" w:eastAsia="en-GB"/>
             </w:rPr>
           </w:pPr>
-          <w:hyperlink w:anchor="_Toc1927198" w:history="1">
+          <w:hyperlink w:anchor="_Toc1928861" w:history="1">
             <w:r>
               <w:rPr>
                 <w:rStyle w:val="Hyperlink"/>
@@ -2373,7 +2344,6 @@
                 <w:noProof/>
                 <w:sz w:val="22"/>
                 <w:szCs w:val="22"/>
-                <w:lang w:val="en-GB" w:eastAsia="en-GB"/>
               </w:rPr>
               <w:tab/>
             </w:r>
@@ -2403,7 +2373,7 @@
                 <w:noProof/>
                 <w:webHidden/>
               </w:rPr>
-              <w:instrText xml:space="preserve"> PAGEREF _Toc1927198 \h </w:instrText>
+              <w:instrText xml:space="preserve"> PAGEREF _Toc1928861 \h </w:instrText>
             </w:r>
             <w:r>
               <w:rPr>
@@ -2446,10 +2416,9 @@
               <w:noProof/>
               <w:sz w:val="22"/>
               <w:szCs w:val="22"/>
-              <w:lang w:val="en-GB" w:eastAsia="en-GB"/>
             </w:rPr>
           </w:pPr>
-          <w:hyperlink w:anchor="_Toc1927199" w:history="1">
+          <w:hyperlink w:anchor="_Toc1928862" w:history="1">
             <w:r>
               <w:rPr>
                 <w:rStyle w:val="Hyperlink"/>
@@ -2463,7 +2432,6 @@
                 <w:noProof/>
                 <w:sz w:val="22"/>
                 <w:szCs w:val="22"/>
-                <w:lang w:val="en-GB" w:eastAsia="en-GB"/>
               </w:rPr>
               <w:tab/>
             </w:r>
@@ -2493,7 +2461,7 @@
                 <w:noProof/>
                 <w:webHidden/>
               </w:rPr>
-              <w:instrText xml:space="preserve"> PAGEREF _Toc1927199 \h </w:instrText>
+              <w:instrText xml:space="preserve"> PAGEREF _Toc1928862 \h </w:instrText>
             </w:r>
             <w:r>
               <w:rPr>
@@ -2536,10 +2504,9 @@
               <w:noProof/>
               <w:sz w:val="22"/>
               <w:szCs w:val="22"/>
-              <w:lang w:val="en-GB" w:eastAsia="en-GB"/>
             </w:rPr>
           </w:pPr>
-          <w:hyperlink w:anchor="_Toc1927200" w:history="1">
+          <w:hyperlink w:anchor="_Toc1928863" w:history="1">
             <w:r>
               <w:rPr>
                 <w:rStyle w:val="Hyperlink"/>
@@ -2553,7 +2520,6 @@
                 <w:noProof/>
                 <w:sz w:val="22"/>
                 <w:szCs w:val="22"/>
-                <w:lang w:val="en-GB" w:eastAsia="en-GB"/>
               </w:rPr>
               <w:tab/>
             </w:r>
@@ -2583,7 +2549,7 @@
                 <w:noProof/>
                 <w:webHidden/>
               </w:rPr>
-              <w:instrText xml:space="preserve"> PAGEREF _Toc1927200 \h </w:instrText>
+              <w:instrText xml:space="preserve"> PAGEREF _Toc1928863 \h </w:instrText>
             </w:r>
             <w:r>
               <w:rPr>
@@ -2626,10 +2592,9 @@
               <w:noProof/>
               <w:sz w:val="22"/>
               <w:szCs w:val="22"/>
-              <w:lang w:val="en-GB" w:eastAsia="en-GB"/>
             </w:rPr>
           </w:pPr>
-          <w:hyperlink w:anchor="_Toc1927201" w:history="1">
+          <w:hyperlink w:anchor="_Toc1928864" w:history="1">
             <w:r>
               <w:rPr>
                 <w:rStyle w:val="Hyperlink"/>
@@ -2643,7 +2608,6 @@
                 <w:noProof/>
                 <w:sz w:val="22"/>
                 <w:szCs w:val="22"/>
-                <w:lang w:val="en-GB" w:eastAsia="en-GB"/>
               </w:rPr>
               <w:tab/>
             </w:r>
@@ -2673,7 +2637,7 @@
                 <w:noProof/>
                 <w:webHidden/>
               </w:rPr>
-              <w:instrText xml:space="preserve"> PAGEREF _Toc1927201 \h </w:instrText>
+              <w:instrText xml:space="preserve"> PAGEREF _Toc1928864 \h </w:instrText>
             </w:r>
             <w:r>
               <w:rPr>
@@ -2716,10 +2680,9 @@
               <w:noProof/>
               <w:sz w:val="22"/>
               <w:szCs w:val="22"/>
-              <w:lang w:val="en-GB" w:eastAsia="en-GB"/>
             </w:rPr>
           </w:pPr>
-          <w:hyperlink w:anchor="_Toc1927202" w:history="1">
+          <w:hyperlink w:anchor="_Toc1928865" w:history="1">
             <w:r>
               <w:rPr>
                 <w:rStyle w:val="Hyperlink"/>
@@ -2733,7 +2696,6 @@
                 <w:noProof/>
                 <w:sz w:val="22"/>
                 <w:szCs w:val="22"/>
-                <w:lang w:val="en-GB" w:eastAsia="en-GB"/>
               </w:rPr>
               <w:tab/>
             </w:r>
@@ -2763,7 +2725,7 @@
                 <w:noProof/>
                 <w:webHidden/>
               </w:rPr>
-              <w:instrText xml:space="preserve"> PAGEREF _Toc1927202 \h </w:instrText>
+              <w:instrText xml:space="preserve"> PAGEREF _Toc1928865 \h </w:instrText>
             </w:r>
             <w:r>
               <w:rPr>
@@ -2806,10 +2768,9 @@
               <w:noProof/>
               <w:sz w:val="22"/>
               <w:szCs w:val="22"/>
-              <w:lang w:val="en-GB" w:eastAsia="en-GB"/>
             </w:rPr>
           </w:pPr>
-          <w:hyperlink w:anchor="_Toc1927203" w:history="1">
+          <w:hyperlink w:anchor="_Toc1928866" w:history="1">
             <w:r>
               <w:rPr>
                 <w:rStyle w:val="Hyperlink"/>
@@ -2823,7 +2784,6 @@
                 <w:noProof/>
                 <w:sz w:val="22"/>
                 <w:szCs w:val="22"/>
-                <w:lang w:val="en-GB" w:eastAsia="en-GB"/>
               </w:rPr>
               <w:tab/>
             </w:r>
@@ -2853,7 +2813,7 @@
                 <w:noProof/>
                 <w:webHidden/>
               </w:rPr>
-              <w:instrText xml:space="preserve"> PAGEREF _Toc1927203 \h </w:instrText>
+              <w:instrText xml:space="preserve"> PAGEREF _Toc1928866 \h </w:instrText>
             </w:r>
             <w:r>
               <w:rPr>
@@ -2896,10 +2856,9 @@
               <w:noProof/>
               <w:sz w:val="22"/>
               <w:szCs w:val="22"/>
-              <w:lang w:val="en-GB" w:eastAsia="en-GB"/>
             </w:rPr>
           </w:pPr>
-          <w:hyperlink w:anchor="_Toc1927204" w:history="1">
+          <w:hyperlink w:anchor="_Toc1928867" w:history="1">
             <w:r>
               <w:rPr>
                 <w:rStyle w:val="Hyperlink"/>
@@ -2913,7 +2872,6 @@
                 <w:noProof/>
                 <w:sz w:val="22"/>
                 <w:szCs w:val="22"/>
-                <w:lang w:val="en-GB" w:eastAsia="en-GB"/>
               </w:rPr>
               <w:tab/>
             </w:r>
@@ -2943,7 +2901,7 @@
                 <w:noProof/>
                 <w:webHidden/>
               </w:rPr>
-              <w:instrText xml:space="preserve"> PAGEREF _Toc1927204 \h </w:instrText>
+              <w:instrText xml:space="preserve"> PAGEREF _Toc1928867 \h </w:instrText>
             </w:r>
             <w:r>
               <w:rPr>
@@ -2986,10 +2944,9 @@
               <w:noProof/>
               <w:sz w:val="22"/>
               <w:szCs w:val="22"/>
-              <w:lang w:val="en-GB" w:eastAsia="en-GB"/>
             </w:rPr>
           </w:pPr>
-          <w:hyperlink w:anchor="_Toc1927205" w:history="1">
+          <w:hyperlink w:anchor="_Toc1928868" w:history="1">
             <w:r>
               <w:rPr>
                 <w:rStyle w:val="Hyperlink"/>
@@ -3003,7 +2960,6 @@
                 <w:noProof/>
                 <w:sz w:val="22"/>
                 <w:szCs w:val="22"/>
-                <w:lang w:val="en-GB" w:eastAsia="en-GB"/>
               </w:rPr>
               <w:tab/>
             </w:r>
@@ -3033,7 +2989,7 @@
                 <w:noProof/>
                 <w:webHidden/>
               </w:rPr>
-              <w:instrText xml:space="preserve"> PAGEREF _Toc1927205 \h </w:instrText>
+              <w:instrText xml:space="preserve"> PAGEREF _Toc1928868 \h </w:instrText>
             </w:r>
             <w:r>
               <w:rPr>
@@ -3076,10 +3032,9 @@
               <w:noProof/>
               <w:sz w:val="22"/>
               <w:szCs w:val="22"/>
-              <w:lang w:val="en-GB" w:eastAsia="en-GB"/>
             </w:rPr>
           </w:pPr>
-          <w:hyperlink w:anchor="_Toc1927206" w:history="1">
+          <w:hyperlink w:anchor="_Toc1928869" w:history="1">
             <w:r>
               <w:rPr>
                 <w:rStyle w:val="Hyperlink"/>
@@ -3093,7 +3048,6 @@
                 <w:noProof/>
                 <w:sz w:val="22"/>
                 <w:szCs w:val="22"/>
-                <w:lang w:val="en-GB" w:eastAsia="en-GB"/>
               </w:rPr>
               <w:tab/>
             </w:r>
@@ -3123,7 +3077,7 @@
                 <w:noProof/>
                 <w:webHidden/>
               </w:rPr>
-              <w:instrText xml:space="preserve"> PAGEREF _Toc1927206 \h </w:instrText>
+              <w:instrText xml:space="preserve"> PAGEREF _Toc1928869 \h </w:instrText>
             </w:r>
             <w:r>
               <w:rPr>
@@ -3165,10 +3119,9 @@
               <w:noProof/>
               <w:sz w:val="22"/>
               <w:szCs w:val="22"/>
-              <w:lang w:val="en-GB" w:eastAsia="en-GB"/>
             </w:rPr>
           </w:pPr>
-          <w:hyperlink w:anchor="_Toc1927207" w:history="1">
+          <w:hyperlink w:anchor="_Toc1928870" w:history="1">
             <w:r>
               <w:rPr>
                 <w:rStyle w:val="Hyperlink"/>
@@ -3195,7 +3148,7 @@
                 <w:noProof/>
                 <w:webHidden/>
               </w:rPr>
-              <w:instrText xml:space="preserve"> PAGEREF _Toc1927207 \h </w:instrText>
+              <w:instrText xml:space="preserve"> PAGEREF _Toc1928870 \h </w:instrText>
             </w:r>
             <w:r>
               <w:rPr>
@@ -3238,10 +3191,9 @@
               <w:noProof/>
               <w:sz w:val="22"/>
               <w:szCs w:val="22"/>
-              <w:lang w:val="en-GB" w:eastAsia="en-GB"/>
             </w:rPr>
           </w:pPr>
-          <w:hyperlink w:anchor="_Toc1927208" w:history="1">
+          <w:hyperlink w:anchor="_Toc1928871" w:history="1">
             <w:r>
               <w:rPr>
                 <w:rStyle w:val="Hyperlink"/>
@@ -3255,7 +3207,6 @@
                 <w:noProof/>
                 <w:sz w:val="22"/>
                 <w:szCs w:val="22"/>
-                <w:lang w:val="en-GB" w:eastAsia="en-GB"/>
               </w:rPr>
               <w:tab/>
             </w:r>
@@ -3285,7 +3236,7 @@
                 <w:noProof/>
                 <w:webHidden/>
               </w:rPr>
-              <w:instrText xml:space="preserve"> PAGEREF _Toc1927208 \h </w:instrText>
+              <w:instrText xml:space="preserve"> PAGEREF _Toc1928871 \h </w:instrText>
             </w:r>
             <w:r>
               <w:rPr>
@@ -3328,10 +3279,9 @@
               <w:noProof/>
               <w:sz w:val="22"/>
               <w:szCs w:val="22"/>
-              <w:lang w:val="en-GB" w:eastAsia="en-GB"/>
             </w:rPr>
           </w:pPr>
-          <w:hyperlink w:anchor="_Toc1927209" w:history="1">
+          <w:hyperlink w:anchor="_Toc1928872" w:history="1">
             <w:r>
               <w:rPr>
                 <w:rStyle w:val="Hyperlink"/>
@@ -3345,7 +3295,6 @@
                 <w:noProof/>
                 <w:sz w:val="22"/>
                 <w:szCs w:val="22"/>
-                <w:lang w:val="en-GB" w:eastAsia="en-GB"/>
               </w:rPr>
               <w:tab/>
             </w:r>
@@ -3375,7 +3324,7 @@
                 <w:noProof/>
                 <w:webHidden/>
               </w:rPr>
-              <w:instrText xml:space="preserve"> PAGEREF _Toc1927209 \h </w:instrText>
+              <w:instrText xml:space="preserve"> PAGEREF _Toc1928872 \h </w:instrText>
             </w:r>
             <w:r>
               <w:rPr>
@@ -3418,10 +3367,9 @@
               <w:noProof/>
               <w:sz w:val="22"/>
               <w:szCs w:val="22"/>
-              <w:lang w:val="en-GB" w:eastAsia="en-GB"/>
             </w:rPr>
           </w:pPr>
-          <w:hyperlink w:anchor="_Toc1927210" w:history="1">
+          <w:hyperlink w:anchor="_Toc1928873" w:history="1">
             <w:r>
               <w:rPr>
                 <w:rStyle w:val="Hyperlink"/>
@@ -3435,7 +3383,6 @@
                 <w:noProof/>
                 <w:sz w:val="22"/>
                 <w:szCs w:val="22"/>
-                <w:lang w:val="en-GB" w:eastAsia="en-GB"/>
               </w:rPr>
               <w:tab/>
             </w:r>
@@ -3465,7 +3412,7 @@
                 <w:noProof/>
                 <w:webHidden/>
               </w:rPr>
-              <w:instrText xml:space="preserve"> PAGEREF _Toc1927210 \h </w:instrText>
+              <w:instrText xml:space="preserve"> PAGEREF _Toc1928873 \h </w:instrText>
             </w:r>
             <w:r>
               <w:rPr>
@@ -3508,10 +3455,9 @@
               <w:noProof/>
               <w:sz w:val="22"/>
               <w:szCs w:val="22"/>
-              <w:lang w:val="en-GB" w:eastAsia="en-GB"/>
             </w:rPr>
           </w:pPr>
-          <w:hyperlink w:anchor="_Toc1927211" w:history="1">
+          <w:hyperlink w:anchor="_Toc1928874" w:history="1">
             <w:r>
               <w:rPr>
                 <w:rStyle w:val="Hyperlink"/>
@@ -3525,7 +3471,6 @@
                 <w:noProof/>
                 <w:sz w:val="22"/>
                 <w:szCs w:val="22"/>
-                <w:lang w:val="en-GB" w:eastAsia="en-GB"/>
               </w:rPr>
               <w:tab/>
             </w:r>
@@ -3555,7 +3500,7 @@
                 <w:noProof/>
                 <w:webHidden/>
               </w:rPr>
-              <w:instrText xml:space="preserve"> PAGEREF _Toc1927211 \h </w:instrText>
+              <w:instrText xml:space="preserve"> PAGEREF _Toc1928874 \h </w:instrText>
             </w:r>
             <w:r>
               <w:rPr>
@@ -3598,10 +3543,9 @@
               <w:noProof/>
               <w:sz w:val="22"/>
               <w:szCs w:val="22"/>
-              <w:lang w:val="en-GB" w:eastAsia="en-GB"/>
             </w:rPr>
           </w:pPr>
-          <w:hyperlink w:anchor="_Toc1927212" w:history="1">
+          <w:hyperlink w:anchor="_Toc1928875" w:history="1">
             <w:r>
               <w:rPr>
                 <w:rStyle w:val="Hyperlink"/>
@@ -3615,7 +3559,6 @@
                 <w:noProof/>
                 <w:sz w:val="22"/>
                 <w:szCs w:val="22"/>
-                <w:lang w:val="en-GB" w:eastAsia="en-GB"/>
               </w:rPr>
               <w:tab/>
             </w:r>
@@ -3645,7 +3588,7 @@
                 <w:noProof/>
                 <w:webHidden/>
               </w:rPr>
-              <w:instrText xml:space="preserve"> PAGEREF _Toc1927212 \h </w:instrText>
+              <w:instrText xml:space="preserve"> PAGEREF _Toc1928875 \h </w:instrText>
             </w:r>
             <w:r>
               <w:rPr>
@@ -3688,10 +3631,9 @@
               <w:noProof/>
               <w:sz w:val="22"/>
               <w:szCs w:val="22"/>
-              <w:lang w:val="en-GB" w:eastAsia="en-GB"/>
             </w:rPr>
           </w:pPr>
-          <w:hyperlink w:anchor="_Toc1927213" w:history="1">
+          <w:hyperlink w:anchor="_Toc1928876" w:history="1">
             <w:r>
               <w:rPr>
                 <w:rStyle w:val="Hyperlink"/>
@@ -3705,7 +3647,6 @@
                 <w:noProof/>
                 <w:sz w:val="22"/>
                 <w:szCs w:val="22"/>
-                <w:lang w:val="en-GB" w:eastAsia="en-GB"/>
               </w:rPr>
               <w:tab/>
             </w:r>
@@ -3735,7 +3676,7 @@
                 <w:noProof/>
                 <w:webHidden/>
               </w:rPr>
-              <w:instrText xml:space="preserve"> PAGEREF _Toc1927213 \h </w:instrText>
+              <w:instrText xml:space="preserve"> PAGEREF _Toc1928876 \h </w:instrText>
             </w:r>
             <w:r>
               <w:rPr>
@@ -3778,10 +3719,9 @@
               <w:noProof/>
               <w:sz w:val="22"/>
               <w:szCs w:val="22"/>
-              <w:lang w:val="en-GB" w:eastAsia="en-GB"/>
             </w:rPr>
           </w:pPr>
-          <w:hyperlink w:anchor="_Toc1927214" w:history="1">
+          <w:hyperlink w:anchor="_Toc1928877" w:history="1">
             <w:r>
               <w:rPr>
                 <w:rStyle w:val="Hyperlink"/>
@@ -3795,7 +3735,6 @@
                 <w:noProof/>
                 <w:sz w:val="22"/>
                 <w:szCs w:val="22"/>
-                <w:lang w:val="en-GB" w:eastAsia="en-GB"/>
               </w:rPr>
               <w:tab/>
             </w:r>
@@ -3825,7 +3764,7 @@
                 <w:noProof/>
                 <w:webHidden/>
               </w:rPr>
-              <w:instrText xml:space="preserve"> PAGEREF _Toc1927214 \h </w:instrText>
+              <w:instrText xml:space="preserve"> PAGEREF _Toc1928877 \h </w:instrText>
             </w:r>
             <w:r>
               <w:rPr>
@@ -3868,10 +3807,9 @@
               <w:noProof/>
               <w:sz w:val="22"/>
               <w:szCs w:val="22"/>
-              <w:lang w:val="en-GB" w:eastAsia="en-GB"/>
             </w:rPr>
           </w:pPr>
-          <w:hyperlink w:anchor="_Toc1927215" w:history="1">
+          <w:hyperlink w:anchor="_Toc1928878" w:history="1">
             <w:r>
               <w:rPr>
                 <w:rStyle w:val="Hyperlink"/>
@@ -3885,7 +3823,6 @@
                 <w:noProof/>
                 <w:sz w:val="22"/>
                 <w:szCs w:val="22"/>
-                <w:lang w:val="en-GB" w:eastAsia="en-GB"/>
               </w:rPr>
               <w:tab/>
             </w:r>
@@ -3915,7 +3852,7 @@
                 <w:noProof/>
                 <w:webHidden/>
               </w:rPr>
-              <w:instrText xml:space="preserve"> PAGEREF _Toc1927215 \h </w:instrText>
+              <w:instrText xml:space="preserve"> PAGEREF _Toc1928878 \h </w:instrText>
             </w:r>
             <w:r>
               <w:rPr>
@@ -3958,10 +3895,9 @@
               <w:noProof/>
               <w:sz w:val="22"/>
               <w:szCs w:val="22"/>
-              <w:lang w:val="en-GB" w:eastAsia="en-GB"/>
             </w:rPr>
           </w:pPr>
-          <w:hyperlink w:anchor="_Toc1927216" w:history="1">
+          <w:hyperlink w:anchor="_Toc1928879" w:history="1">
             <w:r>
               <w:rPr>
                 <w:rStyle w:val="Hyperlink"/>
@@ -3975,7 +3911,6 @@
                 <w:noProof/>
                 <w:sz w:val="22"/>
                 <w:szCs w:val="22"/>
-                <w:lang w:val="en-GB" w:eastAsia="en-GB"/>
               </w:rPr>
               <w:tab/>
             </w:r>
@@ -4005,7 +3940,7 @@
                 <w:noProof/>
                 <w:webHidden/>
               </w:rPr>
-              <w:instrText xml:space="preserve"> PAGEREF _Toc1927216 \h </w:instrText>
+              <w:instrText xml:space="preserve"> PAGEREF _Toc1928879 \h </w:instrText>
             </w:r>
             <w:r>
               <w:rPr>
@@ -4048,10 +3983,9 @@
               <w:noProof/>
               <w:sz w:val="22"/>
               <w:szCs w:val="22"/>
-              <w:lang w:val="en-GB" w:eastAsia="en-GB"/>
             </w:rPr>
           </w:pPr>
-          <w:hyperlink w:anchor="_Toc1927217" w:history="1">
+          <w:hyperlink w:anchor="_Toc1928880" w:history="1">
             <w:r>
               <w:rPr>
                 <w:rStyle w:val="Hyperlink"/>
@@ -4065,7 +3999,6 @@
                 <w:noProof/>
                 <w:sz w:val="22"/>
                 <w:szCs w:val="22"/>
-                <w:lang w:val="en-GB" w:eastAsia="en-GB"/>
               </w:rPr>
               <w:tab/>
             </w:r>
@@ -4095,7 +4028,7 @@
                 <w:noProof/>
                 <w:webHidden/>
               </w:rPr>
-              <w:instrText xml:space="preserve"> PAGEREF _Toc1927217 \h </w:instrText>
+              <w:instrText xml:space="preserve"> PAGEREF _Toc1928880 \h </w:instrText>
             </w:r>
             <w:r>
               <w:rPr>
@@ -4138,10 +4071,9 @@
               <w:noProof/>
               <w:sz w:val="22"/>
               <w:szCs w:val="22"/>
-              <w:lang w:val="en-GB" w:eastAsia="en-GB"/>
             </w:rPr>
           </w:pPr>
-          <w:hyperlink w:anchor="_Toc1927218" w:history="1">
+          <w:hyperlink w:anchor="_Toc1928881" w:history="1">
             <w:r>
               <w:rPr>
                 <w:rStyle w:val="Hyperlink"/>
@@ -4155,7 +4087,6 @@
                 <w:noProof/>
                 <w:sz w:val="22"/>
                 <w:szCs w:val="22"/>
-                <w:lang w:val="en-GB" w:eastAsia="en-GB"/>
               </w:rPr>
               <w:tab/>
             </w:r>
@@ -4185,7 +4116,7 @@
                 <w:noProof/>
                 <w:webHidden/>
               </w:rPr>
-              <w:instrText xml:space="preserve"> PAGEREF _Toc1927218 \h </w:instrText>
+              <w:instrText xml:space="preserve"> PAGEREF _Toc1928881 \h </w:instrText>
             </w:r>
             <w:r>
               <w:rPr>
@@ -4228,10 +4159,9 @@
               <w:noProof/>
               <w:sz w:val="22"/>
               <w:szCs w:val="22"/>
-              <w:lang w:val="en-GB" w:eastAsia="en-GB"/>
             </w:rPr>
           </w:pPr>
-          <w:hyperlink w:anchor="_Toc1927219" w:history="1">
+          <w:hyperlink w:anchor="_Toc1928882" w:history="1">
             <w:r>
               <w:rPr>
                 <w:rStyle w:val="Hyperlink"/>
@@ -4245,7 +4175,6 @@
                 <w:noProof/>
                 <w:sz w:val="22"/>
                 <w:szCs w:val="22"/>
-                <w:lang w:val="en-GB" w:eastAsia="en-GB"/>
               </w:rPr>
               <w:tab/>
             </w:r>
@@ -4275,7 +4204,7 @@
                 <w:noProof/>
                 <w:webHidden/>
               </w:rPr>
-              <w:instrText xml:space="preserve"> PAGEREF _Toc1927219 \h </w:instrText>
+              <w:instrText xml:space="preserve"> PAGEREF _Toc1928882 \h </w:instrText>
             </w:r>
             <w:r>
               <w:rPr>
@@ -4318,10 +4247,9 @@
               <w:noProof/>
               <w:sz w:val="22"/>
               <w:szCs w:val="22"/>
-              <w:lang w:val="en-GB" w:eastAsia="en-GB"/>
             </w:rPr>
           </w:pPr>
-          <w:hyperlink w:anchor="_Toc1927220" w:history="1">
+          <w:hyperlink w:anchor="_Toc1928883" w:history="1">
             <w:r>
               <w:rPr>
                 <w:rStyle w:val="Hyperlink"/>
@@ -4335,7 +4263,6 @@
                 <w:noProof/>
                 <w:sz w:val="22"/>
                 <w:szCs w:val="22"/>
-                <w:lang w:val="en-GB" w:eastAsia="en-GB"/>
               </w:rPr>
               <w:tab/>
             </w:r>
@@ -4365,7 +4292,7 @@
                 <w:noProof/>
                 <w:webHidden/>
               </w:rPr>
-              <w:instrText xml:space="preserve"> PAGEREF _Toc1927220 \h </w:instrText>
+              <w:instrText xml:space="preserve"> PAGEREF _Toc1928883 \h </w:instrText>
             </w:r>
             <w:r>
               <w:rPr>
@@ -4408,10 +4335,9 @@
               <w:noProof/>
               <w:sz w:val="22"/>
               <w:szCs w:val="22"/>
-              <w:lang w:val="en-GB" w:eastAsia="en-GB"/>
             </w:rPr>
           </w:pPr>
-          <w:hyperlink w:anchor="_Toc1927221" w:history="1">
+          <w:hyperlink w:anchor="_Toc1928884" w:history="1">
             <w:r>
               <w:rPr>
                 <w:rStyle w:val="Hyperlink"/>
@@ -4425,7 +4351,6 @@
                 <w:noProof/>
                 <w:sz w:val="22"/>
                 <w:szCs w:val="22"/>
-                <w:lang w:val="en-GB" w:eastAsia="en-GB"/>
               </w:rPr>
               <w:tab/>
             </w:r>
@@ -4455,7 +4380,7 @@
                 <w:noProof/>
                 <w:webHidden/>
               </w:rPr>
-              <w:instrText xml:space="preserve"> PAGEREF _Toc1927221 \h </w:instrText>
+              <w:instrText xml:space="preserve"> PAGEREF _Toc1928884 \h </w:instrText>
             </w:r>
             <w:r>
               <w:rPr>
@@ -4498,10 +4423,9 @@
               <w:noProof/>
               <w:sz w:val="22"/>
               <w:szCs w:val="22"/>
-              <w:lang w:val="en-GB" w:eastAsia="en-GB"/>
             </w:rPr>
           </w:pPr>
-          <w:hyperlink w:anchor="_Toc1927222" w:history="1">
+          <w:hyperlink w:anchor="_Toc1928885" w:history="1">
             <w:r>
               <w:rPr>
                 <w:rStyle w:val="Hyperlink"/>
@@ -4515,7 +4439,6 @@
                 <w:noProof/>
                 <w:sz w:val="22"/>
                 <w:szCs w:val="22"/>
-                <w:lang w:val="en-GB" w:eastAsia="en-GB"/>
               </w:rPr>
               <w:tab/>
             </w:r>
@@ -4545,7 +4468,7 @@
                 <w:noProof/>
                 <w:webHidden/>
               </w:rPr>
-              <w:instrText xml:space="preserve"> PAGEREF _Toc1927222 \h </w:instrText>
+              <w:instrText xml:space="preserve"> PAGEREF _Toc1928885 \h </w:instrText>
             </w:r>
             <w:r>
               <w:rPr>
@@ -4588,10 +4511,9 @@
               <w:noProof/>
               <w:sz w:val="22"/>
               <w:szCs w:val="22"/>
-              <w:lang w:val="en-GB" w:eastAsia="en-GB"/>
             </w:rPr>
           </w:pPr>
-          <w:hyperlink w:anchor="_Toc1927223" w:history="1">
+          <w:hyperlink w:anchor="_Toc1928886" w:history="1">
             <w:r>
               <w:rPr>
                 <w:rStyle w:val="Hyperlink"/>
@@ -4605,7 +4527,6 @@
                 <w:noProof/>
                 <w:sz w:val="22"/>
                 <w:szCs w:val="22"/>
-                <w:lang w:val="en-GB" w:eastAsia="en-GB"/>
               </w:rPr>
               <w:tab/>
             </w:r>
@@ -4635,7 +4556,7 @@
                 <w:noProof/>
                 <w:webHidden/>
               </w:rPr>
-              <w:instrText xml:space="preserve"> PAGEREF _Toc1927223 \h </w:instrText>
+              <w:instrText xml:space="preserve"> PAGEREF _Toc1928886 \h </w:instrText>
             </w:r>
             <w:r>
               <w:rPr>
@@ -4678,10 +4599,9 @@
               <w:noProof/>
               <w:sz w:val="22"/>
               <w:szCs w:val="22"/>
-              <w:lang w:val="en-GB" w:eastAsia="en-GB"/>
             </w:rPr>
           </w:pPr>
-          <w:hyperlink w:anchor="_Toc1927224" w:history="1">
+          <w:hyperlink w:anchor="_Toc1928887" w:history="1">
             <w:r>
               <w:rPr>
                 <w:rStyle w:val="Hyperlink"/>
@@ -4695,7 +4615,6 @@
                 <w:noProof/>
                 <w:sz w:val="22"/>
                 <w:szCs w:val="22"/>
-                <w:lang w:val="en-GB" w:eastAsia="en-GB"/>
               </w:rPr>
               <w:tab/>
             </w:r>
@@ -4725,7 +4644,7 @@
                 <w:noProof/>
                 <w:webHidden/>
               </w:rPr>
-              <w:instrText xml:space="preserve"> PAGEREF _Toc1927224 \h </w:instrText>
+              <w:instrText xml:space="preserve"> PAGEREF _Toc1928887 \h </w:instrText>
             </w:r>
             <w:r>
               <w:rPr>
@@ -4768,10 +4687,9 @@
               <w:noProof/>
               <w:sz w:val="22"/>
               <w:szCs w:val="22"/>
-              <w:lang w:val="en-GB" w:eastAsia="en-GB"/>
             </w:rPr>
           </w:pPr>
-          <w:hyperlink w:anchor="_Toc1927225" w:history="1">
+          <w:hyperlink w:anchor="_Toc1928888" w:history="1">
             <w:r>
               <w:rPr>
                 <w:rStyle w:val="Hyperlink"/>
@@ -4785,7 +4703,6 @@
                 <w:noProof/>
                 <w:sz w:val="22"/>
                 <w:szCs w:val="22"/>
-                <w:lang w:val="en-GB" w:eastAsia="en-GB"/>
               </w:rPr>
               <w:tab/>
             </w:r>
@@ -4815,7 +4732,7 @@
                 <w:noProof/>
                 <w:webHidden/>
               </w:rPr>
-              <w:instrText xml:space="preserve"> PAGEREF _Toc1927225 \h </w:instrText>
+              <w:instrText xml:space="preserve"> PAGEREF _Toc1928888 \h </w:instrText>
             </w:r>
             <w:r>
               <w:rPr>
@@ -4858,10 +4775,9 @@
               <w:noProof/>
               <w:sz w:val="22"/>
               <w:szCs w:val="22"/>
-              <w:lang w:val="en-GB" w:eastAsia="en-GB"/>
             </w:rPr>
           </w:pPr>
-          <w:hyperlink w:anchor="_Toc1927226" w:history="1">
+          <w:hyperlink w:anchor="_Toc1928889" w:history="1">
             <w:r>
               <w:rPr>
                 <w:rStyle w:val="Hyperlink"/>
@@ -4875,7 +4791,6 @@
                 <w:noProof/>
                 <w:sz w:val="22"/>
                 <w:szCs w:val="22"/>
-                <w:lang w:val="en-GB" w:eastAsia="en-GB"/>
               </w:rPr>
               <w:tab/>
             </w:r>
@@ -4905,7 +4820,7 @@
                 <w:noProof/>
                 <w:webHidden/>
               </w:rPr>
-              <w:instrText xml:space="preserve"> PAGEREF _Toc1927226 \h </w:instrText>
+              <w:instrText xml:space="preserve"> PAGEREF _Toc1928889 \h </w:instrText>
             </w:r>
             <w:r>
               <w:rPr>
@@ -4948,10 +4863,9 @@
               <w:noProof/>
               <w:sz w:val="22"/>
               <w:szCs w:val="22"/>
-              <w:lang w:val="en-GB" w:eastAsia="en-GB"/>
             </w:rPr>
           </w:pPr>
-          <w:hyperlink w:anchor="_Toc1927227" w:history="1">
+          <w:hyperlink w:anchor="_Toc1928890" w:history="1">
             <w:r>
               <w:rPr>
                 <w:rStyle w:val="Hyperlink"/>
@@ -4965,7 +4879,6 @@
                 <w:noProof/>
                 <w:sz w:val="22"/>
                 <w:szCs w:val="22"/>
-                <w:lang w:val="en-GB" w:eastAsia="en-GB"/>
               </w:rPr>
               <w:tab/>
             </w:r>
@@ -4995,7 +4908,7 @@
                 <w:noProof/>
                 <w:webHidden/>
               </w:rPr>
-              <w:instrText xml:space="preserve"> PAGEREF _Toc1927227 \h </w:instrText>
+              <w:instrText xml:space="preserve"> PAGEREF _Toc1928890 \h </w:instrText>
             </w:r>
             <w:r>
               <w:rPr>
@@ -5038,10 +4951,9 @@
               <w:noProof/>
               <w:sz w:val="22"/>
               <w:szCs w:val="22"/>
-              <w:lang w:val="en-GB" w:eastAsia="en-GB"/>
             </w:rPr>
           </w:pPr>
-          <w:hyperlink w:anchor="_Toc1927228" w:history="1">
+          <w:hyperlink w:anchor="_Toc1928891" w:history="1">
             <w:r>
               <w:rPr>
                 <w:rStyle w:val="Hyperlink"/>
@@ -5055,7 +4967,6 @@
                 <w:noProof/>
                 <w:sz w:val="22"/>
                 <w:szCs w:val="22"/>
-                <w:lang w:val="en-GB" w:eastAsia="en-GB"/>
               </w:rPr>
               <w:tab/>
             </w:r>
@@ -5085,7 +4996,7 @@
                 <w:noProof/>
                 <w:webHidden/>
               </w:rPr>
-              <w:instrText xml:space="preserve"> PAGEREF _Toc1927228 \h </w:instrText>
+              <w:instrText xml:space="preserve"> PAGEREF _Toc1928891 \h </w:instrText>
             </w:r>
             <w:r>
               <w:rPr>
@@ -5128,10 +5039,9 @@
               <w:noProof/>
               <w:sz w:val="22"/>
               <w:szCs w:val="22"/>
-              <w:lang w:val="en-GB" w:eastAsia="en-GB"/>
             </w:rPr>
           </w:pPr>
-          <w:hyperlink w:anchor="_Toc1927229" w:history="1">
+          <w:hyperlink w:anchor="_Toc1928892" w:history="1">
             <w:r>
               <w:rPr>
                 <w:rStyle w:val="Hyperlink"/>
@@ -5145,7 +5055,6 @@
                 <w:noProof/>
                 <w:sz w:val="22"/>
                 <w:szCs w:val="22"/>
-                <w:lang w:val="en-GB" w:eastAsia="en-GB"/>
               </w:rPr>
               <w:tab/>
             </w:r>
@@ -5175,7 +5084,7 @@
                 <w:noProof/>
                 <w:webHidden/>
               </w:rPr>
-              <w:instrText xml:space="preserve"> PAGEREF _Toc1927229 \h </w:instrText>
+              <w:instrText xml:space="preserve"> PAGEREF _Toc1928892 \h </w:instrText>
             </w:r>
             <w:r>
               <w:rPr>
@@ -5218,10 +5127,9 @@
               <w:noProof/>
               <w:sz w:val="22"/>
               <w:szCs w:val="22"/>
-              <w:lang w:val="en-GB" w:eastAsia="en-GB"/>
             </w:rPr>
           </w:pPr>
-          <w:hyperlink w:anchor="_Toc1927230" w:history="1">
+          <w:hyperlink w:anchor="_Toc1928893" w:history="1">
             <w:r>
               <w:rPr>
                 <w:rStyle w:val="Hyperlink"/>
@@ -5235,7 +5143,6 @@
                 <w:noProof/>
                 <w:sz w:val="22"/>
                 <w:szCs w:val="22"/>
-                <w:lang w:val="en-GB" w:eastAsia="en-GB"/>
               </w:rPr>
               <w:tab/>
             </w:r>
@@ -5265,7 +5172,7 @@
                 <w:noProof/>
                 <w:webHidden/>
               </w:rPr>
-              <w:instrText xml:space="preserve"> PAGEREF _Toc1927230 \h </w:instrText>
+              <w:instrText xml:space="preserve"> PAGEREF _Toc1928893 \h </w:instrText>
             </w:r>
             <w:r>
               <w:rPr>
@@ -5308,10 +5215,9 @@
               <w:noProof/>
               <w:sz w:val="22"/>
               <w:szCs w:val="22"/>
-              <w:lang w:val="en-GB" w:eastAsia="en-GB"/>
             </w:rPr>
           </w:pPr>
-          <w:hyperlink w:anchor="_Toc1927231" w:history="1">
+          <w:hyperlink w:anchor="_Toc1928894" w:history="1">
             <w:r>
               <w:rPr>
                 <w:rStyle w:val="Hyperlink"/>
@@ -5325,7 +5231,6 @@
                 <w:noProof/>
                 <w:sz w:val="22"/>
                 <w:szCs w:val="22"/>
-                <w:lang w:val="en-GB" w:eastAsia="en-GB"/>
               </w:rPr>
               <w:tab/>
             </w:r>
@@ -5355,7 +5260,7 @@
                 <w:noProof/>
                 <w:webHidden/>
               </w:rPr>
-              <w:instrText xml:space="preserve"> PAGEREF _Toc1927231 \h </w:instrText>
+              <w:instrText xml:space="preserve"> PAGEREF _Toc1928894 \h </w:instrText>
             </w:r>
             <w:r>
               <w:rPr>
@@ -5398,10 +5303,9 @@
               <w:noProof/>
               <w:sz w:val="22"/>
               <w:szCs w:val="22"/>
-              <w:lang w:val="en-GB" w:eastAsia="en-GB"/>
             </w:rPr>
           </w:pPr>
-          <w:hyperlink w:anchor="_Toc1927232" w:history="1">
+          <w:hyperlink w:anchor="_Toc1928895" w:history="1">
             <w:r>
               <w:rPr>
                 <w:rStyle w:val="Hyperlink"/>
@@ -5415,7 +5319,6 @@
                 <w:noProof/>
                 <w:sz w:val="22"/>
                 <w:szCs w:val="22"/>
-                <w:lang w:val="en-GB" w:eastAsia="en-GB"/>
               </w:rPr>
               <w:tab/>
             </w:r>
@@ -5445,7 +5348,7 @@
                 <w:noProof/>
                 <w:webHidden/>
               </w:rPr>
-              <w:instrText xml:space="preserve"> PAGEREF _Toc1927232 \h </w:instrText>
+              <w:instrText xml:space="preserve"> PAGEREF _Toc1928895 \h </w:instrText>
             </w:r>
             <w:r>
               <w:rPr>
@@ -5487,10 +5390,9 @@
               <w:noProof/>
               <w:sz w:val="22"/>
               <w:szCs w:val="22"/>
-              <w:lang w:val="en-GB" w:eastAsia="en-GB"/>
             </w:rPr>
           </w:pPr>
-          <w:hyperlink w:anchor="_Toc1927233" w:history="1">
+          <w:hyperlink w:anchor="_Toc1928896" w:history="1">
             <w:r>
               <w:rPr>
                 <w:rStyle w:val="Hyperlink"/>
@@ -5517,7 +5419,7 @@
                 <w:noProof/>
                 <w:webHidden/>
               </w:rPr>
-              <w:instrText xml:space="preserve"> PAGEREF _Toc1927233 \h </w:instrText>
+              <w:instrText xml:space="preserve"> PAGEREF _Toc1928896 \h </w:instrText>
             </w:r>
             <w:r>
               <w:rPr>
@@ -5560,10 +5462,9 @@
               <w:noProof/>
               <w:sz w:val="22"/>
               <w:szCs w:val="22"/>
-              <w:lang w:val="en-GB" w:eastAsia="en-GB"/>
             </w:rPr>
           </w:pPr>
-          <w:hyperlink w:anchor="_Toc1927234" w:history="1">
+          <w:hyperlink w:anchor="_Toc1928897" w:history="1">
             <w:r>
               <w:rPr>
                 <w:rStyle w:val="Hyperlink"/>
@@ -5577,7 +5478,6 @@
                 <w:noProof/>
                 <w:sz w:val="22"/>
                 <w:szCs w:val="22"/>
-                <w:lang w:val="en-GB" w:eastAsia="en-GB"/>
               </w:rPr>
               <w:tab/>
             </w:r>
@@ -5607,7 +5507,7 @@
                 <w:noProof/>
                 <w:webHidden/>
               </w:rPr>
-              <w:instrText xml:space="preserve"> PAGEREF _Toc1927234 \h </w:instrText>
+              <w:instrText xml:space="preserve"> PAGEREF _Toc1928897 \h </w:instrText>
             </w:r>
             <w:r>
               <w:rPr>
@@ -5650,10 +5550,9 @@
               <w:noProof/>
               <w:sz w:val="22"/>
               <w:szCs w:val="22"/>
-              <w:lang w:val="en-GB" w:eastAsia="en-GB"/>
             </w:rPr>
           </w:pPr>
-          <w:hyperlink w:anchor="_Toc1927235" w:history="1">
+          <w:hyperlink w:anchor="_Toc1928898" w:history="1">
             <w:r>
               <w:rPr>
                 <w:rStyle w:val="Hyperlink"/>
@@ -5667,7 +5566,6 @@
                 <w:noProof/>
                 <w:sz w:val="22"/>
                 <w:szCs w:val="22"/>
-                <w:lang w:val="en-GB" w:eastAsia="en-GB"/>
               </w:rPr>
               <w:tab/>
             </w:r>
@@ -5697,7 +5595,7 @@
                 <w:noProof/>
                 <w:webHidden/>
               </w:rPr>
-              <w:instrText xml:space="preserve"> PAGEREF _Toc1927235 \h </w:instrText>
+              <w:instrText xml:space="preserve"> PAGEREF _Toc1928898 \h </w:instrText>
             </w:r>
             <w:r>
               <w:rPr>
@@ -5740,10 +5638,9 @@
               <w:noProof/>
               <w:sz w:val="22"/>
               <w:szCs w:val="22"/>
-              <w:lang w:val="en-GB" w:eastAsia="en-GB"/>
             </w:rPr>
           </w:pPr>
-          <w:hyperlink w:anchor="_Toc1927236" w:history="1">
+          <w:hyperlink w:anchor="_Toc1928899" w:history="1">
             <w:r>
               <w:rPr>
                 <w:rStyle w:val="Hyperlink"/>
@@ -5757,7 +5654,6 @@
                 <w:noProof/>
                 <w:sz w:val="22"/>
                 <w:szCs w:val="22"/>
-                <w:lang w:val="en-GB" w:eastAsia="en-GB"/>
               </w:rPr>
               <w:tab/>
             </w:r>
@@ -5787,7 +5683,7 @@
                 <w:noProof/>
                 <w:webHidden/>
               </w:rPr>
-              <w:instrText xml:space="preserve"> PAGEREF _Toc1927236 \h </w:instrText>
+              <w:instrText xml:space="preserve"> PAGEREF _Toc1928899 \h </w:instrText>
             </w:r>
             <w:r>
               <w:rPr>
@@ -5830,10 +5726,9 @@
               <w:noProof/>
               <w:sz w:val="22"/>
               <w:szCs w:val="22"/>
-              <w:lang w:val="en-GB" w:eastAsia="en-GB"/>
             </w:rPr>
           </w:pPr>
-          <w:hyperlink w:anchor="_Toc1927237" w:history="1">
+          <w:hyperlink w:anchor="_Toc1928900" w:history="1">
             <w:r>
               <w:rPr>
                 <w:rStyle w:val="Hyperlink"/>
@@ -5847,7 +5742,6 @@
                 <w:noProof/>
                 <w:sz w:val="22"/>
                 <w:szCs w:val="22"/>
-                <w:lang w:val="en-GB" w:eastAsia="en-GB"/>
               </w:rPr>
               <w:tab/>
             </w:r>
@@ -5877,7 +5771,7 @@
                 <w:noProof/>
                 <w:webHidden/>
               </w:rPr>
-              <w:instrText xml:space="preserve"> PAGEREF _Toc1927237 \h </w:instrText>
+              <w:instrText xml:space="preserve"> PAGEREF _Toc1928900 \h </w:instrText>
             </w:r>
             <w:r>
               <w:rPr>
@@ -5920,10 +5814,9 @@
               <w:noProof/>
               <w:sz w:val="22"/>
               <w:szCs w:val="22"/>
-              <w:lang w:val="en-GB" w:eastAsia="en-GB"/>
             </w:rPr>
           </w:pPr>
-          <w:hyperlink w:anchor="_Toc1927238" w:history="1">
+          <w:hyperlink w:anchor="_Toc1928901" w:history="1">
             <w:r>
               <w:rPr>
                 <w:rStyle w:val="Hyperlink"/>
@@ -5937,7 +5830,6 @@
                 <w:noProof/>
                 <w:sz w:val="22"/>
                 <w:szCs w:val="22"/>
-                <w:lang w:val="en-GB" w:eastAsia="en-GB"/>
               </w:rPr>
               <w:tab/>
             </w:r>
@@ -5967,7 +5859,7 @@
                 <w:noProof/>
                 <w:webHidden/>
               </w:rPr>
-              <w:instrText xml:space="preserve"> PAGEREF _Toc1927238 \h </w:instrText>
+              <w:instrText xml:space="preserve"> PAGEREF _Toc1928901 \h </w:instrText>
             </w:r>
             <w:r>
               <w:rPr>
@@ -6010,10 +5902,9 @@
               <w:noProof/>
               <w:sz w:val="22"/>
               <w:szCs w:val="22"/>
-              <w:lang w:val="en-GB" w:eastAsia="en-GB"/>
             </w:rPr>
           </w:pPr>
-          <w:hyperlink w:anchor="_Toc1927239" w:history="1">
+          <w:hyperlink w:anchor="_Toc1928902" w:history="1">
             <w:r>
               <w:rPr>
                 <w:rStyle w:val="Hyperlink"/>
@@ -6027,7 +5918,6 @@
                 <w:noProof/>
                 <w:sz w:val="22"/>
                 <w:szCs w:val="22"/>
-                <w:lang w:val="en-GB" w:eastAsia="en-GB"/>
               </w:rPr>
               <w:tab/>
             </w:r>
@@ -6065,7 +5955,7 @@
                 <w:noProof/>
                 <w:webHidden/>
               </w:rPr>
-              <w:instrText xml:space="preserve"> PAGEREF _Toc1927239 \h </w:instrText>
+              <w:instrText xml:space="preserve"> PAGEREF _Toc1928902 \h </w:instrText>
             </w:r>
             <w:r>
               <w:rPr>
@@ -6108,10 +5998,9 @@
               <w:noProof/>
               <w:sz w:val="22"/>
               <w:szCs w:val="22"/>
-              <w:lang w:val="en-GB" w:eastAsia="en-GB"/>
             </w:rPr>
           </w:pPr>
-          <w:hyperlink w:anchor="_Toc1927240" w:history="1">
+          <w:hyperlink w:anchor="_Toc1928903" w:history="1">
             <w:r>
               <w:rPr>
                 <w:rStyle w:val="Hyperlink"/>
@@ -6125,7 +6014,6 @@
                 <w:noProof/>
                 <w:sz w:val="22"/>
                 <w:szCs w:val="22"/>
-                <w:lang w:val="en-GB" w:eastAsia="en-GB"/>
               </w:rPr>
               <w:tab/>
             </w:r>
@@ -6163,7 +6051,7 @@
                 <w:noProof/>
                 <w:webHidden/>
               </w:rPr>
-              <w:instrText xml:space="preserve"> PAGEREF _Toc1927240 \h </w:instrText>
+              <w:instrText xml:space="preserve"> PAGEREF _Toc1928903 \h </w:instrText>
             </w:r>
             <w:r>
               <w:rPr>
@@ -6206,10 +6094,9 @@
               <w:noProof/>
               <w:sz w:val="22"/>
               <w:szCs w:val="22"/>
-              <w:lang w:val="en-GB" w:eastAsia="en-GB"/>
             </w:rPr>
           </w:pPr>
-          <w:hyperlink w:anchor="_Toc1927241" w:history="1">
+          <w:hyperlink w:anchor="_Toc1928904" w:history="1">
             <w:r>
               <w:rPr>
                 <w:rStyle w:val="Hyperlink"/>
@@ -6223,7 +6110,6 @@
                 <w:noProof/>
                 <w:sz w:val="22"/>
                 <w:szCs w:val="22"/>
-                <w:lang w:val="en-GB" w:eastAsia="en-GB"/>
               </w:rPr>
               <w:tab/>
             </w:r>
@@ -6253,7 +6139,7 @@
                 <w:noProof/>
                 <w:webHidden/>
               </w:rPr>
-              <w:instrText xml:space="preserve"> PAGEREF _Toc1927241 \h </w:instrText>
+              <w:instrText xml:space="preserve"> PAGEREF _Toc1928904 \h </w:instrText>
             </w:r>
             <w:r>
               <w:rPr>
@@ -6273,7 +6159,7 @@
                 <w:noProof/>
                 <w:webHidden/>
               </w:rPr>
-              <w:t>47</w:t>
+              <w:t>48</w:t>
             </w:r>
             <w:r>
               <w:rPr>
@@ -6296,10 +6182,9 @@
               <w:noProof/>
               <w:sz w:val="22"/>
               <w:szCs w:val="22"/>
-              <w:lang w:val="en-GB" w:eastAsia="en-GB"/>
             </w:rPr>
           </w:pPr>
-          <w:hyperlink w:anchor="_Toc1927242" w:history="1">
+          <w:hyperlink w:anchor="_Toc1928905" w:history="1">
             <w:r>
               <w:rPr>
                 <w:rStyle w:val="Hyperlink"/>
@@ -6313,7 +6198,6 @@
                 <w:noProof/>
                 <w:sz w:val="22"/>
                 <w:szCs w:val="22"/>
-                <w:lang w:val="en-GB" w:eastAsia="en-GB"/>
               </w:rPr>
               <w:tab/>
             </w:r>
@@ -6343,7 +6227,7 @@
                 <w:noProof/>
                 <w:webHidden/>
               </w:rPr>
-              <w:instrText xml:space="preserve"> PAGEREF _Toc1927242 \h </w:instrText>
+              <w:instrText xml:space="preserve"> PAGEREF _Toc1928905 \h </w:instrText>
             </w:r>
             <w:r>
               <w:rPr>
@@ -6363,7 +6247,7 @@
                 <w:noProof/>
                 <w:webHidden/>
               </w:rPr>
-              <w:t>49</w:t>
+              <w:t>50</w:t>
             </w:r>
             <w:r>
               <w:rPr>
@@ -6386,10 +6270,9 @@
               <w:noProof/>
               <w:sz w:val="22"/>
               <w:szCs w:val="22"/>
-              <w:lang w:val="en-GB" w:eastAsia="en-GB"/>
             </w:rPr>
           </w:pPr>
-          <w:hyperlink w:anchor="_Toc1927243" w:history="1">
+          <w:hyperlink w:anchor="_Toc1928906" w:history="1">
             <w:r>
               <w:rPr>
                 <w:rStyle w:val="Hyperlink"/>
@@ -6403,7 +6286,6 @@
                 <w:noProof/>
                 <w:sz w:val="22"/>
                 <w:szCs w:val="22"/>
-                <w:lang w:val="en-GB" w:eastAsia="en-GB"/>
               </w:rPr>
               <w:tab/>
             </w:r>
@@ -6448,7 +6330,7 @@
                 <w:noProof/>
                 <w:webHidden/>
               </w:rPr>
-              <w:instrText xml:space="preserve"> PAGEREF _Toc1927243 \h </w:instrText>
+              <w:instrText xml:space="preserve"> PAGEREF _Toc1928906 \h </w:instrText>
             </w:r>
             <w:r>
               <w:rPr>
@@ -6468,7 +6350,7 @@
                 <w:noProof/>
                 <w:webHidden/>
               </w:rPr>
-              <w:t>49</w:t>
+              <w:t>50</w:t>
             </w:r>
             <w:r>
               <w:rPr>
@@ -6491,10 +6373,9 @@
               <w:noProof/>
               <w:sz w:val="22"/>
               <w:szCs w:val="22"/>
-              <w:lang w:val="en-GB" w:eastAsia="en-GB"/>
             </w:rPr>
           </w:pPr>
-          <w:hyperlink w:anchor="_Toc1927244" w:history="1">
+          <w:hyperlink w:anchor="_Toc1928907" w:history="1">
             <w:r>
               <w:rPr>
                 <w:rStyle w:val="Hyperlink"/>
@@ -6508,7 +6389,6 @@
                 <w:noProof/>
                 <w:sz w:val="22"/>
                 <w:szCs w:val="22"/>
-                <w:lang w:val="en-GB" w:eastAsia="en-GB"/>
               </w:rPr>
               <w:tab/>
             </w:r>
@@ -6538,7 +6418,7 @@
                 <w:noProof/>
                 <w:webHidden/>
               </w:rPr>
-              <w:instrText xml:space="preserve"> PAGEREF _Toc1927244 \h </w:instrText>
+              <w:instrText xml:space="preserve"> PAGEREF _Toc1928907 \h </w:instrText>
             </w:r>
             <w:r>
               <w:rPr>
@@ -6558,7 +6438,7 @@
                 <w:noProof/>
                 <w:webHidden/>
               </w:rPr>
-              <w:t>49</w:t>
+              <w:t>50</w:t>
             </w:r>
             <w:r>
               <w:rPr>
@@ -6581,10 +6461,9 @@
               <w:noProof/>
               <w:sz w:val="22"/>
               <w:szCs w:val="22"/>
-              <w:lang w:val="en-GB" w:eastAsia="en-GB"/>
             </w:rPr>
           </w:pPr>
-          <w:hyperlink w:anchor="_Toc1927245" w:history="1">
+          <w:hyperlink w:anchor="_Toc1928908" w:history="1">
             <w:r>
               <w:rPr>
                 <w:rStyle w:val="Hyperlink"/>
@@ -6598,7 +6477,6 @@
                 <w:noProof/>
                 <w:sz w:val="22"/>
                 <w:szCs w:val="22"/>
-                <w:lang w:val="en-GB" w:eastAsia="en-GB"/>
               </w:rPr>
               <w:tab/>
             </w:r>
@@ -6628,7 +6506,7 @@
                 <w:noProof/>
                 <w:webHidden/>
               </w:rPr>
-              <w:instrText xml:space="preserve"> PAGEREF _Toc1927245 \h </w:instrText>
+              <w:instrText xml:space="preserve"> PAGEREF _Toc1928908 \h </w:instrText>
             </w:r>
             <w:r>
               <w:rPr>
@@ -6648,7 +6526,7 @@
                 <w:noProof/>
                 <w:webHidden/>
               </w:rPr>
-              <w:t>50</w:t>
+              <w:t>51</w:t>
             </w:r>
             <w:r>
               <w:rPr>
@@ -6671,10 +6549,9 @@
               <w:noProof/>
               <w:sz w:val="22"/>
               <w:szCs w:val="22"/>
-              <w:lang w:val="en-GB" w:eastAsia="en-GB"/>
             </w:rPr>
           </w:pPr>
-          <w:hyperlink w:anchor="_Toc1927246" w:history="1">
+          <w:hyperlink w:anchor="_Toc1928909" w:history="1">
             <w:r>
               <w:rPr>
                 <w:rStyle w:val="Hyperlink"/>
@@ -6688,7 +6565,6 @@
                 <w:noProof/>
                 <w:sz w:val="22"/>
                 <w:szCs w:val="22"/>
-                <w:lang w:val="en-GB" w:eastAsia="en-GB"/>
               </w:rPr>
               <w:tab/>
             </w:r>
@@ -6718,7 +6594,7 @@
                 <w:noProof/>
                 <w:webHidden/>
               </w:rPr>
-              <w:instrText xml:space="preserve"> PAGEREF _Toc1927246 \h </w:instrText>
+              <w:instrText xml:space="preserve"> PAGEREF _Toc1928909 \h </w:instrText>
             </w:r>
             <w:r>
               <w:rPr>
@@ -6738,7 +6614,7 @@
                 <w:noProof/>
                 <w:webHidden/>
               </w:rPr>
-              <w:t>50</w:t>
+              <w:t>51</w:t>
             </w:r>
             <w:r>
               <w:rPr>
@@ -6761,10 +6637,9 @@
               <w:noProof/>
               <w:sz w:val="22"/>
               <w:szCs w:val="22"/>
-              <w:lang w:val="en-GB" w:eastAsia="en-GB"/>
             </w:rPr>
           </w:pPr>
-          <w:hyperlink w:anchor="_Toc1927247" w:history="1">
+          <w:hyperlink w:anchor="_Toc1928910" w:history="1">
             <w:r>
               <w:rPr>
                 <w:rStyle w:val="Hyperlink"/>
@@ -6778,7 +6653,6 @@
                 <w:noProof/>
                 <w:sz w:val="22"/>
                 <w:szCs w:val="22"/>
-                <w:lang w:val="en-GB" w:eastAsia="en-GB"/>
               </w:rPr>
               <w:tab/>
             </w:r>
@@ -6808,7 +6682,7 @@
                 <w:noProof/>
                 <w:webHidden/>
               </w:rPr>
-              <w:instrText xml:space="preserve"> PAGEREF _Toc1927247 \h </w:instrText>
+              <w:instrText xml:space="preserve"> PAGEREF _Toc1928910 \h </w:instrText>
             </w:r>
             <w:r>
               <w:rPr>
@@ -6828,7 +6702,7 @@
                 <w:noProof/>
                 <w:webHidden/>
               </w:rPr>
-              <w:t>52</w:t>
+              <w:t>53</w:t>
             </w:r>
             <w:r>
               <w:rPr>
@@ -6851,10 +6725,9 @@
               <w:noProof/>
               <w:sz w:val="22"/>
               <w:szCs w:val="22"/>
-              <w:lang w:val="en-GB" w:eastAsia="en-GB"/>
             </w:rPr>
           </w:pPr>
-          <w:hyperlink w:anchor="_Toc1927248" w:history="1">
+          <w:hyperlink w:anchor="_Toc1928911" w:history="1">
             <w:r>
               <w:rPr>
                 <w:rStyle w:val="Hyperlink"/>
@@ -6868,7 +6741,6 @@
                 <w:noProof/>
                 <w:sz w:val="22"/>
                 <w:szCs w:val="22"/>
-                <w:lang w:val="en-GB" w:eastAsia="en-GB"/>
               </w:rPr>
               <w:tab/>
             </w:r>
@@ -6898,7 +6770,7 @@
                 <w:noProof/>
                 <w:webHidden/>
               </w:rPr>
-              <w:instrText xml:space="preserve"> PAGEREF _Toc1927248 \h </w:instrText>
+              <w:instrText xml:space="preserve"> PAGEREF _Toc1928911 \h </w:instrText>
             </w:r>
             <w:r>
               <w:rPr>
@@ -6918,7 +6790,7 @@
                 <w:noProof/>
                 <w:webHidden/>
               </w:rPr>
-              <w:t>52</w:t>
+              <w:t>53</w:t>
             </w:r>
             <w:r>
               <w:rPr>
@@ -6941,10 +6813,9 @@
               <w:noProof/>
               <w:sz w:val="22"/>
               <w:szCs w:val="22"/>
-              <w:lang w:val="en-GB" w:eastAsia="en-GB"/>
             </w:rPr>
           </w:pPr>
-          <w:hyperlink w:anchor="_Toc1927249" w:history="1">
+          <w:hyperlink w:anchor="_Toc1928912" w:history="1">
             <w:r>
               <w:rPr>
                 <w:rStyle w:val="Hyperlink"/>
@@ -6958,7 +6829,6 @@
                 <w:noProof/>
                 <w:sz w:val="22"/>
                 <w:szCs w:val="22"/>
-                <w:lang w:val="en-GB" w:eastAsia="en-GB"/>
               </w:rPr>
               <w:tab/>
             </w:r>
@@ -6988,7 +6858,7 @@
                 <w:noProof/>
                 <w:webHidden/>
               </w:rPr>
-              <w:instrText xml:space="preserve"> PAGEREF _Toc1927249 \h </w:instrText>
+              <w:instrText xml:space="preserve"> PAGEREF _Toc1928912 \h </w:instrText>
             </w:r>
             <w:r>
               <w:rPr>
@@ -7008,7 +6878,7 @@
                 <w:noProof/>
                 <w:webHidden/>
               </w:rPr>
-              <w:t>53</w:t>
+              <w:t>54</w:t>
             </w:r>
             <w:r>
               <w:rPr>
@@ -7031,10 +6901,9 @@
               <w:noProof/>
               <w:sz w:val="22"/>
               <w:szCs w:val="22"/>
-              <w:lang w:val="en-GB" w:eastAsia="en-GB"/>
             </w:rPr>
           </w:pPr>
-          <w:hyperlink w:anchor="_Toc1927250" w:history="1">
+          <w:hyperlink w:anchor="_Toc1928913" w:history="1">
             <w:r>
               <w:rPr>
                 <w:rStyle w:val="Hyperlink"/>
@@ -7048,7 +6917,6 @@
                 <w:noProof/>
                 <w:sz w:val="22"/>
                 <w:szCs w:val="22"/>
-                <w:lang w:val="en-GB" w:eastAsia="en-GB"/>
               </w:rPr>
               <w:tab/>
             </w:r>
@@ -7078,7 +6946,7 @@
                 <w:noProof/>
                 <w:webHidden/>
               </w:rPr>
-              <w:instrText xml:space="preserve"> PAGEREF _Toc1927250 \h </w:instrText>
+              <w:instrText xml:space="preserve"> PAGEREF _Toc1928913 \h </w:instrText>
             </w:r>
             <w:r>
               <w:rPr>
@@ -7098,7 +6966,7 @@
                 <w:noProof/>
                 <w:webHidden/>
               </w:rPr>
-              <w:t>54</w:t>
+              <w:t>55</w:t>
             </w:r>
             <w:r>
               <w:rPr>
@@ -7121,10 +6989,9 @@
               <w:noProof/>
               <w:sz w:val="22"/>
               <w:szCs w:val="22"/>
-              <w:lang w:val="en-GB" w:eastAsia="en-GB"/>
             </w:rPr>
           </w:pPr>
-          <w:hyperlink w:anchor="_Toc1927251" w:history="1">
+          <w:hyperlink w:anchor="_Toc1928914" w:history="1">
             <w:r>
               <w:rPr>
                 <w:rStyle w:val="Hyperlink"/>
@@ -7138,7 +7005,6 @@
                 <w:noProof/>
                 <w:sz w:val="22"/>
                 <w:szCs w:val="22"/>
-                <w:lang w:val="en-GB" w:eastAsia="en-GB"/>
               </w:rPr>
               <w:tab/>
             </w:r>
@@ -7168,7 +7034,7 @@
                 <w:noProof/>
                 <w:webHidden/>
               </w:rPr>
-              <w:instrText xml:space="preserve"> PAGEREF _Toc1927251 \h </w:instrText>
+              <w:instrText xml:space="preserve"> PAGEREF _Toc1928914 \h </w:instrText>
             </w:r>
             <w:r>
               <w:rPr>
@@ -7188,7 +7054,7 @@
                 <w:noProof/>
                 <w:webHidden/>
               </w:rPr>
-              <w:t>54</w:t>
+              <w:t>55</w:t>
             </w:r>
             <w:r>
               <w:rPr>
@@ -7211,10 +7077,9 @@
               <w:noProof/>
               <w:sz w:val="22"/>
               <w:szCs w:val="22"/>
-              <w:lang w:val="en-GB" w:eastAsia="en-GB"/>
             </w:rPr>
           </w:pPr>
-          <w:hyperlink w:anchor="_Toc1927252" w:history="1">
+          <w:hyperlink w:anchor="_Toc1928915" w:history="1">
             <w:r>
               <w:rPr>
                 <w:rStyle w:val="Hyperlink"/>
@@ -7228,7 +7093,6 @@
                 <w:noProof/>
                 <w:sz w:val="22"/>
                 <w:szCs w:val="22"/>
-                <w:lang w:val="en-GB" w:eastAsia="en-GB"/>
               </w:rPr>
               <w:tab/>
             </w:r>
@@ -7258,7 +7122,7 @@
                 <w:noProof/>
                 <w:webHidden/>
               </w:rPr>
-              <w:instrText xml:space="preserve"> PAGEREF _Toc1927252 \h </w:instrText>
+              <w:instrText xml:space="preserve"> PAGEREF _Toc1928915 \h </w:instrText>
             </w:r>
             <w:r>
               <w:rPr>
@@ -7278,7 +7142,7 @@
                 <w:noProof/>
                 <w:webHidden/>
               </w:rPr>
-              <w:t>54</w:t>
+              <w:t>55</w:t>
             </w:r>
             <w:r>
               <w:rPr>
@@ -7301,10 +7165,9 @@
               <w:noProof/>
               <w:sz w:val="22"/>
               <w:szCs w:val="22"/>
-              <w:lang w:val="en-GB" w:eastAsia="en-GB"/>
             </w:rPr>
           </w:pPr>
-          <w:hyperlink w:anchor="_Toc1927253" w:history="1">
+          <w:hyperlink w:anchor="_Toc1928916" w:history="1">
             <w:r>
               <w:rPr>
                 <w:rStyle w:val="Hyperlink"/>
@@ -7318,7 +7181,6 @@
                 <w:noProof/>
                 <w:sz w:val="22"/>
                 <w:szCs w:val="22"/>
-                <w:lang w:val="en-GB" w:eastAsia="en-GB"/>
               </w:rPr>
               <w:tab/>
             </w:r>
@@ -7348,7 +7210,7 @@
                 <w:noProof/>
                 <w:webHidden/>
               </w:rPr>
-              <w:instrText xml:space="preserve"> PAGEREF _Toc1927253 \h </w:instrText>
+              <w:instrText xml:space="preserve"> PAGEREF _Toc1928916 \h </w:instrText>
             </w:r>
             <w:r>
               <w:rPr>
@@ -7368,7 +7230,7 @@
                 <w:noProof/>
                 <w:webHidden/>
               </w:rPr>
-              <w:t>54</w:t>
+              <w:t>55</w:t>
             </w:r>
             <w:r>
               <w:rPr>
@@ -7391,10 +7253,9 @@
               <w:noProof/>
               <w:sz w:val="22"/>
               <w:szCs w:val="22"/>
-              <w:lang w:val="en-GB" w:eastAsia="en-GB"/>
             </w:rPr>
           </w:pPr>
-          <w:hyperlink w:anchor="_Toc1927254" w:history="1">
+          <w:hyperlink w:anchor="_Toc1928917" w:history="1">
             <w:r>
               <w:rPr>
                 <w:rStyle w:val="Hyperlink"/>
@@ -7408,7 +7269,6 @@
                 <w:noProof/>
                 <w:sz w:val="22"/>
                 <w:szCs w:val="22"/>
-                <w:lang w:val="en-GB" w:eastAsia="en-GB"/>
               </w:rPr>
               <w:tab/>
             </w:r>
@@ -7438,7 +7298,7 @@
                 <w:noProof/>
                 <w:webHidden/>
               </w:rPr>
-              <w:instrText xml:space="preserve"> PAGEREF _Toc1927254 \h </w:instrText>
+              <w:instrText xml:space="preserve"> PAGEREF _Toc1928917 \h </w:instrText>
             </w:r>
             <w:r>
               <w:rPr>
@@ -7458,7 +7318,7 @@
                 <w:noProof/>
                 <w:webHidden/>
               </w:rPr>
-              <w:t>54</w:t>
+              <w:t>55</w:t>
             </w:r>
             <w:r>
               <w:rPr>
@@ -7481,10 +7341,9 @@
               <w:noProof/>
               <w:sz w:val="22"/>
               <w:szCs w:val="22"/>
-              <w:lang w:val="en-GB" w:eastAsia="en-GB"/>
             </w:rPr>
           </w:pPr>
-          <w:hyperlink w:anchor="_Toc1927255" w:history="1">
+          <w:hyperlink w:anchor="_Toc1928918" w:history="1">
             <w:r>
               <w:rPr>
                 <w:rStyle w:val="Hyperlink"/>
@@ -7499,7 +7358,6 @@
                 <w:noProof/>
                 <w:sz w:val="22"/>
                 <w:szCs w:val="22"/>
-                <w:lang w:val="en-GB" w:eastAsia="en-GB"/>
               </w:rPr>
               <w:tab/>
             </w:r>
@@ -7529,7 +7387,7 @@
                 <w:noProof/>
                 <w:webHidden/>
               </w:rPr>
-              <w:instrText xml:space="preserve"> PAGEREF _Toc1927255 \h </w:instrText>
+              <w:instrText xml:space="preserve"> PAGEREF _Toc1928918 \h </w:instrText>
             </w:r>
             <w:r>
               <w:rPr>
@@ -7549,7 +7407,7 @@
                 <w:noProof/>
                 <w:webHidden/>
               </w:rPr>
-              <w:t>55</w:t>
+              <w:t>56</w:t>
             </w:r>
             <w:r>
               <w:rPr>
@@ -7572,10 +7430,9 @@
               <w:noProof/>
               <w:sz w:val="22"/>
               <w:szCs w:val="22"/>
-              <w:lang w:val="en-GB" w:eastAsia="en-GB"/>
             </w:rPr>
           </w:pPr>
-          <w:hyperlink w:anchor="_Toc1927256" w:history="1">
+          <w:hyperlink w:anchor="_Toc1928919" w:history="1">
             <w:r>
               <w:rPr>
                 <w:rStyle w:val="Hyperlink"/>
@@ -7589,7 +7446,6 @@
                 <w:noProof/>
                 <w:sz w:val="22"/>
                 <w:szCs w:val="22"/>
-                <w:lang w:val="en-GB" w:eastAsia="en-GB"/>
               </w:rPr>
               <w:tab/>
             </w:r>
@@ -7619,7 +7475,7 @@
                 <w:noProof/>
                 <w:webHidden/>
               </w:rPr>
-              <w:instrText xml:space="preserve"> PAGEREF _Toc1927256 \h </w:instrText>
+              <w:instrText xml:space="preserve"> PAGEREF _Toc1928919 \h </w:instrText>
             </w:r>
             <w:r>
               <w:rPr>
@@ -7639,7 +7495,7 @@
                 <w:noProof/>
                 <w:webHidden/>
               </w:rPr>
-              <w:t>56</w:t>
+              <w:t>57</w:t>
             </w:r>
             <w:r>
               <w:rPr>
@@ -7662,10 +7518,9 @@
               <w:noProof/>
               <w:sz w:val="22"/>
               <w:szCs w:val="22"/>
-              <w:lang w:val="en-GB" w:eastAsia="en-GB"/>
             </w:rPr>
           </w:pPr>
-          <w:hyperlink w:anchor="_Toc1927257" w:history="1">
+          <w:hyperlink w:anchor="_Toc1928920" w:history="1">
             <w:r>
               <w:rPr>
                 <w:rStyle w:val="Hyperlink"/>
@@ -7679,7 +7534,6 @@
                 <w:noProof/>
                 <w:sz w:val="22"/>
                 <w:szCs w:val="22"/>
-                <w:lang w:val="en-GB" w:eastAsia="en-GB"/>
               </w:rPr>
               <w:tab/>
             </w:r>
@@ -7709,7 +7563,7 @@
                 <w:noProof/>
                 <w:webHidden/>
               </w:rPr>
-              <w:instrText xml:space="preserve"> PAGEREF _Toc1927257 \h </w:instrText>
+              <w:instrText xml:space="preserve"> PAGEREF _Toc1928920 \h </w:instrText>
             </w:r>
             <w:r>
               <w:rPr>
@@ -7729,7 +7583,7 @@
                 <w:noProof/>
                 <w:webHidden/>
               </w:rPr>
-              <w:t>57</w:t>
+              <w:t>58</w:t>
             </w:r>
             <w:r>
               <w:rPr>
@@ -7752,10 +7606,9 @@
               <w:noProof/>
               <w:sz w:val="22"/>
               <w:szCs w:val="22"/>
-              <w:lang w:val="en-GB" w:eastAsia="en-GB"/>
             </w:rPr>
           </w:pPr>
-          <w:hyperlink w:anchor="_Toc1927258" w:history="1">
+          <w:hyperlink w:anchor="_Toc1928921" w:history="1">
             <w:r>
               <w:rPr>
                 <w:rStyle w:val="Hyperlink"/>
@@ -7769,7 +7622,6 @@
                 <w:noProof/>
                 <w:sz w:val="22"/>
                 <w:szCs w:val="22"/>
-                <w:lang w:val="en-GB" w:eastAsia="en-GB"/>
               </w:rPr>
               <w:tab/>
             </w:r>
@@ -7799,7 +7651,7 @@
                 <w:noProof/>
                 <w:webHidden/>
               </w:rPr>
-              <w:instrText xml:space="preserve"> PAGEREF _Toc1927258 \h </w:instrText>
+              <w:instrText xml:space="preserve"> PAGEREF _Toc1928921 \h </w:instrText>
             </w:r>
             <w:r>
               <w:rPr>
@@ -7819,7 +7671,7 @@
                 <w:noProof/>
                 <w:webHidden/>
               </w:rPr>
-              <w:t>58</w:t>
+              <w:t>59</w:t>
             </w:r>
             <w:r>
               <w:rPr>
@@ -7842,10 +7694,9 @@
               <w:noProof/>
               <w:sz w:val="22"/>
               <w:szCs w:val="22"/>
-              <w:lang w:val="en-GB" w:eastAsia="en-GB"/>
             </w:rPr>
           </w:pPr>
-          <w:hyperlink w:anchor="_Toc1927259" w:history="1">
+          <w:hyperlink w:anchor="_Toc1928922" w:history="1">
             <w:r>
               <w:rPr>
                 <w:rStyle w:val="Hyperlink"/>
@@ -7859,7 +7710,6 @@
                 <w:noProof/>
                 <w:sz w:val="22"/>
                 <w:szCs w:val="22"/>
-                <w:lang w:val="en-GB" w:eastAsia="en-GB"/>
               </w:rPr>
               <w:tab/>
             </w:r>
@@ -7889,7 +7739,7 @@
                 <w:noProof/>
                 <w:webHidden/>
               </w:rPr>
-              <w:instrText xml:space="preserve"> PAGEREF _Toc1927259 \h </w:instrText>
+              <w:instrText xml:space="preserve"> PAGEREF _Toc1928922 \h </w:instrText>
             </w:r>
             <w:r>
               <w:rPr>
@@ -7909,7 +7759,7 @@
                 <w:noProof/>
                 <w:webHidden/>
               </w:rPr>
-              <w:t>60</w:t>
+              <w:t>61</w:t>
             </w:r>
             <w:r>
               <w:rPr>
@@ -7959,6 +7809,1894 @@
     </w:p>
     <w:p>
       <w:pPr>
+        <w:pStyle w:val="TableofFigures"/>
+        <w:tabs>
+          <w:tab w:val="right" w:leader="dot" w:pos="8630"/>
+        </w:tabs>
+        <w:rPr>
+          <w:b/>
+          <w:bCs/>
+          <w:sz w:val="28"/>
+          <w:szCs w:val="28"/>
+          <w:lang w:val="es-ES"/>
+        </w:rPr>
+      </w:pPr>
+      <w:r>
+        <w:rPr>
+          <w:b/>
+          <w:bCs/>
+          <w:sz w:val="28"/>
+          <w:szCs w:val="28"/>
+          <w:lang w:val="es-ES"/>
+        </w:rPr>
+        <w:lastRenderedPageBreak/>
+        <w:t>Tabla de Ilustraciones</w:t>
+      </w:r>
+    </w:p>
+    <w:p>
+      <w:pPr>
+        <w:rPr>
+          <w:lang w:val="es-ES"/>
+        </w:rPr>
+      </w:pPr>
+    </w:p>
+    <w:p>
+      <w:pPr>
+        <w:pStyle w:val="TableofFigures"/>
+        <w:tabs>
+          <w:tab w:val="right" w:leader="dot" w:pos="8630"/>
+        </w:tabs>
+        <w:rPr>
+          <w:rFonts w:eastAsiaTheme="minorEastAsia" w:cstheme="minorBidi"/>
+          <w:i w:val="0"/>
+          <w:iCs w:val="0"/>
+          <w:noProof/>
+          <w:sz w:val="22"/>
+          <w:szCs w:val="22"/>
+        </w:rPr>
+      </w:pPr>
+      <w:r>
+        <w:rPr>
+          <w:b/>
+          <w:bCs/>
+          <w:sz w:val="28"/>
+          <w:szCs w:val="28"/>
+          <w:lang w:val="en-GB"/>
+        </w:rPr>
+        <w:fldChar w:fldCharType="begin"/>
+      </w:r>
+      <w:r>
+        <w:rPr>
+          <w:b/>
+          <w:bCs/>
+          <w:sz w:val="28"/>
+          <w:szCs w:val="28"/>
+          <w:lang w:val="en-GB"/>
+        </w:rPr>
+        <w:instrText xml:space="preserve"> TOC \h \z \c "Ilustración" </w:instrText>
+      </w:r>
+      <w:r>
+        <w:rPr>
+          <w:b/>
+          <w:bCs/>
+          <w:sz w:val="28"/>
+          <w:szCs w:val="28"/>
+          <w:lang w:val="en-GB"/>
+        </w:rPr>
+        <w:fldChar w:fldCharType="separate"/>
+      </w:r>
+      <w:hyperlink w:anchor="_Toc1928821" w:history="1">
+        <w:r>
+          <w:rPr>
+            <w:rStyle w:val="Hyperlink"/>
+            <w:noProof/>
+          </w:rPr>
+          <w:t>Ilustración 1Diagrama Pert antes de implementar el sistema (Elaboración propia)</w:t>
+        </w:r>
+        <w:r>
+          <w:rPr>
+            <w:noProof/>
+            <w:webHidden/>
+          </w:rPr>
+          <w:tab/>
+        </w:r>
+        <w:r>
+          <w:rPr>
+            <w:noProof/>
+            <w:webHidden/>
+          </w:rPr>
+          <w:fldChar w:fldCharType="begin"/>
+        </w:r>
+        <w:r>
+          <w:rPr>
+            <w:noProof/>
+            <w:webHidden/>
+          </w:rPr>
+          <w:instrText xml:space="preserve"> PAGEREF _Toc1928821 \h </w:instrText>
+        </w:r>
+        <w:r>
+          <w:rPr>
+            <w:noProof/>
+            <w:webHidden/>
+          </w:rPr>
+        </w:r>
+        <w:r>
+          <w:rPr>
+            <w:noProof/>
+            <w:webHidden/>
+          </w:rPr>
+          <w:fldChar w:fldCharType="separate"/>
+        </w:r>
+        <w:r>
+          <w:rPr>
+            <w:noProof/>
+            <w:webHidden/>
+          </w:rPr>
+          <w:t>13</w:t>
+        </w:r>
+        <w:r>
+          <w:rPr>
+            <w:noProof/>
+            <w:webHidden/>
+          </w:rPr>
+          <w:fldChar w:fldCharType="end"/>
+        </w:r>
+      </w:hyperlink>
+    </w:p>
+    <w:p>
+      <w:pPr>
+        <w:pStyle w:val="TableofFigures"/>
+        <w:tabs>
+          <w:tab w:val="right" w:leader="dot" w:pos="8630"/>
+        </w:tabs>
+        <w:rPr>
+          <w:rFonts w:eastAsiaTheme="minorEastAsia" w:cstheme="minorBidi"/>
+          <w:i w:val="0"/>
+          <w:iCs w:val="0"/>
+          <w:noProof/>
+          <w:sz w:val="22"/>
+          <w:szCs w:val="22"/>
+        </w:rPr>
+      </w:pPr>
+      <w:hyperlink w:anchor="_Toc1928822" w:history="1">
+        <w:r>
+          <w:rPr>
+            <w:rStyle w:val="Hyperlink"/>
+            <w:noProof/>
+          </w:rPr>
+          <w:t>Ilustración 2Diagrama Pert después de implementar el sistema (Elaboración propia)</w:t>
+        </w:r>
+        <w:r>
+          <w:rPr>
+            <w:noProof/>
+            <w:webHidden/>
+          </w:rPr>
+          <w:tab/>
+        </w:r>
+        <w:r>
+          <w:rPr>
+            <w:noProof/>
+            <w:webHidden/>
+          </w:rPr>
+          <w:fldChar w:fldCharType="begin"/>
+        </w:r>
+        <w:r>
+          <w:rPr>
+            <w:noProof/>
+            <w:webHidden/>
+          </w:rPr>
+          <w:instrText xml:space="preserve"> PAGEREF _Toc1928822 \h </w:instrText>
+        </w:r>
+        <w:r>
+          <w:rPr>
+            <w:noProof/>
+            <w:webHidden/>
+          </w:rPr>
+        </w:r>
+        <w:r>
+          <w:rPr>
+            <w:noProof/>
+            <w:webHidden/>
+          </w:rPr>
+          <w:fldChar w:fldCharType="separate"/>
+        </w:r>
+        <w:r>
+          <w:rPr>
+            <w:noProof/>
+            <w:webHidden/>
+          </w:rPr>
+          <w:t>13</w:t>
+        </w:r>
+        <w:r>
+          <w:rPr>
+            <w:noProof/>
+            <w:webHidden/>
+          </w:rPr>
+          <w:fldChar w:fldCharType="end"/>
+        </w:r>
+      </w:hyperlink>
+    </w:p>
+    <w:p>
+      <w:pPr>
+        <w:pStyle w:val="TableofFigures"/>
+        <w:tabs>
+          <w:tab w:val="right" w:leader="dot" w:pos="8630"/>
+        </w:tabs>
+        <w:rPr>
+          <w:rFonts w:eastAsiaTheme="minorEastAsia" w:cstheme="minorBidi"/>
+          <w:i w:val="0"/>
+          <w:iCs w:val="0"/>
+          <w:noProof/>
+          <w:sz w:val="22"/>
+          <w:szCs w:val="22"/>
+        </w:rPr>
+      </w:pPr>
+      <w:hyperlink w:anchor="_Toc1928823" w:history="1">
+        <w:r>
+          <w:rPr>
+            <w:rStyle w:val="Hyperlink"/>
+            <w:noProof/>
+          </w:rPr>
+          <w:t>Ilustración 3Organigrama de la empresa objeto de estudio(Elaboración propia)</w:t>
+        </w:r>
+        <w:r>
+          <w:rPr>
+            <w:noProof/>
+            <w:webHidden/>
+          </w:rPr>
+          <w:tab/>
+        </w:r>
+        <w:r>
+          <w:rPr>
+            <w:noProof/>
+            <w:webHidden/>
+          </w:rPr>
+          <w:fldChar w:fldCharType="begin"/>
+        </w:r>
+        <w:r>
+          <w:rPr>
+            <w:noProof/>
+            <w:webHidden/>
+          </w:rPr>
+          <w:instrText xml:space="preserve"> PAGEREF _Toc1928823 \h </w:instrText>
+        </w:r>
+        <w:r>
+          <w:rPr>
+            <w:noProof/>
+            <w:webHidden/>
+          </w:rPr>
+        </w:r>
+        <w:r>
+          <w:rPr>
+            <w:noProof/>
+            <w:webHidden/>
+          </w:rPr>
+          <w:fldChar w:fldCharType="separate"/>
+        </w:r>
+        <w:r>
+          <w:rPr>
+            <w:noProof/>
+            <w:webHidden/>
+          </w:rPr>
+          <w:t>33</w:t>
+        </w:r>
+        <w:r>
+          <w:rPr>
+            <w:noProof/>
+            <w:webHidden/>
+          </w:rPr>
+          <w:fldChar w:fldCharType="end"/>
+        </w:r>
+      </w:hyperlink>
+    </w:p>
+    <w:p>
+      <w:pPr>
+        <w:pStyle w:val="TableofFigures"/>
+        <w:tabs>
+          <w:tab w:val="right" w:leader="dot" w:pos="8630"/>
+        </w:tabs>
+        <w:rPr>
+          <w:rFonts w:eastAsiaTheme="minorEastAsia" w:cstheme="minorBidi"/>
+          <w:i w:val="0"/>
+          <w:iCs w:val="0"/>
+          <w:noProof/>
+          <w:sz w:val="22"/>
+          <w:szCs w:val="22"/>
+        </w:rPr>
+      </w:pPr>
+      <w:hyperlink w:anchor="_Toc1928824" w:history="1">
+        <w:r>
+          <w:rPr>
+            <w:rStyle w:val="Hyperlink"/>
+            <w:noProof/>
+          </w:rPr>
+          <w:t>Ilustración 4diagrama de flujo de la empresa actual: fuente elaboración propia</w:t>
+        </w:r>
+        <w:r>
+          <w:rPr>
+            <w:noProof/>
+            <w:webHidden/>
+          </w:rPr>
+          <w:tab/>
+        </w:r>
+        <w:r>
+          <w:rPr>
+            <w:noProof/>
+            <w:webHidden/>
+          </w:rPr>
+          <w:fldChar w:fldCharType="begin"/>
+        </w:r>
+        <w:r>
+          <w:rPr>
+            <w:noProof/>
+            <w:webHidden/>
+          </w:rPr>
+          <w:instrText xml:space="preserve"> PAGEREF _Toc1928824 \h </w:instrText>
+        </w:r>
+        <w:r>
+          <w:rPr>
+            <w:noProof/>
+            <w:webHidden/>
+          </w:rPr>
+        </w:r>
+        <w:r>
+          <w:rPr>
+            <w:noProof/>
+            <w:webHidden/>
+          </w:rPr>
+          <w:fldChar w:fldCharType="separate"/>
+        </w:r>
+        <w:r>
+          <w:rPr>
+            <w:noProof/>
+            <w:webHidden/>
+          </w:rPr>
+          <w:t>35</w:t>
+        </w:r>
+        <w:r>
+          <w:rPr>
+            <w:noProof/>
+            <w:webHidden/>
+          </w:rPr>
+          <w:fldChar w:fldCharType="end"/>
+        </w:r>
+      </w:hyperlink>
+    </w:p>
+    <w:p>
+      <w:pPr>
+        <w:pStyle w:val="TableofFigures"/>
+        <w:tabs>
+          <w:tab w:val="right" w:leader="dot" w:pos="8630"/>
+        </w:tabs>
+        <w:rPr>
+          <w:rFonts w:eastAsiaTheme="minorEastAsia" w:cstheme="minorBidi"/>
+          <w:i w:val="0"/>
+          <w:iCs w:val="0"/>
+          <w:noProof/>
+          <w:sz w:val="22"/>
+          <w:szCs w:val="22"/>
+        </w:rPr>
+      </w:pPr>
+      <w:hyperlink w:anchor="_Toc1928825" w:history="1">
+        <w:r>
+          <w:rPr>
+            <w:rStyle w:val="Hyperlink"/>
+            <w:noProof/>
+          </w:rPr>
+          <w:t>Ilustración 5Casos de uso actual de la empresa; fuente elaboración propia</w:t>
+        </w:r>
+        <w:r>
+          <w:rPr>
+            <w:noProof/>
+            <w:webHidden/>
+          </w:rPr>
+          <w:tab/>
+        </w:r>
+        <w:r>
+          <w:rPr>
+            <w:noProof/>
+            <w:webHidden/>
+          </w:rPr>
+          <w:fldChar w:fldCharType="begin"/>
+        </w:r>
+        <w:r>
+          <w:rPr>
+            <w:noProof/>
+            <w:webHidden/>
+          </w:rPr>
+          <w:instrText xml:space="preserve"> PAGEREF _Toc1928825 \h </w:instrText>
+        </w:r>
+        <w:r>
+          <w:rPr>
+            <w:noProof/>
+            <w:webHidden/>
+          </w:rPr>
+        </w:r>
+        <w:r>
+          <w:rPr>
+            <w:noProof/>
+            <w:webHidden/>
+          </w:rPr>
+          <w:fldChar w:fldCharType="separate"/>
+        </w:r>
+        <w:r>
+          <w:rPr>
+            <w:noProof/>
+            <w:webHidden/>
+          </w:rPr>
+          <w:t>36</w:t>
+        </w:r>
+        <w:r>
+          <w:rPr>
+            <w:noProof/>
+            <w:webHidden/>
+          </w:rPr>
+          <w:fldChar w:fldCharType="end"/>
+        </w:r>
+      </w:hyperlink>
+    </w:p>
+    <w:p>
+      <w:pPr>
+        <w:pStyle w:val="TableofFigures"/>
+        <w:tabs>
+          <w:tab w:val="right" w:leader="dot" w:pos="8630"/>
+        </w:tabs>
+        <w:rPr>
+          <w:rFonts w:eastAsiaTheme="minorEastAsia" w:cstheme="minorBidi"/>
+          <w:i w:val="0"/>
+          <w:iCs w:val="0"/>
+          <w:noProof/>
+          <w:sz w:val="22"/>
+          <w:szCs w:val="22"/>
+        </w:rPr>
+      </w:pPr>
+      <w:hyperlink w:anchor="_Toc1928826" w:history="1">
+        <w:r>
+          <w:rPr>
+            <w:rStyle w:val="Hyperlink"/>
+            <w:noProof/>
+          </w:rPr>
+          <w:t>Ilustración 6 Diagrama de flujo propuesto de la empresa; fuente Elaboración propia</w:t>
+        </w:r>
+        <w:r>
+          <w:rPr>
+            <w:noProof/>
+            <w:webHidden/>
+          </w:rPr>
+          <w:tab/>
+        </w:r>
+        <w:r>
+          <w:rPr>
+            <w:noProof/>
+            <w:webHidden/>
+          </w:rPr>
+          <w:fldChar w:fldCharType="begin"/>
+        </w:r>
+        <w:r>
+          <w:rPr>
+            <w:noProof/>
+            <w:webHidden/>
+          </w:rPr>
+          <w:instrText xml:space="preserve"> PAGEREF _Toc1928826 \h </w:instrText>
+        </w:r>
+        <w:r>
+          <w:rPr>
+            <w:noProof/>
+            <w:webHidden/>
+          </w:rPr>
+        </w:r>
+        <w:r>
+          <w:rPr>
+            <w:noProof/>
+            <w:webHidden/>
+          </w:rPr>
+          <w:fldChar w:fldCharType="separate"/>
+        </w:r>
+        <w:r>
+          <w:rPr>
+            <w:noProof/>
+            <w:webHidden/>
+          </w:rPr>
+          <w:t>38</w:t>
+        </w:r>
+        <w:r>
+          <w:rPr>
+            <w:noProof/>
+            <w:webHidden/>
+          </w:rPr>
+          <w:fldChar w:fldCharType="end"/>
+        </w:r>
+      </w:hyperlink>
+    </w:p>
+    <w:p>
+      <w:pPr>
+        <w:pStyle w:val="TableofFigures"/>
+        <w:tabs>
+          <w:tab w:val="right" w:leader="dot" w:pos="8630"/>
+        </w:tabs>
+        <w:rPr>
+          <w:rFonts w:eastAsiaTheme="minorEastAsia" w:cstheme="minorBidi"/>
+          <w:i w:val="0"/>
+          <w:iCs w:val="0"/>
+          <w:noProof/>
+          <w:sz w:val="22"/>
+          <w:szCs w:val="22"/>
+        </w:rPr>
+      </w:pPr>
+      <w:hyperlink w:anchor="_Toc1928827" w:history="1">
+        <w:r>
+          <w:rPr>
+            <w:rStyle w:val="Hyperlink"/>
+            <w:noProof/>
+          </w:rPr>
+          <w:t>Ilustración 7 Casos de uso propuesta para la empresa; fuente elaboración propia</w:t>
+        </w:r>
+        <w:r>
+          <w:rPr>
+            <w:noProof/>
+            <w:webHidden/>
+          </w:rPr>
+          <w:tab/>
+        </w:r>
+        <w:r>
+          <w:rPr>
+            <w:noProof/>
+            <w:webHidden/>
+          </w:rPr>
+          <w:fldChar w:fldCharType="begin"/>
+        </w:r>
+        <w:r>
+          <w:rPr>
+            <w:noProof/>
+            <w:webHidden/>
+          </w:rPr>
+          <w:instrText xml:space="preserve"> PAGEREF _Toc1928827 \h </w:instrText>
+        </w:r>
+        <w:r>
+          <w:rPr>
+            <w:noProof/>
+            <w:webHidden/>
+          </w:rPr>
+        </w:r>
+        <w:r>
+          <w:rPr>
+            <w:noProof/>
+            <w:webHidden/>
+          </w:rPr>
+          <w:fldChar w:fldCharType="separate"/>
+        </w:r>
+        <w:r>
+          <w:rPr>
+            <w:noProof/>
+            <w:webHidden/>
+          </w:rPr>
+          <w:t>39</w:t>
+        </w:r>
+        <w:r>
+          <w:rPr>
+            <w:noProof/>
+            <w:webHidden/>
+          </w:rPr>
+          <w:fldChar w:fldCharType="end"/>
+        </w:r>
+      </w:hyperlink>
+    </w:p>
+    <w:p>
+      <w:pPr>
+        <w:pStyle w:val="TableofFigures"/>
+        <w:tabs>
+          <w:tab w:val="right" w:leader="dot" w:pos="8630"/>
+        </w:tabs>
+        <w:rPr>
+          <w:rFonts w:eastAsiaTheme="minorEastAsia" w:cstheme="minorBidi"/>
+          <w:i w:val="0"/>
+          <w:iCs w:val="0"/>
+          <w:noProof/>
+          <w:sz w:val="22"/>
+          <w:szCs w:val="22"/>
+        </w:rPr>
+      </w:pPr>
+      <w:hyperlink w:anchor="_Toc1928828" w:history="1">
+        <w:r>
+          <w:rPr>
+            <w:rStyle w:val="Hyperlink"/>
+            <w:noProof/>
+          </w:rPr>
+          <w:t>Ilustración 8 instalación Git; Fuente: Github</w:t>
+        </w:r>
+        <w:r>
+          <w:rPr>
+            <w:noProof/>
+            <w:webHidden/>
+          </w:rPr>
+          <w:tab/>
+        </w:r>
+        <w:r>
+          <w:rPr>
+            <w:noProof/>
+            <w:webHidden/>
+          </w:rPr>
+          <w:fldChar w:fldCharType="begin"/>
+        </w:r>
+        <w:r>
+          <w:rPr>
+            <w:noProof/>
+            <w:webHidden/>
+          </w:rPr>
+          <w:instrText xml:space="preserve"> PAGEREF _Toc1928828 \h </w:instrText>
+        </w:r>
+        <w:r>
+          <w:rPr>
+            <w:noProof/>
+            <w:webHidden/>
+          </w:rPr>
+        </w:r>
+        <w:r>
+          <w:rPr>
+            <w:noProof/>
+            <w:webHidden/>
+          </w:rPr>
+          <w:fldChar w:fldCharType="separate"/>
+        </w:r>
+        <w:r>
+          <w:rPr>
+            <w:noProof/>
+            <w:webHidden/>
+          </w:rPr>
+          <w:t>43</w:t>
+        </w:r>
+        <w:r>
+          <w:rPr>
+            <w:noProof/>
+            <w:webHidden/>
+          </w:rPr>
+          <w:fldChar w:fldCharType="end"/>
+        </w:r>
+      </w:hyperlink>
+    </w:p>
+    <w:p>
+      <w:pPr>
+        <w:pStyle w:val="TableofFigures"/>
+        <w:tabs>
+          <w:tab w:val="right" w:leader="dot" w:pos="8630"/>
+        </w:tabs>
+        <w:rPr>
+          <w:rFonts w:eastAsiaTheme="minorEastAsia" w:cstheme="minorBidi"/>
+          <w:i w:val="0"/>
+          <w:iCs w:val="0"/>
+          <w:noProof/>
+          <w:sz w:val="22"/>
+          <w:szCs w:val="22"/>
+        </w:rPr>
+      </w:pPr>
+      <w:hyperlink w:anchor="_Toc1928829" w:history="1">
+        <w:r>
+          <w:rPr>
+            <w:rStyle w:val="Hyperlink"/>
+            <w:noProof/>
+          </w:rPr>
+          <w:t>Ilustración 9 instalación Git; Fuente Elaboración propia</w:t>
+        </w:r>
+        <w:r>
+          <w:rPr>
+            <w:noProof/>
+            <w:webHidden/>
+          </w:rPr>
+          <w:tab/>
+        </w:r>
+        <w:r>
+          <w:rPr>
+            <w:noProof/>
+            <w:webHidden/>
+          </w:rPr>
+          <w:fldChar w:fldCharType="begin"/>
+        </w:r>
+        <w:r>
+          <w:rPr>
+            <w:noProof/>
+            <w:webHidden/>
+          </w:rPr>
+          <w:instrText xml:space="preserve"> PAGEREF _Toc1928829 \h </w:instrText>
+        </w:r>
+        <w:r>
+          <w:rPr>
+            <w:noProof/>
+            <w:webHidden/>
+          </w:rPr>
+        </w:r>
+        <w:r>
+          <w:rPr>
+            <w:noProof/>
+            <w:webHidden/>
+          </w:rPr>
+          <w:fldChar w:fldCharType="separate"/>
+        </w:r>
+        <w:r>
+          <w:rPr>
+            <w:noProof/>
+            <w:webHidden/>
+          </w:rPr>
+          <w:t>43</w:t>
+        </w:r>
+        <w:r>
+          <w:rPr>
+            <w:noProof/>
+            <w:webHidden/>
+          </w:rPr>
+          <w:fldChar w:fldCharType="end"/>
+        </w:r>
+      </w:hyperlink>
+    </w:p>
+    <w:p>
+      <w:pPr>
+        <w:pStyle w:val="TableofFigures"/>
+        <w:tabs>
+          <w:tab w:val="right" w:leader="dot" w:pos="8630"/>
+        </w:tabs>
+        <w:rPr>
+          <w:rFonts w:eastAsiaTheme="minorEastAsia" w:cstheme="minorBidi"/>
+          <w:i w:val="0"/>
+          <w:iCs w:val="0"/>
+          <w:noProof/>
+          <w:sz w:val="22"/>
+          <w:szCs w:val="22"/>
+        </w:rPr>
+      </w:pPr>
+      <w:hyperlink w:anchor="_Toc1928830" w:history="1">
+        <w:r>
+          <w:rPr>
+            <w:rStyle w:val="Hyperlink"/>
+            <w:noProof/>
+          </w:rPr>
+          <w:t>Ilustración 10 Vista de enlaces Odoo; Fuente: Elaboración Propia</w:t>
+        </w:r>
+        <w:r>
+          <w:rPr>
+            <w:noProof/>
+            <w:webHidden/>
+          </w:rPr>
+          <w:tab/>
+        </w:r>
+        <w:r>
+          <w:rPr>
+            <w:noProof/>
+            <w:webHidden/>
+          </w:rPr>
+          <w:fldChar w:fldCharType="begin"/>
+        </w:r>
+        <w:r>
+          <w:rPr>
+            <w:noProof/>
+            <w:webHidden/>
+          </w:rPr>
+          <w:instrText xml:space="preserve"> PAGEREF _Toc1928830 \h </w:instrText>
+        </w:r>
+        <w:r>
+          <w:rPr>
+            <w:noProof/>
+            <w:webHidden/>
+          </w:rPr>
+        </w:r>
+        <w:r>
+          <w:rPr>
+            <w:noProof/>
+            <w:webHidden/>
+          </w:rPr>
+          <w:fldChar w:fldCharType="separate"/>
+        </w:r>
+        <w:r>
+          <w:rPr>
+            <w:noProof/>
+            <w:webHidden/>
+          </w:rPr>
+          <w:t>44</w:t>
+        </w:r>
+        <w:r>
+          <w:rPr>
+            <w:noProof/>
+            <w:webHidden/>
+          </w:rPr>
+          <w:fldChar w:fldCharType="end"/>
+        </w:r>
+      </w:hyperlink>
+    </w:p>
+    <w:p>
+      <w:pPr>
+        <w:pStyle w:val="TableofFigures"/>
+        <w:tabs>
+          <w:tab w:val="right" w:leader="dot" w:pos="8630"/>
+        </w:tabs>
+        <w:rPr>
+          <w:rFonts w:eastAsiaTheme="minorEastAsia" w:cstheme="minorBidi"/>
+          <w:i w:val="0"/>
+          <w:iCs w:val="0"/>
+          <w:noProof/>
+          <w:sz w:val="22"/>
+          <w:szCs w:val="22"/>
+        </w:rPr>
+      </w:pPr>
+      <w:hyperlink w:anchor="_Toc1928831" w:history="1">
+        <w:r>
+          <w:rPr>
+            <w:rStyle w:val="Hyperlink"/>
+            <w:noProof/>
+          </w:rPr>
+          <w:t>Ilustración 11 Instalación PostgreSQL; Fuente: Elaboración propia</w:t>
+        </w:r>
+        <w:r>
+          <w:rPr>
+            <w:noProof/>
+            <w:webHidden/>
+          </w:rPr>
+          <w:tab/>
+        </w:r>
+        <w:r>
+          <w:rPr>
+            <w:noProof/>
+            <w:webHidden/>
+          </w:rPr>
+          <w:fldChar w:fldCharType="begin"/>
+        </w:r>
+        <w:r>
+          <w:rPr>
+            <w:noProof/>
+            <w:webHidden/>
+          </w:rPr>
+          <w:instrText xml:space="preserve"> PAGEREF _Toc1928831 \h </w:instrText>
+        </w:r>
+        <w:r>
+          <w:rPr>
+            <w:noProof/>
+            <w:webHidden/>
+          </w:rPr>
+        </w:r>
+        <w:r>
+          <w:rPr>
+            <w:noProof/>
+            <w:webHidden/>
+          </w:rPr>
+          <w:fldChar w:fldCharType="separate"/>
+        </w:r>
+        <w:r>
+          <w:rPr>
+            <w:noProof/>
+            <w:webHidden/>
+          </w:rPr>
+          <w:t>44</w:t>
+        </w:r>
+        <w:r>
+          <w:rPr>
+            <w:noProof/>
+            <w:webHidden/>
+          </w:rPr>
+          <w:fldChar w:fldCharType="end"/>
+        </w:r>
+      </w:hyperlink>
+    </w:p>
+    <w:p>
+      <w:pPr>
+        <w:pStyle w:val="TableofFigures"/>
+        <w:tabs>
+          <w:tab w:val="right" w:leader="dot" w:pos="8630"/>
+        </w:tabs>
+        <w:rPr>
+          <w:rFonts w:eastAsiaTheme="minorEastAsia" w:cstheme="minorBidi"/>
+          <w:i w:val="0"/>
+          <w:iCs w:val="0"/>
+          <w:noProof/>
+          <w:sz w:val="22"/>
+          <w:szCs w:val="22"/>
+        </w:rPr>
+      </w:pPr>
+      <w:hyperlink w:anchor="_Toc1928832" w:history="1">
+        <w:r>
+          <w:rPr>
+            <w:rStyle w:val="Hyperlink"/>
+            <w:noProof/>
+          </w:rPr>
+          <w:t>Ilustración 12 Descarga código fuente; Fuente: elaboración propia</w:t>
+        </w:r>
+        <w:r>
+          <w:rPr>
+            <w:noProof/>
+            <w:webHidden/>
+          </w:rPr>
+          <w:tab/>
+        </w:r>
+        <w:r>
+          <w:rPr>
+            <w:noProof/>
+            <w:webHidden/>
+          </w:rPr>
+          <w:fldChar w:fldCharType="begin"/>
+        </w:r>
+        <w:r>
+          <w:rPr>
+            <w:noProof/>
+            <w:webHidden/>
+          </w:rPr>
+          <w:instrText xml:space="preserve"> PAGEREF _Toc1928832 \h </w:instrText>
+        </w:r>
+        <w:r>
+          <w:rPr>
+            <w:noProof/>
+            <w:webHidden/>
+          </w:rPr>
+        </w:r>
+        <w:r>
+          <w:rPr>
+            <w:noProof/>
+            <w:webHidden/>
+          </w:rPr>
+          <w:fldChar w:fldCharType="separate"/>
+        </w:r>
+        <w:r>
+          <w:rPr>
+            <w:noProof/>
+            <w:webHidden/>
+          </w:rPr>
+          <w:t>45</w:t>
+        </w:r>
+        <w:r>
+          <w:rPr>
+            <w:noProof/>
+            <w:webHidden/>
+          </w:rPr>
+          <w:fldChar w:fldCharType="end"/>
+        </w:r>
+      </w:hyperlink>
+    </w:p>
+    <w:p>
+      <w:pPr>
+        <w:pStyle w:val="TableofFigures"/>
+        <w:tabs>
+          <w:tab w:val="right" w:leader="dot" w:pos="8630"/>
+        </w:tabs>
+        <w:rPr>
+          <w:rFonts w:eastAsiaTheme="minorEastAsia" w:cstheme="minorBidi"/>
+          <w:i w:val="0"/>
+          <w:iCs w:val="0"/>
+          <w:noProof/>
+          <w:sz w:val="22"/>
+          <w:szCs w:val="22"/>
+        </w:rPr>
+      </w:pPr>
+      <w:hyperlink w:anchor="_Toc1928833" w:history="1">
+        <w:r>
+          <w:rPr>
+            <w:rStyle w:val="Hyperlink"/>
+            <w:noProof/>
+          </w:rPr>
+          <w:t>Ilustración 13 Instalación de requerimientos; Fuente: Elaboración propia</w:t>
+        </w:r>
+        <w:r>
+          <w:rPr>
+            <w:noProof/>
+            <w:webHidden/>
+          </w:rPr>
+          <w:tab/>
+        </w:r>
+        <w:r>
+          <w:rPr>
+            <w:noProof/>
+            <w:webHidden/>
+          </w:rPr>
+          <w:fldChar w:fldCharType="begin"/>
+        </w:r>
+        <w:r>
+          <w:rPr>
+            <w:noProof/>
+            <w:webHidden/>
+          </w:rPr>
+          <w:instrText xml:space="preserve"> PAGEREF _Toc1928833 \h </w:instrText>
+        </w:r>
+        <w:r>
+          <w:rPr>
+            <w:noProof/>
+            <w:webHidden/>
+          </w:rPr>
+        </w:r>
+        <w:r>
+          <w:rPr>
+            <w:noProof/>
+            <w:webHidden/>
+          </w:rPr>
+          <w:fldChar w:fldCharType="separate"/>
+        </w:r>
+        <w:r>
+          <w:rPr>
+            <w:noProof/>
+            <w:webHidden/>
+          </w:rPr>
+          <w:t>45</w:t>
+        </w:r>
+        <w:r>
+          <w:rPr>
+            <w:noProof/>
+            <w:webHidden/>
+          </w:rPr>
+          <w:fldChar w:fldCharType="end"/>
+        </w:r>
+      </w:hyperlink>
+    </w:p>
+    <w:p>
+      <w:pPr>
+        <w:pStyle w:val="TableofFigures"/>
+        <w:tabs>
+          <w:tab w:val="right" w:leader="dot" w:pos="8630"/>
+        </w:tabs>
+        <w:rPr>
+          <w:rFonts w:eastAsiaTheme="minorEastAsia" w:cstheme="minorBidi"/>
+          <w:i w:val="0"/>
+          <w:iCs w:val="0"/>
+          <w:noProof/>
+          <w:sz w:val="22"/>
+          <w:szCs w:val="22"/>
+        </w:rPr>
+      </w:pPr>
+      <w:hyperlink w:anchor="_Toc1928834" w:history="1">
+        <w:r>
+          <w:rPr>
+            <w:rStyle w:val="Hyperlink"/>
+            <w:noProof/>
+          </w:rPr>
+          <w:t>Ilustración 14 creación de archivo de configuración; Fuete elaboración propia</w:t>
+        </w:r>
+        <w:r>
+          <w:rPr>
+            <w:noProof/>
+            <w:webHidden/>
+          </w:rPr>
+          <w:tab/>
+        </w:r>
+        <w:r>
+          <w:rPr>
+            <w:noProof/>
+            <w:webHidden/>
+          </w:rPr>
+          <w:fldChar w:fldCharType="begin"/>
+        </w:r>
+        <w:r>
+          <w:rPr>
+            <w:noProof/>
+            <w:webHidden/>
+          </w:rPr>
+          <w:instrText xml:space="preserve"> PAGEREF _Toc1928834 \h </w:instrText>
+        </w:r>
+        <w:r>
+          <w:rPr>
+            <w:noProof/>
+            <w:webHidden/>
+          </w:rPr>
+        </w:r>
+        <w:r>
+          <w:rPr>
+            <w:noProof/>
+            <w:webHidden/>
+          </w:rPr>
+          <w:fldChar w:fldCharType="separate"/>
+        </w:r>
+        <w:r>
+          <w:rPr>
+            <w:noProof/>
+            <w:webHidden/>
+          </w:rPr>
+          <w:t>45</w:t>
+        </w:r>
+        <w:r>
+          <w:rPr>
+            <w:noProof/>
+            <w:webHidden/>
+          </w:rPr>
+          <w:fldChar w:fldCharType="end"/>
+        </w:r>
+      </w:hyperlink>
+    </w:p>
+    <w:p>
+      <w:pPr>
+        <w:pStyle w:val="TableofFigures"/>
+        <w:tabs>
+          <w:tab w:val="right" w:leader="dot" w:pos="8630"/>
+        </w:tabs>
+        <w:rPr>
+          <w:rFonts w:eastAsiaTheme="minorEastAsia" w:cstheme="minorBidi"/>
+          <w:i w:val="0"/>
+          <w:iCs w:val="0"/>
+          <w:noProof/>
+          <w:sz w:val="22"/>
+          <w:szCs w:val="22"/>
+        </w:rPr>
+      </w:pPr>
+      <w:hyperlink w:anchor="_Toc1928835" w:history="1">
+        <w:r>
+          <w:rPr>
+            <w:rStyle w:val="Hyperlink"/>
+            <w:noProof/>
+          </w:rPr>
+          <w:t>Ilustración 15 Creación de archivo de configuración; Fuete elaboración propia</w:t>
+        </w:r>
+        <w:r>
+          <w:rPr>
+            <w:noProof/>
+            <w:webHidden/>
+          </w:rPr>
+          <w:tab/>
+        </w:r>
+        <w:r>
+          <w:rPr>
+            <w:noProof/>
+            <w:webHidden/>
+          </w:rPr>
+          <w:fldChar w:fldCharType="begin"/>
+        </w:r>
+        <w:r>
+          <w:rPr>
+            <w:noProof/>
+            <w:webHidden/>
+          </w:rPr>
+          <w:instrText xml:space="preserve"> PAGEREF _Toc1928835 \h </w:instrText>
+        </w:r>
+        <w:r>
+          <w:rPr>
+            <w:noProof/>
+            <w:webHidden/>
+          </w:rPr>
+        </w:r>
+        <w:r>
+          <w:rPr>
+            <w:noProof/>
+            <w:webHidden/>
+          </w:rPr>
+          <w:fldChar w:fldCharType="separate"/>
+        </w:r>
+        <w:r>
+          <w:rPr>
+            <w:noProof/>
+            <w:webHidden/>
+          </w:rPr>
+          <w:t>45</w:t>
+        </w:r>
+        <w:r>
+          <w:rPr>
+            <w:noProof/>
+            <w:webHidden/>
+          </w:rPr>
+          <w:fldChar w:fldCharType="end"/>
+        </w:r>
+      </w:hyperlink>
+    </w:p>
+    <w:p>
+      <w:pPr>
+        <w:pStyle w:val="TableofFigures"/>
+        <w:tabs>
+          <w:tab w:val="right" w:leader="dot" w:pos="8630"/>
+        </w:tabs>
+        <w:rPr>
+          <w:rFonts w:eastAsiaTheme="minorEastAsia" w:cstheme="minorBidi"/>
+          <w:i w:val="0"/>
+          <w:iCs w:val="0"/>
+          <w:noProof/>
+          <w:sz w:val="22"/>
+          <w:szCs w:val="22"/>
+        </w:rPr>
+      </w:pPr>
+      <w:hyperlink w:anchor="_Toc1928836" w:history="1">
+        <w:r>
+          <w:rPr>
+            <w:rStyle w:val="Hyperlink"/>
+            <w:noProof/>
+          </w:rPr>
+          <w:t>Ilustración 16 Primera vista de Odoo-ERP; Fuete elaboración propia</w:t>
+        </w:r>
+        <w:r>
+          <w:rPr>
+            <w:noProof/>
+            <w:webHidden/>
+          </w:rPr>
+          <w:tab/>
+        </w:r>
+        <w:r>
+          <w:rPr>
+            <w:noProof/>
+            <w:webHidden/>
+          </w:rPr>
+          <w:fldChar w:fldCharType="begin"/>
+        </w:r>
+        <w:r>
+          <w:rPr>
+            <w:noProof/>
+            <w:webHidden/>
+          </w:rPr>
+          <w:instrText xml:space="preserve"> PAGEREF _Toc1928836 \h </w:instrText>
+        </w:r>
+        <w:r>
+          <w:rPr>
+            <w:noProof/>
+            <w:webHidden/>
+          </w:rPr>
+        </w:r>
+        <w:r>
+          <w:rPr>
+            <w:noProof/>
+            <w:webHidden/>
+          </w:rPr>
+          <w:fldChar w:fldCharType="separate"/>
+        </w:r>
+        <w:r>
+          <w:rPr>
+            <w:noProof/>
+            <w:webHidden/>
+          </w:rPr>
+          <w:t>46</w:t>
+        </w:r>
+        <w:r>
+          <w:rPr>
+            <w:noProof/>
+            <w:webHidden/>
+          </w:rPr>
+          <w:fldChar w:fldCharType="end"/>
+        </w:r>
+      </w:hyperlink>
+    </w:p>
+    <w:p>
+      <w:pPr>
+        <w:pStyle w:val="TableofFigures"/>
+        <w:tabs>
+          <w:tab w:val="right" w:leader="dot" w:pos="8630"/>
+        </w:tabs>
+        <w:rPr>
+          <w:rFonts w:eastAsiaTheme="minorEastAsia" w:cstheme="minorBidi"/>
+          <w:i w:val="0"/>
+          <w:iCs w:val="0"/>
+          <w:noProof/>
+          <w:sz w:val="22"/>
+          <w:szCs w:val="22"/>
+        </w:rPr>
+      </w:pPr>
+      <w:hyperlink w:anchor="_Toc1928837" w:history="1">
+        <w:r>
+          <w:rPr>
+            <w:rStyle w:val="Hyperlink"/>
+            <w:noProof/>
+          </w:rPr>
+          <w:t>Ilustración 17Vista creación de Base de datos; Fuete elaboración propia</w:t>
+        </w:r>
+        <w:r>
+          <w:rPr>
+            <w:noProof/>
+            <w:webHidden/>
+          </w:rPr>
+          <w:tab/>
+        </w:r>
+        <w:r>
+          <w:rPr>
+            <w:noProof/>
+            <w:webHidden/>
+          </w:rPr>
+          <w:fldChar w:fldCharType="begin"/>
+        </w:r>
+        <w:r>
+          <w:rPr>
+            <w:noProof/>
+            <w:webHidden/>
+          </w:rPr>
+          <w:instrText xml:space="preserve"> PAGEREF _Toc1928837 \h </w:instrText>
+        </w:r>
+        <w:r>
+          <w:rPr>
+            <w:noProof/>
+            <w:webHidden/>
+          </w:rPr>
+        </w:r>
+        <w:r>
+          <w:rPr>
+            <w:noProof/>
+            <w:webHidden/>
+          </w:rPr>
+          <w:fldChar w:fldCharType="separate"/>
+        </w:r>
+        <w:r>
+          <w:rPr>
+            <w:noProof/>
+            <w:webHidden/>
+          </w:rPr>
+          <w:t>47</w:t>
+        </w:r>
+        <w:r>
+          <w:rPr>
+            <w:noProof/>
+            <w:webHidden/>
+          </w:rPr>
+          <w:fldChar w:fldCharType="end"/>
+        </w:r>
+      </w:hyperlink>
+    </w:p>
+    <w:p>
+      <w:pPr>
+        <w:pStyle w:val="TableofFigures"/>
+        <w:tabs>
+          <w:tab w:val="right" w:leader="dot" w:pos="8630"/>
+        </w:tabs>
+        <w:rPr>
+          <w:rFonts w:eastAsiaTheme="minorEastAsia" w:cstheme="minorBidi"/>
+          <w:i w:val="0"/>
+          <w:iCs w:val="0"/>
+          <w:noProof/>
+          <w:sz w:val="22"/>
+          <w:szCs w:val="22"/>
+        </w:rPr>
+      </w:pPr>
+      <w:hyperlink w:anchor="_Toc1928838" w:history="1">
+        <w:r>
+          <w:rPr>
+            <w:rStyle w:val="Hyperlink"/>
+            <w:noProof/>
+          </w:rPr>
+          <w:t>Ilustración 18 Primera vista inicio de sesión; Fuete elaboración propia</w:t>
+        </w:r>
+        <w:r>
+          <w:rPr>
+            <w:noProof/>
+            <w:webHidden/>
+          </w:rPr>
+          <w:tab/>
+        </w:r>
+        <w:r>
+          <w:rPr>
+            <w:noProof/>
+            <w:webHidden/>
+          </w:rPr>
+          <w:fldChar w:fldCharType="begin"/>
+        </w:r>
+        <w:r>
+          <w:rPr>
+            <w:noProof/>
+            <w:webHidden/>
+          </w:rPr>
+          <w:instrText xml:space="preserve"> PAGEREF _Toc1928838 \h </w:instrText>
+        </w:r>
+        <w:r>
+          <w:rPr>
+            <w:noProof/>
+            <w:webHidden/>
+          </w:rPr>
+        </w:r>
+        <w:r>
+          <w:rPr>
+            <w:noProof/>
+            <w:webHidden/>
+          </w:rPr>
+          <w:fldChar w:fldCharType="separate"/>
+        </w:r>
+        <w:r>
+          <w:rPr>
+            <w:noProof/>
+            <w:webHidden/>
+          </w:rPr>
+          <w:t>48</w:t>
+        </w:r>
+        <w:r>
+          <w:rPr>
+            <w:noProof/>
+            <w:webHidden/>
+          </w:rPr>
+          <w:fldChar w:fldCharType="end"/>
+        </w:r>
+      </w:hyperlink>
+    </w:p>
+    <w:p>
+      <w:pPr>
+        <w:pStyle w:val="TableofFigures"/>
+        <w:tabs>
+          <w:tab w:val="right" w:leader="dot" w:pos="8630"/>
+        </w:tabs>
+        <w:rPr>
+          <w:rFonts w:eastAsiaTheme="minorEastAsia" w:cstheme="minorBidi"/>
+          <w:i w:val="0"/>
+          <w:iCs w:val="0"/>
+          <w:noProof/>
+          <w:sz w:val="22"/>
+          <w:szCs w:val="22"/>
+        </w:rPr>
+      </w:pPr>
+      <w:hyperlink w:anchor="_Toc1928839" w:history="1">
+        <w:r>
+          <w:rPr>
+            <w:rStyle w:val="Hyperlink"/>
+            <w:noProof/>
+          </w:rPr>
+          <w:t>Ilustración 19 Módulos a instalar; Fuente elaboración propia</w:t>
+        </w:r>
+        <w:r>
+          <w:rPr>
+            <w:noProof/>
+            <w:webHidden/>
+          </w:rPr>
+          <w:tab/>
+        </w:r>
+        <w:r>
+          <w:rPr>
+            <w:noProof/>
+            <w:webHidden/>
+          </w:rPr>
+          <w:fldChar w:fldCharType="begin"/>
+        </w:r>
+        <w:r>
+          <w:rPr>
+            <w:noProof/>
+            <w:webHidden/>
+          </w:rPr>
+          <w:instrText xml:space="preserve"> PAGEREF _Toc1928839 \h </w:instrText>
+        </w:r>
+        <w:r>
+          <w:rPr>
+            <w:noProof/>
+            <w:webHidden/>
+          </w:rPr>
+        </w:r>
+        <w:r>
+          <w:rPr>
+            <w:noProof/>
+            <w:webHidden/>
+          </w:rPr>
+          <w:fldChar w:fldCharType="separate"/>
+        </w:r>
+        <w:r>
+          <w:rPr>
+            <w:noProof/>
+            <w:webHidden/>
+          </w:rPr>
+          <w:t>49</w:t>
+        </w:r>
+        <w:r>
+          <w:rPr>
+            <w:noProof/>
+            <w:webHidden/>
+          </w:rPr>
+          <w:fldChar w:fldCharType="end"/>
+        </w:r>
+      </w:hyperlink>
+    </w:p>
+    <w:p>
+      <w:pPr>
+        <w:pStyle w:val="TableofFigures"/>
+        <w:tabs>
+          <w:tab w:val="right" w:leader="dot" w:pos="8630"/>
+        </w:tabs>
+        <w:rPr>
+          <w:rFonts w:eastAsiaTheme="minorEastAsia" w:cstheme="minorBidi"/>
+          <w:i w:val="0"/>
+          <w:iCs w:val="0"/>
+          <w:noProof/>
+          <w:sz w:val="22"/>
+          <w:szCs w:val="22"/>
+        </w:rPr>
+      </w:pPr>
+      <w:hyperlink w:anchor="_Toc1928840" w:history="1">
+        <w:r>
+          <w:rPr>
+            <w:rStyle w:val="Hyperlink"/>
+            <w:noProof/>
+          </w:rPr>
+          <w:t>Ilustración 20 Módulos instalados Fuente elaboración propia</w:t>
+        </w:r>
+        <w:r>
+          <w:rPr>
+            <w:noProof/>
+            <w:webHidden/>
+          </w:rPr>
+          <w:tab/>
+        </w:r>
+        <w:r>
+          <w:rPr>
+            <w:noProof/>
+            <w:webHidden/>
+          </w:rPr>
+          <w:fldChar w:fldCharType="begin"/>
+        </w:r>
+        <w:r>
+          <w:rPr>
+            <w:noProof/>
+            <w:webHidden/>
+          </w:rPr>
+          <w:instrText xml:space="preserve"> PAGEREF _Toc1928840 \h </w:instrText>
+        </w:r>
+        <w:r>
+          <w:rPr>
+            <w:noProof/>
+            <w:webHidden/>
+          </w:rPr>
+        </w:r>
+        <w:r>
+          <w:rPr>
+            <w:noProof/>
+            <w:webHidden/>
+          </w:rPr>
+          <w:fldChar w:fldCharType="separate"/>
+        </w:r>
+        <w:r>
+          <w:rPr>
+            <w:noProof/>
+            <w:webHidden/>
+          </w:rPr>
+          <w:t>49</w:t>
+        </w:r>
+        <w:r>
+          <w:rPr>
+            <w:noProof/>
+            <w:webHidden/>
+          </w:rPr>
+          <w:fldChar w:fldCharType="end"/>
+        </w:r>
+      </w:hyperlink>
+    </w:p>
+    <w:p>
+      <w:pPr>
+        <w:pStyle w:val="TableofFigures"/>
+        <w:tabs>
+          <w:tab w:val="right" w:leader="dot" w:pos="8630"/>
+        </w:tabs>
+        <w:rPr>
+          <w:rFonts w:eastAsiaTheme="minorEastAsia" w:cstheme="minorBidi"/>
+          <w:i w:val="0"/>
+          <w:iCs w:val="0"/>
+          <w:noProof/>
+          <w:sz w:val="22"/>
+          <w:szCs w:val="22"/>
+        </w:rPr>
+      </w:pPr>
+      <w:hyperlink w:anchor="_Toc1928841" w:history="1">
+        <w:r>
+          <w:rPr>
+            <w:rStyle w:val="Hyperlink"/>
+            <w:noProof/>
+          </w:rPr>
+          <w:t>Ilustración 21 Menús habilitados luego de la instalación; Fuente elaboración propia</w:t>
+        </w:r>
+        <w:r>
+          <w:rPr>
+            <w:noProof/>
+            <w:webHidden/>
+          </w:rPr>
+          <w:tab/>
+        </w:r>
+        <w:r>
+          <w:rPr>
+            <w:noProof/>
+            <w:webHidden/>
+          </w:rPr>
+          <w:fldChar w:fldCharType="begin"/>
+        </w:r>
+        <w:r>
+          <w:rPr>
+            <w:noProof/>
+            <w:webHidden/>
+          </w:rPr>
+          <w:instrText xml:space="preserve"> PAGEREF _Toc1928841 \h </w:instrText>
+        </w:r>
+        <w:r>
+          <w:rPr>
+            <w:noProof/>
+            <w:webHidden/>
+          </w:rPr>
+        </w:r>
+        <w:r>
+          <w:rPr>
+            <w:noProof/>
+            <w:webHidden/>
+          </w:rPr>
+          <w:fldChar w:fldCharType="separate"/>
+        </w:r>
+        <w:r>
+          <w:rPr>
+            <w:noProof/>
+            <w:webHidden/>
+          </w:rPr>
+          <w:t>50</w:t>
+        </w:r>
+        <w:r>
+          <w:rPr>
+            <w:noProof/>
+            <w:webHidden/>
+          </w:rPr>
+          <w:fldChar w:fldCharType="end"/>
+        </w:r>
+      </w:hyperlink>
+    </w:p>
+    <w:p>
+      <w:pPr>
+        <w:pStyle w:val="TableofFigures"/>
+        <w:tabs>
+          <w:tab w:val="right" w:leader="dot" w:pos="8630"/>
+        </w:tabs>
+        <w:rPr>
+          <w:rFonts w:eastAsiaTheme="minorEastAsia" w:cstheme="minorBidi"/>
+          <w:i w:val="0"/>
+          <w:iCs w:val="0"/>
+          <w:noProof/>
+          <w:sz w:val="22"/>
+          <w:szCs w:val="22"/>
+        </w:rPr>
+      </w:pPr>
+      <w:hyperlink w:anchor="_Toc1928842" w:history="1">
+        <w:r>
+          <w:rPr>
+            <w:rStyle w:val="Hyperlink"/>
+            <w:noProof/>
+          </w:rPr>
+          <w:t>Ilustración 22 Establecer el nombre de la compañía; Fuente elaboración propia</w:t>
+        </w:r>
+        <w:r>
+          <w:rPr>
+            <w:noProof/>
+            <w:webHidden/>
+          </w:rPr>
+          <w:tab/>
+        </w:r>
+        <w:r>
+          <w:rPr>
+            <w:noProof/>
+            <w:webHidden/>
+          </w:rPr>
+          <w:fldChar w:fldCharType="begin"/>
+        </w:r>
+        <w:r>
+          <w:rPr>
+            <w:noProof/>
+            <w:webHidden/>
+          </w:rPr>
+          <w:instrText xml:space="preserve"> PAGEREF _Toc1928842 \h </w:instrText>
+        </w:r>
+        <w:r>
+          <w:rPr>
+            <w:noProof/>
+            <w:webHidden/>
+          </w:rPr>
+        </w:r>
+        <w:r>
+          <w:rPr>
+            <w:noProof/>
+            <w:webHidden/>
+          </w:rPr>
+          <w:fldChar w:fldCharType="separate"/>
+        </w:r>
+        <w:r>
+          <w:rPr>
+            <w:noProof/>
+            <w:webHidden/>
+          </w:rPr>
+          <w:t>50</w:t>
+        </w:r>
+        <w:r>
+          <w:rPr>
+            <w:noProof/>
+            <w:webHidden/>
+          </w:rPr>
+          <w:fldChar w:fldCharType="end"/>
+        </w:r>
+      </w:hyperlink>
+    </w:p>
+    <w:p>
+      <w:pPr>
+        <w:pStyle w:val="TableofFigures"/>
+        <w:tabs>
+          <w:tab w:val="right" w:leader="dot" w:pos="8630"/>
+        </w:tabs>
+        <w:rPr>
+          <w:rFonts w:eastAsiaTheme="minorEastAsia" w:cstheme="minorBidi"/>
+          <w:i w:val="0"/>
+          <w:iCs w:val="0"/>
+          <w:noProof/>
+          <w:sz w:val="22"/>
+          <w:szCs w:val="22"/>
+        </w:rPr>
+      </w:pPr>
+      <w:hyperlink w:anchor="_Toc1928843" w:history="1">
+        <w:r>
+          <w:rPr>
+            <w:rStyle w:val="Hyperlink"/>
+            <w:noProof/>
+          </w:rPr>
+          <w:t>Ilustración 23Creación de un producto; Fuente: elaboración propia</w:t>
+        </w:r>
+        <w:r>
+          <w:rPr>
+            <w:noProof/>
+            <w:webHidden/>
+          </w:rPr>
+          <w:tab/>
+        </w:r>
+        <w:r>
+          <w:rPr>
+            <w:noProof/>
+            <w:webHidden/>
+          </w:rPr>
+          <w:fldChar w:fldCharType="begin"/>
+        </w:r>
+        <w:r>
+          <w:rPr>
+            <w:noProof/>
+            <w:webHidden/>
+          </w:rPr>
+          <w:instrText xml:space="preserve"> PAGEREF _Toc1928843 \h </w:instrText>
+        </w:r>
+        <w:r>
+          <w:rPr>
+            <w:noProof/>
+            <w:webHidden/>
+          </w:rPr>
+        </w:r>
+        <w:r>
+          <w:rPr>
+            <w:noProof/>
+            <w:webHidden/>
+          </w:rPr>
+          <w:fldChar w:fldCharType="separate"/>
+        </w:r>
+        <w:r>
+          <w:rPr>
+            <w:noProof/>
+            <w:webHidden/>
+          </w:rPr>
+          <w:t>51</w:t>
+        </w:r>
+        <w:r>
+          <w:rPr>
+            <w:noProof/>
+            <w:webHidden/>
+          </w:rPr>
+          <w:fldChar w:fldCharType="end"/>
+        </w:r>
+      </w:hyperlink>
+    </w:p>
+    <w:p>
+      <w:pPr>
+        <w:pStyle w:val="TableofFigures"/>
+        <w:tabs>
+          <w:tab w:val="right" w:leader="dot" w:pos="8630"/>
+        </w:tabs>
+        <w:rPr>
+          <w:rFonts w:eastAsiaTheme="minorEastAsia" w:cstheme="minorBidi"/>
+          <w:i w:val="0"/>
+          <w:iCs w:val="0"/>
+          <w:noProof/>
+          <w:sz w:val="22"/>
+          <w:szCs w:val="22"/>
+        </w:rPr>
+      </w:pPr>
+      <w:hyperlink w:anchor="_Toc1928844" w:history="1">
+        <w:r>
+          <w:rPr>
+            <w:rStyle w:val="Hyperlink"/>
+            <w:noProof/>
+          </w:rPr>
+          <w:t>Ilustración 24 Actualizar cantidad de productos Fuente propia</w:t>
+        </w:r>
+        <w:r>
+          <w:rPr>
+            <w:noProof/>
+            <w:webHidden/>
+          </w:rPr>
+          <w:tab/>
+        </w:r>
+        <w:r>
+          <w:rPr>
+            <w:noProof/>
+            <w:webHidden/>
+          </w:rPr>
+          <w:fldChar w:fldCharType="begin"/>
+        </w:r>
+        <w:r>
+          <w:rPr>
+            <w:noProof/>
+            <w:webHidden/>
+          </w:rPr>
+          <w:instrText xml:space="preserve"> PAGEREF _Toc1928844 \h </w:instrText>
+        </w:r>
+        <w:r>
+          <w:rPr>
+            <w:noProof/>
+            <w:webHidden/>
+          </w:rPr>
+        </w:r>
+        <w:r>
+          <w:rPr>
+            <w:noProof/>
+            <w:webHidden/>
+          </w:rPr>
+          <w:fldChar w:fldCharType="separate"/>
+        </w:r>
+        <w:r>
+          <w:rPr>
+            <w:noProof/>
+            <w:webHidden/>
+          </w:rPr>
+          <w:t>51</w:t>
+        </w:r>
+        <w:r>
+          <w:rPr>
+            <w:noProof/>
+            <w:webHidden/>
+          </w:rPr>
+          <w:fldChar w:fldCharType="end"/>
+        </w:r>
+      </w:hyperlink>
+    </w:p>
+    <w:p>
+      <w:pPr>
+        <w:pStyle w:val="TableofFigures"/>
+        <w:tabs>
+          <w:tab w:val="right" w:leader="dot" w:pos="8630"/>
+        </w:tabs>
+        <w:rPr>
+          <w:rFonts w:eastAsiaTheme="minorEastAsia" w:cstheme="minorBidi"/>
+          <w:i w:val="0"/>
+          <w:iCs w:val="0"/>
+          <w:noProof/>
+          <w:sz w:val="22"/>
+          <w:szCs w:val="22"/>
+        </w:rPr>
+      </w:pPr>
+      <w:hyperlink w:anchor="_Toc1928845" w:history="1">
+        <w:r>
+          <w:rPr>
+            <w:rStyle w:val="Hyperlink"/>
+            <w:noProof/>
+          </w:rPr>
+          <w:t>Ilustración 25 Vista de configuraron reglas de abastecimiento; Fuente propia</w:t>
+        </w:r>
+        <w:r>
+          <w:rPr>
+            <w:noProof/>
+            <w:webHidden/>
+          </w:rPr>
+          <w:tab/>
+        </w:r>
+        <w:r>
+          <w:rPr>
+            <w:noProof/>
+            <w:webHidden/>
+          </w:rPr>
+          <w:fldChar w:fldCharType="begin"/>
+        </w:r>
+        <w:r>
+          <w:rPr>
+            <w:noProof/>
+            <w:webHidden/>
+          </w:rPr>
+          <w:instrText xml:space="preserve"> PAGEREF _Toc1928845 \h </w:instrText>
+        </w:r>
+        <w:r>
+          <w:rPr>
+            <w:noProof/>
+            <w:webHidden/>
+          </w:rPr>
+        </w:r>
+        <w:r>
+          <w:rPr>
+            <w:noProof/>
+            <w:webHidden/>
+          </w:rPr>
+          <w:fldChar w:fldCharType="separate"/>
+        </w:r>
+        <w:r>
+          <w:rPr>
+            <w:noProof/>
+            <w:webHidden/>
+          </w:rPr>
+          <w:t>52</w:t>
+        </w:r>
+        <w:r>
+          <w:rPr>
+            <w:noProof/>
+            <w:webHidden/>
+          </w:rPr>
+          <w:fldChar w:fldCharType="end"/>
+        </w:r>
+      </w:hyperlink>
+    </w:p>
+    <w:p>
+      <w:pPr>
         <w:numPr>
           <w:ilvl w:val="12"/>
           <w:numId w:val="0"/>
@@ -7973,8 +9711,16 @@
           <w:lang w:val="en-GB"/>
         </w:rPr>
       </w:pPr>
-      <w:bookmarkStart w:id="0" w:name="_GoBack"/>
-      <w:bookmarkEnd w:id="0"/>
+      <w:r>
+        <w:rPr>
+          <w:b/>
+          <w:bCs/>
+          <w:sz w:val="28"/>
+          <w:szCs w:val="28"/>
+          <w:lang w:val="en-GB"/>
+        </w:rPr>
+        <w:fldChar w:fldCharType="end"/>
+      </w:r>
     </w:p>
     <w:p>
       <w:pPr>
@@ -8075,7 +9821,7 @@
       <w:pPr>
         <w:pStyle w:val="Heading2"/>
       </w:pPr>
-      <w:bookmarkStart w:id="4" w:name="_Toc1927183"/>
+      <w:bookmarkStart w:id="4" w:name="_Toc1928846"/>
       <w:r>
         <w:t>Antecedentes:</w:t>
       </w:r>
@@ -8556,7 +10302,7 @@
       <w:pPr>
         <w:pStyle w:val="Heading2"/>
       </w:pPr>
-      <w:bookmarkStart w:id="6" w:name="_Toc1927184"/>
+      <w:bookmarkStart w:id="6" w:name="_Toc1928847"/>
       <w:r>
         <w:t>Problema</w:t>
       </w:r>
@@ -8566,7 +10312,7 @@
       <w:pPr>
         <w:pStyle w:val="Heading2"/>
       </w:pPr>
-      <w:bookmarkStart w:id="7" w:name="_Toc1927185"/>
+      <w:bookmarkStart w:id="7" w:name="_Toc1928848"/>
       <w:r>
         <w:t>Situación Problemática</w:t>
       </w:r>
@@ -8682,7 +10428,7 @@
       <w:pPr>
         <w:pStyle w:val="Heading2"/>
       </w:pPr>
-      <w:bookmarkStart w:id="8" w:name="_Toc1927186"/>
+      <w:bookmarkStart w:id="8" w:name="_Toc1928849"/>
       <w:r>
         <w:t>Formulación del problema</w:t>
       </w:r>
@@ -8732,7 +10478,7 @@
       <w:pPr>
         <w:pStyle w:val="Heading2"/>
       </w:pPr>
-      <w:bookmarkStart w:id="9" w:name="_Toc1927187"/>
+      <w:bookmarkStart w:id="9" w:name="_Toc1928850"/>
       <w:r>
         <w:t>Objetivos</w:t>
       </w:r>
@@ -8742,7 +10488,7 @@
       <w:pPr>
         <w:pStyle w:val="Heading2"/>
       </w:pPr>
-      <w:bookmarkStart w:id="10" w:name="_Toc1927188"/>
+      <w:bookmarkStart w:id="10" w:name="_Toc1928851"/>
       <w:r>
         <w:t>Objetivo General</w:t>
       </w:r>
@@ -8780,7 +10526,7 @@
       <w:pPr>
         <w:pStyle w:val="Heading2"/>
       </w:pPr>
-      <w:bookmarkStart w:id="11" w:name="_Toc1927189"/>
+      <w:bookmarkStart w:id="11" w:name="_Toc1928852"/>
       <w:r>
         <w:t>Objeticos Específicos</w:t>
       </w:r>
@@ -8942,7 +10688,7 @@
       <w:pPr>
         <w:pStyle w:val="Heading2"/>
       </w:pPr>
-      <w:bookmarkStart w:id="12" w:name="_Toc1927190"/>
+      <w:bookmarkStart w:id="12" w:name="_Toc1928853"/>
       <w:r>
         <w:t>Hipótesis</w:t>
       </w:r>
@@ -9046,7 +10792,7 @@
       <w:pPr>
         <w:pStyle w:val="Heading2"/>
       </w:pPr>
-      <w:bookmarkStart w:id="13" w:name="_Toc1927191"/>
+      <w:bookmarkStart w:id="13" w:name="_Toc1928854"/>
       <w:r>
         <w:t>Alcances</w:t>
       </w:r>
@@ -9056,7 +10802,7 @@
       <w:pPr>
         <w:pStyle w:val="Heading2"/>
       </w:pPr>
-      <w:bookmarkStart w:id="14" w:name="_Toc1927192"/>
+      <w:bookmarkStart w:id="14" w:name="_Toc1928855"/>
       <w:r>
         <w:t>Alcance del Proyecto</w:t>
       </w:r>
@@ -9158,7 +10904,7 @@
       <w:pPr>
         <w:pStyle w:val="Heading2"/>
       </w:pPr>
-      <w:bookmarkStart w:id="15" w:name="_Toc1927193"/>
+      <w:bookmarkStart w:id="15" w:name="_Toc1928856"/>
       <w:r>
         <w:t>Alcance del Producto</w:t>
       </w:r>
@@ -9272,7 +11018,7 @@
       <w:pPr>
         <w:pStyle w:val="Heading2"/>
       </w:pPr>
-      <w:bookmarkStart w:id="16" w:name="_Toc1927194"/>
+      <w:bookmarkStart w:id="16" w:name="_Toc1928857"/>
       <w:r>
         <w:t>Limites</w:t>
       </w:r>
@@ -9307,7 +11053,7 @@
           <w:rFonts w:cs="Times New Roman"/>
         </w:rPr>
       </w:pPr>
-      <w:bookmarkStart w:id="17" w:name="_Toc1927195"/>
+      <w:bookmarkStart w:id="17" w:name="_Toc1928858"/>
       <w:r>
         <w:rPr>
           <w:rFonts w:cs="Times New Roman"/>
@@ -9325,7 +11071,7 @@
           <w:lang w:eastAsia="en-GB"/>
         </w:rPr>
       </w:pPr>
-      <w:bookmarkStart w:id="18" w:name="_Toc1927196"/>
+      <w:bookmarkStart w:id="18" w:name="_Toc1928859"/>
       <w:r>
         <w:rPr>
           <w:b w:val="0"/>
@@ -11028,7 +12774,7 @@
         <w:pStyle w:val="Heading3"/>
         <w:jc w:val="both"/>
       </w:pPr>
-      <w:bookmarkStart w:id="19" w:name="_Toc1927197"/>
+      <w:bookmarkStart w:id="19" w:name="_Toc1928860"/>
       <w:r>
         <w:rPr>
           <w:b w:val="0"/>
@@ -11057,6 +12803,7 @@
     <w:p>
       <w:pPr>
         <w:pStyle w:val="Caption"/>
+        <w:keepNext/>
       </w:pPr>
       <w:r>
         <w:rPr>
@@ -11116,8 +12863,35 @@
           </wp:inline>
         </w:drawing>
       </w:r>
-      <w:r>
-        <w:t xml:space="preserve">Ilustración 1 Diagrama </w:t>
+    </w:p>
+    <w:p>
+      <w:pPr>
+        <w:pStyle w:val="Caption"/>
+      </w:pPr>
+      <w:bookmarkStart w:id="20" w:name="_Toc1928821"/>
+      <w:r>
+        <w:t xml:space="preserve">Ilustración </w:t>
+      </w:r>
+      <w:r>
+        <w:fldChar w:fldCharType="begin"/>
+      </w:r>
+      <w:r>
+        <w:instrText xml:space="preserve"> SEQ Ilustración \* ARABIC </w:instrText>
+      </w:r>
+      <w:r>
+        <w:fldChar w:fldCharType="separate"/>
+      </w:r>
+      <w:r>
+        <w:rPr>
+          <w:noProof/>
+        </w:rPr>
+        <w:t>1</w:t>
+      </w:r>
+      <w:r>
+        <w:fldChar w:fldCharType="end"/>
+      </w:r>
+      <w:r>
+        <w:t xml:space="preserve">Diagrama </w:t>
       </w:r>
       <w:proofErr w:type="spellStart"/>
       <w:r>
@@ -11127,6 +12901,7 @@
       <w:r>
         <w:t xml:space="preserve"> antes de implementar el sistema (Elaboración propia)</w:t>
       </w:r>
+      <w:bookmarkEnd w:id="20"/>
     </w:p>
     <w:p>
       <w:pPr>
@@ -11206,7 +12981,7 @@
         <w:pStyle w:val="Heading3"/>
         <w:jc w:val="both"/>
       </w:pPr>
-      <w:bookmarkStart w:id="20" w:name="_Toc1927198"/>
+      <w:bookmarkStart w:id="21" w:name="_Toc1928861"/>
       <w:r>
         <w:rPr>
           <w:b w:val="0"/>
@@ -11244,7 +13019,7 @@
         </w:rPr>
         <w:t>mentar el sistema</w:t>
       </w:r>
-      <w:bookmarkEnd w:id="20"/>
+      <w:bookmarkEnd w:id="21"/>
     </w:p>
     <w:p>
       <w:pPr>
@@ -11315,8 +13090,30 @@
         <w:pStyle w:val="Caption"/>
         <w:jc w:val="both"/>
       </w:pPr>
-      <w:r>
-        <w:t xml:space="preserve">Ilustración 2 Diagrama </w:t>
+      <w:bookmarkStart w:id="22" w:name="_Toc1928822"/>
+      <w:r>
+        <w:t xml:space="preserve">Ilustración </w:t>
+      </w:r>
+      <w:r>
+        <w:fldChar w:fldCharType="begin"/>
+      </w:r>
+      <w:r>
+        <w:instrText xml:space="preserve"> SEQ Ilustración \* ARABIC </w:instrText>
+      </w:r>
+      <w:r>
+        <w:fldChar w:fldCharType="separate"/>
+      </w:r>
+      <w:r>
+        <w:rPr>
+          <w:noProof/>
+        </w:rPr>
+        <w:t>2</w:t>
+      </w:r>
+      <w:r>
+        <w:fldChar w:fldCharType="end"/>
+      </w:r>
+      <w:r>
+        <w:t xml:space="preserve">Diagrama </w:t>
       </w:r>
       <w:proofErr w:type="spellStart"/>
       <w:r>
@@ -11326,36 +13123,19 @@
       <w:r>
         <w:t xml:space="preserve"> después de implementar el sistema (Elaboración propia)</w:t>
       </w:r>
-    </w:p>
-    <w:p>
-      <w:pPr>
-        <w:rPr>
-          <w:lang w:val="es-BO"/>
-        </w:rPr>
-      </w:pPr>
-      <w:r>
-        <w:rPr>
-          <w:lang w:val="es-BO"/>
-        </w:rPr>
-        <w:t xml:space="preserve">Ruta crítica= A-&gt;B-&gt;C-&gt;F-&gt;G = </w:t>
-      </w:r>
-      <w:r>
-        <w:rPr>
-          <w:lang w:val="es-BO"/>
-        </w:rPr>
-        <w:t>9.5</w:t>
-      </w:r>
-      <w:r>
-        <w:rPr>
-          <w:lang w:val="es-BO"/>
-        </w:rPr>
-        <w:t xml:space="preserve"> </w:t>
-      </w:r>
-      <w:r>
-        <w:rPr>
-          <w:lang w:val="es-BO"/>
-        </w:rPr>
-        <w:t>días</w:t>
+      <w:bookmarkEnd w:id="22"/>
+    </w:p>
+    <w:p>
+      <w:pPr>
+        <w:rPr>
+          <w:lang w:val="es-BO"/>
+        </w:rPr>
+      </w:pPr>
+      <w:r>
+        <w:rPr>
+          <w:lang w:val="es-BO"/>
+        </w:rPr>
+        <w:t>Ruta crítica= A-&gt;B-&gt;C-&gt;F-&gt;G = 9.5 días</w:t>
       </w:r>
     </w:p>
     <w:p>
@@ -11436,11 +13216,11 @@
       <w:pPr>
         <w:pStyle w:val="Heading2"/>
       </w:pPr>
-      <w:bookmarkStart w:id="21" w:name="_Toc1927199"/>
+      <w:bookmarkStart w:id="23" w:name="_Toc1928862"/>
       <w:r>
         <w:t>Justificación Técnica</w:t>
       </w:r>
-      <w:bookmarkEnd w:id="21"/>
+      <w:bookmarkEnd w:id="23"/>
     </w:p>
     <w:p>
       <w:pPr>
@@ -11518,11 +13298,11 @@
       <w:pPr>
         <w:pStyle w:val="Heading2"/>
       </w:pPr>
-      <w:bookmarkStart w:id="22" w:name="_Toc1927200"/>
+      <w:bookmarkStart w:id="24" w:name="_Toc1928863"/>
       <w:r>
         <w:t>Justificación Económica</w:t>
       </w:r>
-      <w:bookmarkEnd w:id="22"/>
+      <w:bookmarkEnd w:id="24"/>
     </w:p>
     <w:p>
       <w:pPr>
@@ -11568,11 +13348,11 @@
       <w:pPr>
         <w:pStyle w:val="Heading2"/>
       </w:pPr>
-      <w:bookmarkStart w:id="23" w:name="_Toc1927201"/>
+      <w:bookmarkStart w:id="25" w:name="_Toc1928864"/>
       <w:r>
         <w:t>Justificación Social</w:t>
       </w:r>
-      <w:bookmarkEnd w:id="23"/>
+      <w:bookmarkEnd w:id="25"/>
     </w:p>
     <w:p>
       <w:pPr>
@@ -11677,21 +13457,21 @@
       <w:pPr>
         <w:pStyle w:val="Heading2"/>
       </w:pPr>
-      <w:bookmarkStart w:id="24" w:name="_Toc1927202"/>
+      <w:bookmarkStart w:id="26" w:name="_Toc1928865"/>
       <w:r>
         <w:t>Estudio de Factibilidad</w:t>
       </w:r>
-      <w:bookmarkEnd w:id="24"/>
+      <w:bookmarkEnd w:id="26"/>
     </w:p>
     <w:p>
       <w:pPr>
         <w:pStyle w:val="Heading2"/>
       </w:pPr>
-      <w:bookmarkStart w:id="25" w:name="_Toc1927203"/>
+      <w:bookmarkStart w:id="27" w:name="_Toc1928866"/>
       <w:r>
         <w:t>Factibilidad técnica</w:t>
       </w:r>
-      <w:bookmarkEnd w:id="25"/>
+      <w:bookmarkEnd w:id="27"/>
     </w:p>
     <w:p>
       <w:pPr>
@@ -11741,11 +13521,11 @@
       <w:pPr>
         <w:pStyle w:val="Heading2"/>
       </w:pPr>
-      <w:bookmarkStart w:id="26" w:name="_Toc1927204"/>
+      <w:bookmarkStart w:id="28" w:name="_Toc1928867"/>
       <w:r>
         <w:t>Factibilidad Operativa</w:t>
       </w:r>
-      <w:bookmarkEnd w:id="26"/>
+      <w:bookmarkEnd w:id="28"/>
     </w:p>
     <w:p>
       <w:pPr>
@@ -11797,12 +13577,12 @@
       <w:pPr>
         <w:pStyle w:val="Heading2"/>
       </w:pPr>
-      <w:bookmarkStart w:id="27" w:name="_Toc1927205"/>
+      <w:bookmarkStart w:id="29" w:name="_Toc1928868"/>
       <w:r>
         <w:lastRenderedPageBreak/>
         <w:t>Factibilidad Económica</w:t>
       </w:r>
-      <w:bookmarkEnd w:id="27"/>
+      <w:bookmarkEnd w:id="29"/>
     </w:p>
     <w:p>
       <w:pPr>
@@ -11914,7 +13694,7 @@
       <w:pPr>
         <w:pStyle w:val="Heading1"/>
       </w:pPr>
-      <w:bookmarkStart w:id="28" w:name="_Toc1927206"/>
+      <w:bookmarkStart w:id="30" w:name="_Toc1928869"/>
       <w:r>
         <w:lastRenderedPageBreak/>
         <w:t xml:space="preserve">Capítulo </w:t>
@@ -11922,7 +13702,7 @@
       <w:r>
         <w:t>2</w:t>
       </w:r>
-      <w:bookmarkEnd w:id="28"/>
+      <w:bookmarkEnd w:id="30"/>
     </w:p>
     <w:p>
       <w:pPr>
@@ -11933,7 +13713,7 @@
         </w:numPr>
         <w:ind w:left="432"/>
       </w:pPr>
-      <w:bookmarkStart w:id="29" w:name="_Toc1927207"/>
+      <w:bookmarkStart w:id="31" w:name="_Toc1928870"/>
       <w:r>
         <w:t>Metodología</w:t>
       </w:r>
@@ -11949,17 +13729,17 @@
       <w:r>
         <w:t>análisis de selección de un ERP</w:t>
       </w:r>
-      <w:bookmarkEnd w:id="29"/>
+      <w:bookmarkEnd w:id="31"/>
     </w:p>
     <w:p>
       <w:pPr>
         <w:pStyle w:val="Heading2"/>
       </w:pPr>
-      <w:bookmarkStart w:id="30" w:name="_Toc1927208"/>
+      <w:bookmarkStart w:id="32" w:name="_Toc1928871"/>
       <w:r>
         <w:t>Técnicas de Recopilación de la información</w:t>
       </w:r>
-      <w:bookmarkEnd w:id="30"/>
+      <w:bookmarkEnd w:id="32"/>
     </w:p>
     <w:p>
       <w:pPr>
@@ -12185,8 +13965,8 @@
           <w:lang w:val="es-ES"/>
         </w:rPr>
       </w:pPr>
-      <w:bookmarkStart w:id="31" w:name="_Toc202755915"/>
-      <w:bookmarkStart w:id="32" w:name="_Toc410629016"/>
+      <w:bookmarkStart w:id="33" w:name="_Toc202755915"/>
+      <w:bookmarkStart w:id="34" w:name="_Toc410629016"/>
       <w:r>
         <w:rPr>
           <w:lang w:val="es-ES"/>
@@ -12236,8 +14016,8 @@
         </w:rPr>
         <w:t xml:space="preserve">. </w:t>
       </w:r>
-      <w:bookmarkEnd w:id="31"/>
-      <w:bookmarkEnd w:id="32"/>
+      <w:bookmarkEnd w:id="33"/>
+      <w:bookmarkEnd w:id="34"/>
       <w:r>
         <w:rPr>
           <w:i/>
@@ -13335,7 +15115,7 @@
       <w:pPr>
         <w:pStyle w:val="Heading2"/>
       </w:pPr>
-      <w:bookmarkStart w:id="33" w:name="_Toc1927209"/>
+      <w:bookmarkStart w:id="35" w:name="_Toc1928872"/>
       <w:r>
         <w:t>Sección</w:t>
       </w:r>
@@ -13345,7 +15125,7 @@
       <w:r>
         <w:t>información</w:t>
       </w:r>
-      <w:bookmarkEnd w:id="33"/>
+      <w:bookmarkEnd w:id="35"/>
     </w:p>
     <w:p>
       <w:pPr>
@@ -13617,11 +15397,11 @@
       <w:pPr>
         <w:pStyle w:val="Heading2"/>
       </w:pPr>
-      <w:bookmarkStart w:id="34" w:name="_Toc1927210"/>
+      <w:bookmarkStart w:id="36" w:name="_Toc1928873"/>
       <w:r>
         <w:t>Sistemas ERP y PYMES</w:t>
       </w:r>
-      <w:bookmarkEnd w:id="34"/>
+      <w:bookmarkEnd w:id="36"/>
     </w:p>
     <w:p>
       <w:pPr>
@@ -14116,11 +15896,11 @@
       <w:pPr>
         <w:pStyle w:val="Heading2"/>
       </w:pPr>
-      <w:bookmarkStart w:id="35" w:name="_Toc1927211"/>
+      <w:bookmarkStart w:id="37" w:name="_Toc1928874"/>
       <w:r>
         <w:t>¿Qué es Odoo ERP?</w:t>
       </w:r>
-      <w:bookmarkEnd w:id="35"/>
+      <w:bookmarkEnd w:id="37"/>
     </w:p>
     <w:p>
       <w:pPr>
@@ -14151,7 +15931,21 @@
         <w:rPr>
           <w:lang w:val="es-BO"/>
         </w:rPr>
-        <w:t>, anteriormente conocido como OpenERP es un sistema de planificación de recursos empresariales (</w:t>
+        <w:t xml:space="preserve">, anteriormente conocido como </w:t>
+      </w:r>
+      <w:proofErr w:type="spellStart"/>
+      <w:r>
+        <w:rPr>
+          <w:lang w:val="es-BO"/>
+        </w:rPr>
+        <w:t>OpenERP</w:t>
+      </w:r>
+      <w:proofErr w:type="spellEnd"/>
+      <w:r>
+        <w:rPr>
+          <w:lang w:val="es-BO"/>
+        </w:rPr>
+        <w:t xml:space="preserve"> es un sistema de planificación de recursos empresariales (</w:t>
       </w:r>
       <w:r>
         <w:rPr>
@@ -14346,7 +16140,7 @@
       <w:pPr>
         <w:pStyle w:val="Heading2"/>
       </w:pPr>
-      <w:bookmarkStart w:id="36" w:name="_Toc1927212"/>
+      <w:bookmarkStart w:id="38" w:name="_Toc1928875"/>
       <w:r>
         <w:lastRenderedPageBreak/>
         <w:t>Características técnicas Odoo</w:t>
@@ -14354,7 +16148,7 @@
       <w:r>
         <w:t>-ERP</w:t>
       </w:r>
-      <w:bookmarkEnd w:id="36"/>
+      <w:bookmarkEnd w:id="38"/>
     </w:p>
     <w:p>
       <w:pPr>
@@ -14431,7 +16225,21 @@
         <w:rPr>
           <w:lang w:val="es-ES_tradnl"/>
         </w:rPr>
-        <w:t>Dentro de la construcción misma del software se hace un uso intensivo de flujos de trabajo (modelo workflow) que se pueden integrar con sus distintos módulos.</w:t>
+        <w:t xml:space="preserve">Dentro de la construcción misma del software se hace un uso intensivo de flujos de trabajo (modelo </w:t>
+      </w:r>
+      <w:proofErr w:type="spellStart"/>
+      <w:r>
+        <w:rPr>
+          <w:lang w:val="es-ES_tradnl"/>
+        </w:rPr>
+        <w:t>workflow</w:t>
+      </w:r>
+      <w:proofErr w:type="spellEnd"/>
+      <w:r>
+        <w:rPr>
+          <w:lang w:val="es-ES_tradnl"/>
+        </w:rPr>
+        <w:t>) que se pueden integrar con sus distintos módulos.</w:t>
       </w:r>
     </w:p>
     <w:p>
@@ -14807,11 +16615,11 @@
       <w:pPr>
         <w:pStyle w:val="Heading2"/>
       </w:pPr>
-      <w:bookmarkStart w:id="37" w:name="_Toc1927213"/>
+      <w:bookmarkStart w:id="39" w:name="_Toc1928876"/>
       <w:r>
         <w:t>¿Qué es Open Bravo?</w:t>
       </w:r>
-      <w:bookmarkEnd w:id="37"/>
+      <w:bookmarkEnd w:id="39"/>
       <w:r>
         <w:t xml:space="preserve">  </w:t>
       </w:r>
@@ -14825,11 +16633,19 @@
           <w:lang w:val="es-ES_tradnl"/>
         </w:rPr>
       </w:pPr>
-      <w:r>
-        <w:rPr>
-          <w:lang w:val="es-ES_tradnl"/>
-        </w:rPr>
-        <w:t xml:space="preserve">OpenBravo ERP </w:t>
+      <w:proofErr w:type="spellStart"/>
+      <w:r>
+        <w:rPr>
+          <w:lang w:val="es-ES_tradnl"/>
+        </w:rPr>
+        <w:t>OpenBravo</w:t>
+      </w:r>
+      <w:proofErr w:type="spellEnd"/>
+      <w:r>
+        <w:rPr>
+          <w:lang w:val="es-ES_tradnl"/>
+        </w:rPr>
+        <w:t xml:space="preserve"> ERP </w:t>
       </w:r>
       <w:proofErr w:type="spellStart"/>
       <w:r>
@@ -14882,11 +16698,19 @@
           <w:lang w:val="es-ES_tradnl"/>
         </w:rPr>
       </w:pPr>
-      <w:r>
-        <w:rPr>
-          <w:lang w:val="es-ES_tradnl"/>
-        </w:rPr>
-        <w:t>OpenBravo es una aplicación con arquitectura cliente/servidor web escrita en Java. Se ejecuta sobre Apache y Tomcat y con soporte para bases de datos PostgreSQL y Oracle. Actualmente se encuentra disponible en español, inglés, italiano, portugués, ruso, ucraniano y francés.</w:t>
+      <w:proofErr w:type="spellStart"/>
+      <w:r>
+        <w:rPr>
+          <w:lang w:val="es-ES_tradnl"/>
+        </w:rPr>
+        <w:t>OpenBravo</w:t>
+      </w:r>
+      <w:proofErr w:type="spellEnd"/>
+      <w:r>
+        <w:rPr>
+          <w:lang w:val="es-ES_tradnl"/>
+        </w:rPr>
+        <w:t xml:space="preserve"> es una aplicación con arquitectura cliente/servidor web escrita en Java. Se ejecuta sobre Apache y Tomcat y con soporte para bases de datos PostgreSQL y Oracle. Actualmente se encuentra disponible en español, inglés, italiano, portugués, ruso, ucraniano y francés.</w:t>
       </w:r>
       <w:r>
         <w:rPr>
@@ -14906,7 +16730,21 @@
         <w:rPr>
           <w:lang w:val="es-ES_tradnl"/>
         </w:rPr>
-        <w:t>, OpenBravo)</w:t>
+        <w:t xml:space="preserve">, </w:t>
+      </w:r>
+      <w:proofErr w:type="spellStart"/>
+      <w:r>
+        <w:rPr>
+          <w:lang w:val="es-ES_tradnl"/>
+        </w:rPr>
+        <w:t>OpenBravo</w:t>
+      </w:r>
+      <w:proofErr w:type="spellEnd"/>
+      <w:r>
+        <w:rPr>
+          <w:lang w:val="es-ES_tradnl"/>
+        </w:rPr>
+        <w:t>)</w:t>
       </w:r>
     </w:p>
     <w:p>
@@ -14918,17 +16756,25 @@
           <w:lang w:val="es-ES_tradnl"/>
         </w:rPr>
       </w:pPr>
-      <w:r>
-        <w:rPr>
-          <w:lang w:val="es-ES_tradnl"/>
-        </w:rPr>
-        <w:t xml:space="preserve">OpenBravo inicialmente creó su aplicación partiendo del código de </w:t>
-      </w:r>
       <w:proofErr w:type="spellStart"/>
       <w:r>
         <w:rPr>
           <w:lang w:val="es-ES_tradnl"/>
         </w:rPr>
+        <w:t>OpenBravo</w:t>
+      </w:r>
+      <w:proofErr w:type="spellEnd"/>
+      <w:r>
+        <w:rPr>
+          <w:lang w:val="es-ES_tradnl"/>
+        </w:rPr>
+        <w:t xml:space="preserve"> inicialmente creó su aplicación partiendo del código de </w:t>
+      </w:r>
+      <w:proofErr w:type="spellStart"/>
+      <w:r>
+        <w:rPr>
+          <w:lang w:val="es-ES_tradnl"/>
+        </w:rPr>
         <w:t>Compiere</w:t>
       </w:r>
       <w:proofErr w:type="spellEnd"/>
@@ -14948,13 +16794,27 @@
         <w:rPr>
           <w:lang w:val="es-ES_tradnl"/>
         </w:rPr>
-        <w:t xml:space="preserve"> bifurcación. OpenBravo </w:t>
+        <w:t xml:space="preserve"> bifurcación. </w:t>
       </w:r>
       <w:proofErr w:type="spellStart"/>
       <w:r>
         <w:rPr>
           <w:lang w:val="es-ES_tradnl"/>
         </w:rPr>
+        <w:t>OpenBravo</w:t>
+      </w:r>
+      <w:proofErr w:type="spellEnd"/>
+      <w:r>
+        <w:rPr>
+          <w:lang w:val="es-ES_tradnl"/>
+        </w:rPr>
+        <w:t xml:space="preserve"> </w:t>
+      </w:r>
+      <w:proofErr w:type="spellStart"/>
+      <w:r>
+        <w:rPr>
+          <w:lang w:val="es-ES_tradnl"/>
+        </w:rPr>
         <w:t>Community</w:t>
       </w:r>
       <w:proofErr w:type="spellEnd"/>
@@ -14976,13 +16836,27 @@
         <w:rPr>
           <w:lang w:val="es-ES_tradnl"/>
         </w:rPr>
-        <w:t xml:space="preserve"> está licenciado bajo OpenBravo </w:t>
+        <w:t xml:space="preserve"> está licenciado bajo </w:t>
       </w:r>
       <w:proofErr w:type="spellStart"/>
       <w:r>
         <w:rPr>
           <w:lang w:val="es-ES_tradnl"/>
         </w:rPr>
+        <w:t>OpenBravo</w:t>
+      </w:r>
+      <w:proofErr w:type="spellEnd"/>
+      <w:r>
+        <w:rPr>
+          <w:lang w:val="es-ES_tradnl"/>
+        </w:rPr>
+        <w:t xml:space="preserve"> </w:t>
+      </w:r>
+      <w:proofErr w:type="spellStart"/>
+      <w:r>
+        <w:rPr>
+          <w:lang w:val="es-ES_tradnl"/>
+        </w:rPr>
         <w:t>Public</w:t>
       </w:r>
       <w:proofErr w:type="spellEnd"/>
@@ -15053,7 +16927,21 @@
           <w:lang w:val="es-ES_tradnl"/>
         </w:rPr>
         <w:lastRenderedPageBreak/>
-        <w:t>se publica ni está íntegramente bajo esa licencia, sino que hay partes con licencias privativas diversas. La licencia de OpenBravo OBPL aplica además algunas otras restricciones que la hacen incompatible con la licencia GPL.</w:t>
+        <w:t xml:space="preserve">se publica ni está íntegramente bajo esa licencia, sino que hay partes con licencias privativas diversas. La licencia de </w:t>
+      </w:r>
+      <w:proofErr w:type="spellStart"/>
+      <w:r>
+        <w:rPr>
+          <w:lang w:val="es-ES_tradnl"/>
+        </w:rPr>
+        <w:t>OpenBravo</w:t>
+      </w:r>
+      <w:proofErr w:type="spellEnd"/>
+      <w:r>
+        <w:rPr>
+          <w:lang w:val="es-ES_tradnl"/>
+        </w:rPr>
+        <w:t xml:space="preserve"> OBPL aplica además algunas otras restricciones que la hacen incompatible con la licencia GPL.</w:t>
       </w:r>
       <w:r>
         <w:rPr>
@@ -15073,18 +16961,37 @@
         <w:rPr>
           <w:lang w:val="es-ES_tradnl"/>
         </w:rPr>
-        <w:t>, OpenBravo)</w:t>
+        <w:t xml:space="preserve">, </w:t>
+      </w:r>
+      <w:proofErr w:type="spellStart"/>
+      <w:r>
+        <w:rPr>
+          <w:lang w:val="es-ES_tradnl"/>
+        </w:rPr>
+        <w:t>OpenBravo</w:t>
+      </w:r>
+      <w:proofErr w:type="spellEnd"/>
+      <w:r>
+        <w:rPr>
+          <w:lang w:val="es-ES_tradnl"/>
+        </w:rPr>
+        <w:t>)</w:t>
       </w:r>
     </w:p>
     <w:p>
       <w:pPr>
         <w:pStyle w:val="Heading2"/>
       </w:pPr>
-      <w:bookmarkStart w:id="38" w:name="_Toc1927214"/>
-      <w:r>
-        <w:t>Características técnicas OpenBravo</w:t>
-      </w:r>
-      <w:bookmarkEnd w:id="38"/>
+      <w:bookmarkStart w:id="40" w:name="_Toc1928877"/>
+      <w:r>
+        <w:t xml:space="preserve">Características técnicas </w:t>
+      </w:r>
+      <w:proofErr w:type="spellStart"/>
+      <w:r>
+        <w:t>OpenBravo</w:t>
+      </w:r>
+      <w:bookmarkEnd w:id="40"/>
+      <w:proofErr w:type="spellEnd"/>
     </w:p>
     <w:p>
       <w:pPr>
@@ -15235,18 +17142,40 @@
         <w:rPr>
           <w:lang w:val="es-ES_tradnl"/>
         </w:rPr>
-        <w:t>, OpenBravo)</w:t>
+        <w:t xml:space="preserve">, </w:t>
+      </w:r>
+      <w:proofErr w:type="spellStart"/>
+      <w:r>
+        <w:rPr>
+          <w:lang w:val="es-ES_tradnl"/>
+        </w:rPr>
+        <w:t>OpenBravo</w:t>
+      </w:r>
+      <w:proofErr w:type="spellEnd"/>
+      <w:r>
+        <w:rPr>
+          <w:lang w:val="es-ES_tradnl"/>
+        </w:rPr>
+        <w:t>)</w:t>
       </w:r>
     </w:p>
     <w:p>
       <w:pPr>
         <w:pStyle w:val="Heading2"/>
       </w:pPr>
-      <w:bookmarkStart w:id="39" w:name="_Toc1927215"/>
-      <w:r>
-        <w:t>¿Qué es Tryton ERP?</w:t>
-      </w:r>
-      <w:bookmarkEnd w:id="39"/>
+      <w:bookmarkStart w:id="41" w:name="_Toc1928878"/>
+      <w:r>
+        <w:t xml:space="preserve">¿Qué es </w:t>
+      </w:r>
+      <w:proofErr w:type="spellStart"/>
+      <w:r>
+        <w:t>Tryton</w:t>
+      </w:r>
+      <w:proofErr w:type="spellEnd"/>
+      <w:r>
+        <w:t xml:space="preserve"> ERP?</w:t>
+      </w:r>
+      <w:bookmarkEnd w:id="41"/>
       <w:r>
         <w:t xml:space="preserve"> </w:t>
       </w:r>
@@ -15260,11 +17189,33 @@
           <w:lang w:val="es-BO"/>
         </w:rPr>
       </w:pPr>
-      <w:r>
-        <w:rPr>
-          <w:lang w:val="es-BO"/>
-        </w:rPr>
-        <w:t>Tryton es una plataforma informática general de alto nivel en tres capas y de propósito general sobre la cual se desarrolla una solución de negocios (ERP) por medio de los módulos de Tryton.</w:t>
+      <w:proofErr w:type="spellStart"/>
+      <w:r>
+        <w:rPr>
+          <w:lang w:val="es-BO"/>
+        </w:rPr>
+        <w:t>Tryton</w:t>
+      </w:r>
+      <w:proofErr w:type="spellEnd"/>
+      <w:r>
+        <w:rPr>
+          <w:lang w:val="es-BO"/>
+        </w:rPr>
+        <w:t xml:space="preserve"> es una plataforma informática general de alto nivel en tres capas y de propósito general sobre la cual se desarrolla una solución de negocios (ERP) por medio de los módulos de </w:t>
+      </w:r>
+      <w:proofErr w:type="spellStart"/>
+      <w:r>
+        <w:rPr>
+          <w:lang w:val="es-BO"/>
+        </w:rPr>
+        <w:t>Tryton</w:t>
+      </w:r>
+      <w:proofErr w:type="spellEnd"/>
+      <w:r>
+        <w:rPr>
+          <w:lang w:val="es-BO"/>
+        </w:rPr>
+        <w:t>.</w:t>
       </w:r>
       <w:r>
         <w:rPr>
@@ -15312,11 +17263,19 @@
           <w:lang w:val="es-BO"/>
         </w:rPr>
       </w:pPr>
-      <w:r>
-        <w:rPr>
-          <w:lang w:val="es-BO"/>
-        </w:rPr>
-        <w:t>Tryton es un completo sistema de gestión empresarial de código abierto. Gracias a su gran modularidad podemos utilizarlo para la implementación de soluciones empresariales específicas o bien para cubrir la funcionalidad de un ERP.</w:t>
+      <w:proofErr w:type="spellStart"/>
+      <w:r>
+        <w:rPr>
+          <w:lang w:val="es-BO"/>
+        </w:rPr>
+        <w:t>Tryton</w:t>
+      </w:r>
+      <w:proofErr w:type="spellEnd"/>
+      <w:r>
+        <w:rPr>
+          <w:lang w:val="es-BO"/>
+        </w:rPr>
+        <w:t xml:space="preserve"> es un completo sistema de gestión empresarial de código abierto. Gracias a su gran modularidad podemos utilizarlo para la implementación de soluciones empresariales específicas o bien para cubrir la funcionalidad de un ERP.</w:t>
       </w:r>
     </w:p>
     <w:p>
@@ -15434,11 +17393,16 @@
       <w:pPr>
         <w:pStyle w:val="Heading2"/>
       </w:pPr>
-      <w:bookmarkStart w:id="40" w:name="_Toc1927216"/>
-      <w:r>
-        <w:t>Características Técnicas de Tryton</w:t>
-      </w:r>
-      <w:bookmarkEnd w:id="40"/>
+      <w:bookmarkStart w:id="42" w:name="_Toc1928879"/>
+      <w:r>
+        <w:t xml:space="preserve">Características Técnicas de </w:t>
+      </w:r>
+      <w:proofErr w:type="spellStart"/>
+      <w:r>
+        <w:t>Tryton</w:t>
+      </w:r>
+      <w:bookmarkEnd w:id="42"/>
+      <w:proofErr w:type="spellEnd"/>
     </w:p>
     <w:p>
       <w:pPr>
@@ -15531,8 +17495,16 @@
         <w:rPr>
           <w:lang w:val="es-BO"/>
         </w:rPr>
-        <w:t>Motor Workflow</w:t>
-      </w:r>
+        <w:t xml:space="preserve">Motor </w:t>
+      </w:r>
+      <w:proofErr w:type="spellStart"/>
+      <w:r>
+        <w:rPr>
+          <w:lang w:val="es-BO"/>
+        </w:rPr>
+        <w:t>Workflow</w:t>
+      </w:r>
+      <w:proofErr w:type="spellEnd"/>
     </w:p>
     <w:p>
       <w:pPr>
@@ -15632,11 +17604,11 @@
       <w:pPr>
         <w:pStyle w:val="Heading2"/>
       </w:pPr>
-      <w:bookmarkStart w:id="41" w:name="_Toc1927217"/>
+      <w:bookmarkStart w:id="43" w:name="_Toc1928880"/>
       <w:r>
         <w:t>Selección de ERP</w:t>
       </w:r>
-      <w:bookmarkEnd w:id="41"/>
+      <w:bookmarkEnd w:id="43"/>
     </w:p>
     <w:p>
       <w:pPr>
@@ -15695,17 +17667,17 @@
       <w:pPr>
         <w:pStyle w:val="Heading2"/>
       </w:pPr>
-      <w:bookmarkStart w:id="42" w:name="_Toc1927218"/>
+      <w:bookmarkStart w:id="44" w:name="_Toc1928881"/>
       <w:r>
         <w:t>Actividades</w:t>
       </w:r>
-      <w:bookmarkEnd w:id="42"/>
+      <w:bookmarkEnd w:id="44"/>
     </w:p>
     <w:p>
       <w:pPr>
         <w:pStyle w:val="Heading3"/>
       </w:pPr>
-      <w:bookmarkStart w:id="43" w:name="_Toc1927219"/>
+      <w:bookmarkStart w:id="45" w:name="_Toc1928882"/>
       <w:r>
         <w:rPr>
           <w:rStyle w:val="Heading4Char"/>
@@ -15720,7 +17692,7 @@
       <w:r>
         <w:t xml:space="preserve"> Análisis de la Necesidad.</w:t>
       </w:r>
-      <w:bookmarkEnd w:id="43"/>
+      <w:bookmarkEnd w:id="45"/>
       <w:r>
         <w:t xml:space="preserve"> </w:t>
       </w:r>
@@ -16066,7 +18038,7 @@
       <w:pPr>
         <w:pStyle w:val="Heading3"/>
       </w:pPr>
-      <w:bookmarkStart w:id="44" w:name="_Toc1927220"/>
+      <w:bookmarkStart w:id="46" w:name="_Toc1928883"/>
       <w:r>
         <w:lastRenderedPageBreak/>
         <w:t>Actividad 2</w:t>
@@ -16080,7 +18052,7 @@
       <w:r>
         <w:t>Selección.</w:t>
       </w:r>
-      <w:bookmarkEnd w:id="44"/>
+      <w:bookmarkEnd w:id="46"/>
       <w:r>
         <w:t xml:space="preserve"> </w:t>
       </w:r>
@@ -16236,12 +18208,14 @@
           <w:lang w:val="es-ES_tradnl"/>
         </w:rPr>
       </w:pPr>
+      <w:proofErr w:type="spellStart"/>
       <w:r>
         <w:rPr>
           <w:lang w:val="es-ES_tradnl"/>
         </w:rPr>
         <w:t>OpenBravo</w:t>
       </w:r>
+      <w:proofErr w:type="spellEnd"/>
     </w:p>
     <w:p>
       <w:pPr>
@@ -16256,11 +18230,19 @@
           <w:lang w:val="es-ES_tradnl"/>
         </w:rPr>
       </w:pPr>
-      <w:r>
-        <w:rPr>
-          <w:lang w:val="es-ES_tradnl"/>
-        </w:rPr>
-        <w:t>Tryton ERP</w:t>
+      <w:proofErr w:type="spellStart"/>
+      <w:r>
+        <w:rPr>
+          <w:lang w:val="es-ES_tradnl"/>
+        </w:rPr>
+        <w:t>Tryton</w:t>
+      </w:r>
+      <w:proofErr w:type="spellEnd"/>
+      <w:r>
+        <w:rPr>
+          <w:lang w:val="es-ES_tradnl"/>
+        </w:rPr>
+        <w:t xml:space="preserve"> ERP</w:t>
       </w:r>
     </w:p>
     <w:p>
@@ -16325,8 +18307,16 @@
         <w:rPr>
           <w:lang w:val="es-ES_tradnl"/>
         </w:rPr>
-        <w:t>Licencia. OpenERP</w:t>
-      </w:r>
+        <w:t xml:space="preserve">Licencia. </w:t>
+      </w:r>
+      <w:proofErr w:type="spellStart"/>
+      <w:r>
+        <w:rPr>
+          <w:lang w:val="es-ES_tradnl"/>
+        </w:rPr>
+        <w:t>OpenERP</w:t>
+      </w:r>
+      <w:proofErr w:type="spellEnd"/>
       <w:r>
         <w:rPr>
           <w:lang w:val="es-ES_tradnl"/>
@@ -16659,12 +18649,14 @@
         </w:rPr>
         <w:t xml:space="preserve">, </w:t>
       </w:r>
+      <w:proofErr w:type="spellStart"/>
       <w:r>
         <w:rPr>
           <w:lang w:val="es-ES_tradnl"/>
         </w:rPr>
         <w:t>OpenBravo</w:t>
       </w:r>
+      <w:proofErr w:type="spellEnd"/>
       <w:r>
         <w:rPr>
           <w:lang w:val="es-ES_tradnl"/>
@@ -16713,11 +18705,19 @@
         </w:rPr>
         <w:t xml:space="preserve"> </w:t>
       </w:r>
-      <w:r>
-        <w:rPr>
-          <w:lang w:val="es-ES_tradnl"/>
-        </w:rPr>
-        <w:t xml:space="preserve">OpenBravo </w:t>
+      <w:proofErr w:type="spellStart"/>
+      <w:r>
+        <w:rPr>
+          <w:lang w:val="es-ES_tradnl"/>
+        </w:rPr>
+        <w:t>OpenBravo</w:t>
+      </w:r>
+      <w:proofErr w:type="spellEnd"/>
+      <w:r>
+        <w:rPr>
+          <w:lang w:val="es-ES_tradnl"/>
+        </w:rPr>
+        <w:t xml:space="preserve"> </w:t>
       </w:r>
       <w:r>
         <w:rPr>
@@ -16831,7 +18831,21 @@
         <w:rPr>
           <w:lang w:val="es-ES_tradnl"/>
         </w:rPr>
-        <w:t xml:space="preserve"> al igual que OpenERP no </w:t>
+        <w:t xml:space="preserve"> al igual que </w:t>
+      </w:r>
+      <w:proofErr w:type="spellStart"/>
+      <w:r>
+        <w:rPr>
+          <w:lang w:val="es-ES_tradnl"/>
+        </w:rPr>
+        <w:t>OpenERP</w:t>
+      </w:r>
+      <w:proofErr w:type="spellEnd"/>
+      <w:r>
+        <w:rPr>
+          <w:lang w:val="es-ES_tradnl"/>
+        </w:rPr>
+        <w:t xml:space="preserve"> no </w:t>
       </w:r>
       <w:r>
         <w:rPr>
@@ -17085,12 +19099,21 @@
           <w:lang w:val="es-ES_tradnl"/>
         </w:rPr>
       </w:pPr>
+      <w:proofErr w:type="spellStart"/>
       <w:r>
         <w:rPr>
           <w:b/>
           <w:lang w:val="es-ES_tradnl"/>
         </w:rPr>
-        <w:t>Tryton ERP</w:t>
+        <w:t>Tryton</w:t>
+      </w:r>
+      <w:proofErr w:type="spellEnd"/>
+      <w:r>
+        <w:rPr>
+          <w:b/>
+          <w:lang w:val="es-ES_tradnl"/>
+        </w:rPr>
+        <w:t xml:space="preserve"> ERP</w:t>
       </w:r>
       <w:r>
         <w:rPr>
@@ -17098,11 +19121,19 @@
         </w:rPr>
         <w:t xml:space="preserve"> </w:t>
       </w:r>
-      <w:r>
-        <w:rPr>
-          <w:lang w:val="es-ES_tradnl"/>
-        </w:rPr>
-        <w:t xml:space="preserve">Tryton es una plataforma de alto nivel y de propósito general </w:t>
+      <w:proofErr w:type="spellStart"/>
+      <w:r>
+        <w:rPr>
+          <w:lang w:val="es-ES_tradnl"/>
+        </w:rPr>
+        <w:t>Tryton</w:t>
+      </w:r>
+      <w:proofErr w:type="spellEnd"/>
+      <w:r>
+        <w:rPr>
+          <w:lang w:val="es-ES_tradnl"/>
+        </w:rPr>
+        <w:t xml:space="preserve"> es una plataforma de alto nivel y de propósito general </w:t>
       </w:r>
       <w:r>
         <w:rPr>
@@ -17126,7 +19157,21 @@
         <w:rPr>
           <w:lang w:val="es-ES_tradnl"/>
         </w:rPr>
-        <w:t xml:space="preserve"> ERP por medio de los módulos de Tryton.</w:t>
+        <w:t xml:space="preserve"> ERP por medio de los módulos de </w:t>
+      </w:r>
+      <w:proofErr w:type="spellStart"/>
+      <w:r>
+        <w:rPr>
+          <w:lang w:val="es-ES_tradnl"/>
+        </w:rPr>
+        <w:t>Tryton</w:t>
+      </w:r>
+      <w:proofErr w:type="spellEnd"/>
+      <w:r>
+        <w:rPr>
+          <w:lang w:val="es-ES_tradnl"/>
+        </w:rPr>
+        <w:t>.</w:t>
       </w:r>
     </w:p>
     <w:p>
@@ -17215,7 +19260,21 @@
         <w:rPr>
           <w:lang w:val="es-ES_tradnl"/>
         </w:rPr>
-        <w:t xml:space="preserve">La plataforma Tryton se organiza en una arquitectura </w:t>
+        <w:t xml:space="preserve">La plataforma </w:t>
+      </w:r>
+      <w:proofErr w:type="spellStart"/>
+      <w:r>
+        <w:rPr>
+          <w:lang w:val="es-ES_tradnl"/>
+        </w:rPr>
+        <w:t>Tryton</w:t>
+      </w:r>
+      <w:proofErr w:type="spellEnd"/>
+      <w:r>
+        <w:rPr>
+          <w:lang w:val="es-ES_tradnl"/>
+        </w:rPr>
+        <w:t xml:space="preserve"> se organiza en una arquitectura </w:t>
       </w:r>
       <w:r>
         <w:rPr>
@@ -17227,7 +19286,35 @@
         <w:rPr>
           <w:lang w:val="es-ES_tradnl"/>
         </w:rPr>
-        <w:t xml:space="preserve"> capas: el cliente Tryton, el servidor Tryton y la Base de datos (</w:t>
+        <w:t xml:space="preserve"> capas: el cliente </w:t>
+      </w:r>
+      <w:proofErr w:type="spellStart"/>
+      <w:r>
+        <w:rPr>
+          <w:lang w:val="es-ES_tradnl"/>
+        </w:rPr>
+        <w:t>Tryton</w:t>
+      </w:r>
+      <w:proofErr w:type="spellEnd"/>
+      <w:r>
+        <w:rPr>
+          <w:lang w:val="es-ES_tradnl"/>
+        </w:rPr>
+        <w:t xml:space="preserve">, el servidor </w:t>
+      </w:r>
+      <w:proofErr w:type="spellStart"/>
+      <w:r>
+        <w:rPr>
+          <w:lang w:val="es-ES_tradnl"/>
+        </w:rPr>
+        <w:t>Tryton</w:t>
+      </w:r>
+      <w:proofErr w:type="spellEnd"/>
+      <w:r>
+        <w:rPr>
+          <w:lang w:val="es-ES_tradnl"/>
+        </w:rPr>
+        <w:t xml:space="preserve"> y la Base de datos (</w:t>
       </w:r>
       <w:r>
         <w:rPr>
@@ -17348,7 +19435,7 @@
       <w:pPr>
         <w:pStyle w:val="Heading3"/>
       </w:pPr>
-      <w:bookmarkStart w:id="45" w:name="_Toc1927221"/>
+      <w:bookmarkStart w:id="47" w:name="_Toc1928884"/>
       <w:r>
         <w:t xml:space="preserve">Actividad </w:t>
       </w:r>
@@ -17364,7 +19451,7 @@
       <w:r>
         <w:t xml:space="preserve"> para selección de un ERP</w:t>
       </w:r>
-      <w:bookmarkEnd w:id="45"/>
+      <w:bookmarkEnd w:id="47"/>
       <w:r>
         <w:t xml:space="preserve"> </w:t>
       </w:r>
@@ -17668,6 +19755,7 @@
                 <w:lang w:val="es-BO"/>
               </w:rPr>
             </w:pPr>
+            <w:proofErr w:type="spellStart"/>
             <w:r>
               <w:rPr>
                 <w:b/>
@@ -17675,6 +19763,7 @@
               </w:rPr>
               <w:t>OpenBravo</w:t>
             </w:r>
+            <w:proofErr w:type="spellEnd"/>
           </w:p>
         </w:tc>
         <w:tc>
@@ -17695,6 +19784,7 @@
                 <w:lang w:val="es-BO"/>
               </w:rPr>
             </w:pPr>
+            <w:proofErr w:type="spellStart"/>
             <w:r>
               <w:rPr>
                 <w:b/>
@@ -17702,6 +19792,7 @@
               </w:rPr>
               <w:t>Tryton</w:t>
             </w:r>
+            <w:proofErr w:type="spellEnd"/>
           </w:p>
         </w:tc>
       </w:tr>
@@ -18253,6 +20344,7 @@
                 <w:lang w:val="es-BO"/>
               </w:rPr>
             </w:pPr>
+            <w:proofErr w:type="spellStart"/>
             <w:r>
               <w:rPr>
                 <w:b/>
@@ -18260,6 +20352,7 @@
               </w:rPr>
               <w:t>OpenBravo</w:t>
             </w:r>
+            <w:proofErr w:type="spellEnd"/>
           </w:p>
         </w:tc>
         <w:tc>
@@ -18280,6 +20373,7 @@
                 <w:lang w:val="es-BO"/>
               </w:rPr>
             </w:pPr>
+            <w:proofErr w:type="spellStart"/>
             <w:r>
               <w:rPr>
                 <w:b/>
@@ -18287,6 +20381,7 @@
               </w:rPr>
               <w:t>Tryton</w:t>
             </w:r>
+            <w:proofErr w:type="spellEnd"/>
           </w:p>
         </w:tc>
       </w:tr>
@@ -19049,6 +21144,7 @@
                 <w:lang w:val="es-BO"/>
               </w:rPr>
             </w:pPr>
+            <w:proofErr w:type="spellStart"/>
             <w:r>
               <w:rPr>
                 <w:b/>
@@ -19056,6 +21152,7 @@
               </w:rPr>
               <w:t>OpenBravo</w:t>
             </w:r>
+            <w:proofErr w:type="spellEnd"/>
           </w:p>
         </w:tc>
         <w:tc>
@@ -19076,6 +21173,7 @@
                 <w:lang w:val="es-BO"/>
               </w:rPr>
             </w:pPr>
+            <w:proofErr w:type="spellStart"/>
             <w:r>
               <w:rPr>
                 <w:b/>
@@ -19083,6 +21181,7 @@
               </w:rPr>
               <w:t>Tryton</w:t>
             </w:r>
+            <w:proofErr w:type="spellEnd"/>
           </w:p>
         </w:tc>
       </w:tr>
@@ -19648,6 +21747,7 @@
                 <w:lang w:val="es-BO"/>
               </w:rPr>
             </w:pPr>
+            <w:proofErr w:type="spellStart"/>
             <w:r>
               <w:rPr>
                 <w:b/>
@@ -19655,6 +21755,7 @@
               </w:rPr>
               <w:t>OpenBravo</w:t>
             </w:r>
+            <w:proofErr w:type="spellEnd"/>
           </w:p>
         </w:tc>
         <w:tc>
@@ -19675,6 +21776,7 @@
                 <w:lang w:val="es-BO"/>
               </w:rPr>
             </w:pPr>
+            <w:proofErr w:type="spellStart"/>
             <w:r>
               <w:rPr>
                 <w:b/>
@@ -19682,6 +21784,7 @@
               </w:rPr>
               <w:t>Tryton</w:t>
             </w:r>
+            <w:proofErr w:type="spellEnd"/>
           </w:p>
         </w:tc>
       </w:tr>
@@ -20002,7 +22105,7 @@
       <w:pPr>
         <w:pStyle w:val="Heading3"/>
       </w:pPr>
-      <w:bookmarkStart w:id="46" w:name="_Toc1927222"/>
+      <w:bookmarkStart w:id="48" w:name="_Toc1928885"/>
       <w:r>
         <w:t xml:space="preserve">Actividad </w:t>
       </w:r>
@@ -20012,7 +22115,7 @@
       <w:r>
         <w:t>.: Selección Final - Decisión.</w:t>
       </w:r>
-      <w:bookmarkEnd w:id="46"/>
+      <w:bookmarkEnd w:id="48"/>
     </w:p>
     <w:p>
       <w:pPr>
@@ -20143,9 +22246,9 @@
         </w:rPr>
         <w:t>.</w:t>
       </w:r>
-      <w:bookmarkStart w:id="47" w:name="_Toc285535817"/>
-      <w:bookmarkStart w:id="48" w:name="_Toc410627905"/>
-      <w:bookmarkStart w:id="49" w:name="_Toc410628929"/>
+      <w:bookmarkStart w:id="49" w:name="_Toc285535817"/>
+      <w:bookmarkStart w:id="50" w:name="_Toc410627905"/>
+      <w:bookmarkStart w:id="51" w:name="_Toc410628929"/>
     </w:p>
     <w:p>
       <w:pPr>
@@ -20164,7 +22267,7 @@
       <w:pPr>
         <w:pStyle w:val="Heading1"/>
       </w:pPr>
-      <w:bookmarkStart w:id="50" w:name="_Toc1927223"/>
+      <w:bookmarkStart w:id="52" w:name="_Toc1928886"/>
       <w:r>
         <w:lastRenderedPageBreak/>
         <w:t>Capítulo</w:t>
@@ -20181,23 +22284,23 @@
       <w:r>
         <w:br/>
       </w:r>
-      <w:bookmarkEnd w:id="47"/>
-      <w:bookmarkEnd w:id="48"/>
       <w:bookmarkEnd w:id="49"/>
+      <w:bookmarkEnd w:id="50"/>
+      <w:bookmarkEnd w:id="51"/>
       <w:r>
         <w:t>Análisis y Diseño</w:t>
       </w:r>
-      <w:bookmarkEnd w:id="50"/>
+      <w:bookmarkEnd w:id="52"/>
     </w:p>
     <w:p>
       <w:pPr>
         <w:pStyle w:val="Heading2"/>
       </w:pPr>
-      <w:bookmarkStart w:id="51" w:name="_Toc1927224"/>
+      <w:bookmarkStart w:id="53" w:name="_Toc1928887"/>
       <w:r>
         <w:t>Modelo de Negocio Actual</w:t>
       </w:r>
-      <w:bookmarkEnd w:id="51"/>
+      <w:bookmarkEnd w:id="53"/>
     </w:p>
     <w:p>
       <w:pPr>
@@ -20415,11 +22518,11 @@
       <w:pPr>
         <w:pStyle w:val="Heading2"/>
       </w:pPr>
-      <w:bookmarkStart w:id="52" w:name="_Toc1927225"/>
+      <w:bookmarkStart w:id="54" w:name="_Toc1928888"/>
       <w:r>
         <w:t>Descripción de la empresa:</w:t>
       </w:r>
-      <w:bookmarkEnd w:id="52"/>
+      <w:bookmarkEnd w:id="54"/>
     </w:p>
     <w:p>
       <w:pPr>
@@ -20583,11 +22686,11 @@
       <w:pPr>
         <w:pStyle w:val="Heading3"/>
       </w:pPr>
-      <w:bookmarkStart w:id="53" w:name="_Toc1927226"/>
+      <w:bookmarkStart w:id="55" w:name="_Toc1928889"/>
       <w:r>
         <w:t>Organigrama Import Bolivia</w:t>
       </w:r>
-      <w:bookmarkEnd w:id="53"/>
+      <w:bookmarkEnd w:id="55"/>
     </w:p>
     <w:p>
       <w:pPr>
@@ -20641,23 +22744,43 @@
         <w:pStyle w:val="Caption"/>
         <w:jc w:val="both"/>
       </w:pPr>
-      <w:bookmarkStart w:id="54" w:name="_Toc531788796"/>
-      <w:bookmarkStart w:id="55" w:name="_Toc531788890"/>
-      <w:bookmarkStart w:id="56" w:name="_Toc531789006"/>
-      <w:bookmarkStart w:id="57" w:name="_Toc532172346"/>
+      <w:bookmarkStart w:id="56" w:name="_Toc1928823"/>
       <w:r>
         <w:t xml:space="preserve">Ilustración </w:t>
       </w:r>
       <w:r>
+        <w:fldChar w:fldCharType="begin"/>
+      </w:r>
+      <w:r>
+        <w:instrText xml:space="preserve"> SEQ Ilustración \* ARABIC </w:instrText>
+      </w:r>
+      <w:r>
+        <w:fldChar w:fldCharType="separate"/>
+      </w:r>
+      <w:r>
+        <w:rPr>
+          <w:noProof/>
+        </w:rPr>
         <w:t>3</w:t>
       </w:r>
       <w:r>
-        <w:t xml:space="preserve"> Organigrama de la empresa objeto de estudio</w:t>
-      </w:r>
-      <w:bookmarkEnd w:id="54"/>
-      <w:bookmarkEnd w:id="55"/>
+        <w:fldChar w:fldCharType="end"/>
+      </w:r>
+      <w:r>
+        <w:t xml:space="preserve">Organigrama de la empresa objeto de </w:t>
+      </w:r>
+      <w:proofErr w:type="gramStart"/>
+      <w:r>
+        <w:t>estudio</w:t>
+      </w:r>
+      <w:r>
+        <w:t>(</w:t>
+      </w:r>
+      <w:proofErr w:type="gramEnd"/>
+      <w:r>
+        <w:t>Elaboración propia)</w:t>
+      </w:r>
       <w:bookmarkEnd w:id="56"/>
-      <w:bookmarkEnd w:id="57"/>
     </w:p>
     <w:p>
       <w:pPr>
@@ -20922,12 +23045,12 @@
       <w:pPr>
         <w:pStyle w:val="Heading2"/>
       </w:pPr>
-      <w:bookmarkStart w:id="58" w:name="_Toc1927227"/>
+      <w:bookmarkStart w:id="57" w:name="_Toc1928890"/>
       <w:r>
         <w:lastRenderedPageBreak/>
         <w:t>Modelado y flujo de La empresa Import Bolivia</w:t>
       </w:r>
-      <w:bookmarkEnd w:id="58"/>
+      <w:bookmarkEnd w:id="57"/>
     </w:p>
     <w:p>
       <w:pPr>
@@ -20969,7 +23092,7 @@
         <w:ind w:firstLine="720"/>
         <w:jc w:val="both"/>
         <w:rPr>
-          <w:lang w:val="es-BO"/>
+          <w:lang w:val="es-ES_tradnl"/>
         </w:rPr>
       </w:pPr>
       <w:r>
@@ -21064,28 +23187,35 @@
         <w:pStyle w:val="Caption"/>
         <w:jc w:val="both"/>
         <w:rPr>
-          <w:sz w:val="28"/>
-          <w:szCs w:val="28"/>
-          <w:lang w:val="es-ES"/>
-        </w:rPr>
-      </w:pPr>
-      <w:bookmarkStart w:id="59" w:name="_Toc531788797"/>
-      <w:bookmarkStart w:id="60" w:name="_Toc531788891"/>
-      <w:bookmarkStart w:id="61" w:name="_Toc531789007"/>
-      <w:bookmarkStart w:id="62" w:name="_Toc532172347"/>
+          <w:szCs w:val="24"/>
+        </w:rPr>
+      </w:pPr>
+      <w:bookmarkStart w:id="58" w:name="_Toc1928824"/>
       <w:r>
         <w:t xml:space="preserve">Ilustración </w:t>
       </w:r>
       <w:r>
-        <w:t xml:space="preserve">4 </w:t>
+        <w:fldChar w:fldCharType="begin"/>
+      </w:r>
+      <w:r>
+        <w:instrText xml:space="preserve"> SEQ Ilustración \* ARABIC </w:instrText>
+      </w:r>
+      <w:r>
+        <w:fldChar w:fldCharType="separate"/>
+      </w:r>
+      <w:r>
+        <w:rPr>
+          <w:noProof/>
+        </w:rPr>
+        <w:t>4</w:t>
+      </w:r>
+      <w:r>
+        <w:fldChar w:fldCharType="end"/>
       </w:r>
       <w:r>
         <w:t>diagrama de flujo de la empresa actual: fuente elaboración propia</w:t>
       </w:r>
-      <w:bookmarkEnd w:id="59"/>
-      <w:bookmarkEnd w:id="60"/>
-      <w:bookmarkEnd w:id="61"/>
-      <w:bookmarkEnd w:id="62"/>
+      <w:bookmarkEnd w:id="58"/>
     </w:p>
     <w:p>
       <w:pPr>
@@ -21152,46 +23282,52 @@
         <w:pStyle w:val="Caption"/>
         <w:jc w:val="both"/>
       </w:pPr>
-      <w:bookmarkStart w:id="63" w:name="_Toc531788798"/>
-      <w:bookmarkStart w:id="64" w:name="_Toc531788892"/>
-      <w:bookmarkStart w:id="65" w:name="_Toc531789008"/>
-      <w:bookmarkStart w:id="66" w:name="_Toc532172348"/>
+      <w:bookmarkStart w:id="59" w:name="_Toc1928825"/>
       <w:r>
         <w:t xml:space="preserve">Ilustración </w:t>
       </w:r>
       <w:r>
+        <w:fldChar w:fldCharType="begin"/>
+      </w:r>
+      <w:r>
+        <w:instrText xml:space="preserve"> SEQ Ilustración \* ARABIC </w:instrText>
+      </w:r>
+      <w:r>
+        <w:fldChar w:fldCharType="separate"/>
+      </w:r>
+      <w:r>
+        <w:rPr>
+          <w:noProof/>
+        </w:rPr>
         <w:t>5</w:t>
       </w:r>
       <w:r>
-        <w:t>: Casos de uso actual de la empresa</w:t>
-      </w:r>
-      <w:r>
-        <w:t>; fuente elaboración propia</w:t>
-      </w:r>
-      <w:bookmarkEnd w:id="63"/>
-      <w:bookmarkEnd w:id="64"/>
-      <w:bookmarkEnd w:id="65"/>
-      <w:bookmarkEnd w:id="66"/>
+        <w:fldChar w:fldCharType="end"/>
+      </w:r>
+      <w:r>
+        <w:t>Casos de uso actual de la empresa; fuente elaboración propia</w:t>
+      </w:r>
+      <w:bookmarkEnd w:id="59"/>
     </w:p>
     <w:p>
       <w:pPr>
         <w:pStyle w:val="Heading2"/>
       </w:pPr>
-      <w:bookmarkStart w:id="67" w:name="_Toc1927228"/>
+      <w:bookmarkStart w:id="60" w:name="_Toc1928891"/>
       <w:r>
         <w:t>Modelo de Negocio Propuesto</w:t>
       </w:r>
-      <w:bookmarkEnd w:id="67"/>
+      <w:bookmarkEnd w:id="60"/>
     </w:p>
     <w:p>
       <w:pPr>
         <w:pStyle w:val="Heading3"/>
       </w:pPr>
-      <w:bookmarkStart w:id="68" w:name="_Toc1927229"/>
+      <w:bookmarkStart w:id="61" w:name="_Toc1928892"/>
       <w:r>
         <w:t>Actores del sistema</w:t>
       </w:r>
-      <w:bookmarkEnd w:id="68"/>
+      <w:bookmarkEnd w:id="61"/>
     </w:p>
     <w:p>
       <w:pPr>
@@ -21419,35 +23555,38 @@
         <w:pStyle w:val="Caption"/>
         <w:jc w:val="both"/>
         <w:rPr>
-          <w:lang w:val="es-ES"/>
-        </w:rPr>
-      </w:pPr>
-      <w:bookmarkStart w:id="69" w:name="_Toc531788799"/>
-      <w:bookmarkStart w:id="70" w:name="_Toc531788893"/>
-      <w:bookmarkStart w:id="71" w:name="_Toc531789009"/>
-      <w:bookmarkStart w:id="72" w:name="_Toc532172349"/>
+          <w:lang w:val="es-ES_tradnl"/>
+        </w:rPr>
+      </w:pPr>
+      <w:bookmarkStart w:id="62" w:name="_Toc1928826"/>
       <w:r>
         <w:t xml:space="preserve">Ilustración </w:t>
       </w:r>
       <w:r>
+        <w:fldChar w:fldCharType="begin"/>
+      </w:r>
+      <w:r>
+        <w:instrText xml:space="preserve"> SEQ Ilustración \* ARABIC </w:instrText>
+      </w:r>
+      <w:r>
+        <w:fldChar w:fldCharType="separate"/>
+      </w:r>
+      <w:r>
+        <w:rPr>
+          <w:noProof/>
+        </w:rPr>
         <w:t>6</w:t>
       </w:r>
       <w:r>
-        <w:t>: Diagrama de flujo pro</w:t>
-      </w:r>
-      <w:r>
-        <w:t xml:space="preserve">puesto </w:t>
-      </w:r>
-      <w:r>
-        <w:t>de la empresa</w:t>
-      </w:r>
-      <w:r>
-        <w:t>; fuente Elaboración propia</w:t>
-      </w:r>
-      <w:bookmarkEnd w:id="69"/>
-      <w:bookmarkEnd w:id="70"/>
-      <w:bookmarkEnd w:id="71"/>
-      <w:bookmarkEnd w:id="72"/>
+        <w:fldChar w:fldCharType="end"/>
+      </w:r>
+      <w:r>
+        <w:t xml:space="preserve"> </w:t>
+      </w:r>
+      <w:r>
+        <w:t>Diagrama de flujo propuesto de la empresa; fuente Elaboración propia</w:t>
+      </w:r>
+      <w:bookmarkEnd w:id="62"/>
     </w:p>
     <w:p>
       <w:pPr>
@@ -21515,36 +23654,45 @@
         <w:pStyle w:val="Caption"/>
         <w:jc w:val="both"/>
       </w:pPr>
-      <w:bookmarkStart w:id="73" w:name="_Toc531788800"/>
-      <w:bookmarkStart w:id="74" w:name="_Toc531788894"/>
-      <w:bookmarkStart w:id="75" w:name="_Toc531789010"/>
-      <w:bookmarkStart w:id="76" w:name="_Toc532172350"/>
+      <w:bookmarkStart w:id="63" w:name="_Toc1928827"/>
       <w:r>
         <w:t xml:space="preserve">Ilustración </w:t>
       </w:r>
       <w:r>
-        <w:t xml:space="preserve">7 </w:t>
-      </w:r>
-      <w:r>
-        <w:t>Casos de uso propuesta para la empresa</w:t>
-      </w:r>
-      <w:r>
-        <w:t>; fuente elaboración propia</w:t>
-      </w:r>
-      <w:bookmarkEnd w:id="73"/>
-      <w:bookmarkEnd w:id="74"/>
-      <w:bookmarkEnd w:id="75"/>
-      <w:bookmarkEnd w:id="76"/>
+        <w:fldChar w:fldCharType="begin"/>
+      </w:r>
+      <w:r>
+        <w:instrText xml:space="preserve"> SEQ Ilustración \* ARABIC </w:instrText>
+      </w:r>
+      <w:r>
+        <w:fldChar w:fldCharType="separate"/>
+      </w:r>
+      <w:r>
+        <w:rPr>
+          <w:noProof/>
+        </w:rPr>
+        <w:t>7</w:t>
+      </w:r>
+      <w:r>
+        <w:fldChar w:fldCharType="end"/>
+      </w:r>
+      <w:r>
+        <w:t xml:space="preserve"> </w:t>
+      </w:r>
+      <w:r>
+        <w:t>Casos de uso propuesta para la empresa; fuente elaboración propia</w:t>
+      </w:r>
+      <w:bookmarkEnd w:id="63"/>
     </w:p>
     <w:p>
       <w:pPr>
         <w:pStyle w:val="Heading2"/>
       </w:pPr>
-      <w:bookmarkStart w:id="77" w:name="_Toc1927230"/>
+      <w:bookmarkStart w:id="64" w:name="_Toc1928893"/>
       <w:r>
         <w:t>Requerimientos Funcionales:</w:t>
       </w:r>
-      <w:bookmarkEnd w:id="77"/>
+      <w:bookmarkEnd w:id="64"/>
     </w:p>
     <w:p>
       <w:pPr>
@@ -21825,11 +23973,11 @@
       <w:pPr>
         <w:pStyle w:val="Heading2"/>
       </w:pPr>
-      <w:bookmarkStart w:id="78" w:name="_Toc1927231"/>
+      <w:bookmarkStart w:id="65" w:name="_Toc1928894"/>
       <w:r>
         <w:t>Requerimientos no Funcionales</w:t>
       </w:r>
-      <w:bookmarkEnd w:id="78"/>
+      <w:bookmarkEnd w:id="65"/>
     </w:p>
     <w:p>
       <w:pPr>
@@ -22044,7 +24192,7 @@
       <w:pPr>
         <w:pStyle w:val="Heading1"/>
       </w:pPr>
-      <w:bookmarkStart w:id="79" w:name="_Toc1927232"/>
+      <w:bookmarkStart w:id="66" w:name="_Toc1928895"/>
       <w:r>
         <w:lastRenderedPageBreak/>
         <w:t>Capítulo</w:t>
@@ -22052,7 +24200,7 @@
       <w:r>
         <w:t xml:space="preserve"> 4</w:t>
       </w:r>
-      <w:bookmarkEnd w:id="79"/>
+      <w:bookmarkEnd w:id="66"/>
     </w:p>
     <w:p>
       <w:pPr>
@@ -22063,11 +24211,11 @@
         </w:numPr>
         <w:ind w:left="432"/>
       </w:pPr>
-      <w:bookmarkStart w:id="80" w:name="_Toc1927233"/>
+      <w:bookmarkStart w:id="67" w:name="_Toc1928896"/>
       <w:r>
         <w:t>Marco Practico</w:t>
       </w:r>
-      <w:bookmarkEnd w:id="80"/>
+      <w:bookmarkEnd w:id="67"/>
     </w:p>
     <w:p>
       <w:pPr>
@@ -22113,7 +24261,7 @@
       <w:pPr>
         <w:pStyle w:val="Heading2"/>
       </w:pPr>
-      <w:bookmarkStart w:id="81" w:name="_Toc1927234"/>
+      <w:bookmarkStart w:id="68" w:name="_Toc1928897"/>
       <w:r>
         <w:t>Requerimientos Odoo</w:t>
       </w:r>
@@ -22123,17 +24271,17 @@
       <w:r>
         <w:t>:</w:t>
       </w:r>
-      <w:bookmarkEnd w:id="81"/>
+      <w:bookmarkEnd w:id="68"/>
     </w:p>
     <w:p>
       <w:pPr>
         <w:pStyle w:val="Heading3"/>
       </w:pPr>
-      <w:bookmarkStart w:id="82" w:name="_Toc1927235"/>
+      <w:bookmarkStart w:id="69" w:name="_Toc1928898"/>
       <w:r>
         <w:t>Hardware</w:t>
       </w:r>
-      <w:bookmarkEnd w:id="82"/>
+      <w:bookmarkEnd w:id="69"/>
     </w:p>
     <w:p>
       <w:pPr>
@@ -22199,7 +24347,7 @@
       <w:pPr>
         <w:pStyle w:val="Heading3"/>
       </w:pPr>
-      <w:bookmarkStart w:id="83" w:name="_Toc1927236"/>
+      <w:bookmarkStart w:id="70" w:name="_Toc1928899"/>
       <w:r>
         <w:t>Sistema</w:t>
       </w:r>
@@ -22212,7 +24360,7 @@
       <w:r>
         <w:t>requisitos</w:t>
       </w:r>
-      <w:bookmarkEnd w:id="83"/>
+      <w:bookmarkEnd w:id="70"/>
     </w:p>
     <w:p>
       <w:pPr>
@@ -22258,11 +24406,11 @@
       <w:pPr>
         <w:pStyle w:val="Heading2"/>
       </w:pPr>
-      <w:bookmarkStart w:id="84" w:name="_Toc1927237"/>
+      <w:bookmarkStart w:id="71" w:name="_Toc1928900"/>
       <w:r>
         <w:t>Descarga del Sistema</w:t>
       </w:r>
-      <w:bookmarkEnd w:id="84"/>
+      <w:bookmarkEnd w:id="71"/>
     </w:p>
     <w:p>
       <w:pPr>
@@ -22350,12 +24498,12 @@
       <w:pPr>
         <w:pStyle w:val="Heading3"/>
       </w:pPr>
-      <w:bookmarkStart w:id="85" w:name="_Toc1927238"/>
+      <w:bookmarkStart w:id="72" w:name="_Toc1928901"/>
       <w:r>
         <w:lastRenderedPageBreak/>
         <w:t>Instalar Git</w:t>
       </w:r>
-      <w:bookmarkEnd w:id="85"/>
+      <w:bookmarkEnd w:id="72"/>
     </w:p>
     <w:p>
       <w:pPr>
@@ -22512,34 +24660,46 @@
         <w:pStyle w:val="Caption"/>
         <w:jc w:val="both"/>
       </w:pPr>
-      <w:bookmarkStart w:id="86" w:name="_Toc531788801"/>
-      <w:bookmarkStart w:id="87" w:name="_Toc531788895"/>
-      <w:bookmarkStart w:id="88" w:name="_Toc531789011"/>
-      <w:bookmarkStart w:id="89" w:name="_Toc532172351"/>
+      <w:bookmarkStart w:id="73" w:name="_Toc1928828"/>
       <w:r>
         <w:t xml:space="preserve">Ilustración </w:t>
       </w:r>
       <w:r>
+        <w:fldChar w:fldCharType="begin"/>
+      </w:r>
+      <w:r>
+        <w:instrText xml:space="preserve"> SEQ Ilustración \* ARABIC </w:instrText>
+      </w:r>
+      <w:r>
+        <w:fldChar w:fldCharType="separate"/>
+      </w:r>
+      <w:r>
+        <w:rPr>
+          <w:noProof/>
+        </w:rPr>
         <w:t>8</w:t>
       </w:r>
       <w:r>
-        <w:t xml:space="preserve">: instalación Git; Fuente: </w:t>
+        <w:fldChar w:fldCharType="end"/>
+      </w:r>
+      <w:r>
+        <w:t xml:space="preserve"> </w:t>
+      </w:r>
+      <w:r>
+        <w:t xml:space="preserve">instalación Git; Fuente: </w:t>
       </w:r>
       <w:proofErr w:type="spellStart"/>
       <w:r>
         <w:t>Github</w:t>
       </w:r>
-      <w:bookmarkEnd w:id="86"/>
-      <w:bookmarkEnd w:id="87"/>
-      <w:bookmarkEnd w:id="88"/>
-      <w:bookmarkEnd w:id="89"/>
+      <w:bookmarkEnd w:id="73"/>
       <w:proofErr w:type="spellEnd"/>
     </w:p>
     <w:p>
       <w:pPr>
         <w:pStyle w:val="Heading2"/>
       </w:pPr>
-      <w:bookmarkStart w:id="90" w:name="_Toc1927239"/>
+      <w:bookmarkStart w:id="74" w:name="_Toc1928902"/>
       <w:r>
         <w:t>Instalar pre</w:t>
       </w:r>
@@ -22555,7 +24715,7 @@
         </w:rPr>
         <w:t>-ERP</w:t>
       </w:r>
-      <w:bookmarkEnd w:id="90"/>
+      <w:bookmarkEnd w:id="74"/>
     </w:p>
     <w:p>
       <w:pPr>
@@ -22677,45 +24837,41 @@
         <w:pStyle w:val="Caption"/>
         <w:jc w:val="both"/>
       </w:pPr>
-      <w:bookmarkStart w:id="91" w:name="_Toc531788802"/>
-      <w:bookmarkStart w:id="92" w:name="_Toc531788896"/>
-      <w:bookmarkStart w:id="93" w:name="_Toc531789012"/>
-      <w:bookmarkStart w:id="94" w:name="_Toc532172352"/>
+      <w:bookmarkStart w:id="75" w:name="_Toc1928829"/>
       <w:r>
         <w:t xml:space="preserve">Ilustración </w:t>
       </w:r>
       <w:r>
+        <w:fldChar w:fldCharType="begin"/>
+      </w:r>
+      <w:r>
+        <w:instrText xml:space="preserve"> SEQ Ilustración \* ARABIC </w:instrText>
+      </w:r>
+      <w:r>
+        <w:fldChar w:fldCharType="separate"/>
+      </w:r>
+      <w:r>
+        <w:rPr>
+          <w:noProof/>
+        </w:rPr>
         <w:t>9</w:t>
       </w:r>
       <w:r>
-        <w:t xml:space="preserve">: </w:t>
-      </w:r>
-      <w:proofErr w:type="spellStart"/>
-      <w:r>
-        <w:t>isntalacion</w:t>
-      </w:r>
-      <w:proofErr w:type="spellEnd"/>
-      <w:r>
-        <w:t xml:space="preserve"> Git; Fuente </w:t>
-      </w:r>
-      <w:proofErr w:type="spellStart"/>
-      <w:r>
-        <w:t>Elaboracion</w:t>
-      </w:r>
-      <w:proofErr w:type="spellEnd"/>
-      <w:r>
-        <w:t xml:space="preserve"> propia</w:t>
-      </w:r>
-      <w:bookmarkEnd w:id="91"/>
-      <w:bookmarkEnd w:id="92"/>
-      <w:bookmarkEnd w:id="93"/>
-      <w:bookmarkEnd w:id="94"/>
+        <w:fldChar w:fldCharType="end"/>
+      </w:r>
+      <w:r>
+        <w:t xml:space="preserve"> </w:t>
+      </w:r>
+      <w:r>
+        <w:t>instalación Git; Fuente Elaboración propia</w:t>
+      </w:r>
+      <w:bookmarkEnd w:id="75"/>
     </w:p>
     <w:p>
       <w:pPr>
         <w:pStyle w:val="Heading2"/>
       </w:pPr>
-      <w:bookmarkStart w:id="95" w:name="_Toc1927240"/>
+      <w:bookmarkStart w:id="76" w:name="_Toc1928903"/>
       <w:r>
         <w:t xml:space="preserve">Descargar Código </w:t>
       </w:r>
@@ -22731,7 +24887,7 @@
         </w:rPr>
         <w:t>-ERP</w:t>
       </w:r>
-      <w:bookmarkEnd w:id="95"/>
+      <w:bookmarkEnd w:id="76"/>
     </w:p>
     <w:p>
       <w:pPr>
@@ -22838,23 +24994,35 @@
         <w:pStyle w:val="Caption"/>
         <w:jc w:val="both"/>
       </w:pPr>
-      <w:bookmarkStart w:id="96" w:name="_Toc531788803"/>
-      <w:bookmarkStart w:id="97" w:name="_Toc531788897"/>
-      <w:bookmarkStart w:id="98" w:name="_Toc531789013"/>
-      <w:bookmarkStart w:id="99" w:name="_Toc532172353"/>
+      <w:bookmarkStart w:id="77" w:name="_Toc1928830"/>
       <w:r>
         <w:t xml:space="preserve">Ilustración </w:t>
       </w:r>
       <w:r>
+        <w:fldChar w:fldCharType="begin"/>
+      </w:r>
+      <w:r>
+        <w:instrText xml:space="preserve"> SEQ Ilustración \* ARABIC </w:instrText>
+      </w:r>
+      <w:r>
+        <w:fldChar w:fldCharType="separate"/>
+      </w:r>
+      <w:r>
+        <w:rPr>
+          <w:noProof/>
+        </w:rPr>
         <w:t>10</w:t>
       </w:r>
       <w:r>
-        <w:t>: Vista de enlaces Odoo; Fuente: Elaboración Propia</w:t>
-      </w:r>
-      <w:bookmarkEnd w:id="96"/>
-      <w:bookmarkEnd w:id="97"/>
-      <w:bookmarkEnd w:id="98"/>
-      <w:bookmarkEnd w:id="99"/>
+        <w:fldChar w:fldCharType="end"/>
+      </w:r>
+      <w:r>
+        <w:t xml:space="preserve"> </w:t>
+      </w:r>
+      <w:r>
+        <w:t>Vista de enlaces Odoo; Fuente: Elaboración Propia</w:t>
+      </w:r>
+      <w:bookmarkEnd w:id="77"/>
     </w:p>
     <w:p>
       <w:pPr>
@@ -22940,26 +25108,35 @@
         <w:pStyle w:val="Caption"/>
         <w:jc w:val="both"/>
       </w:pPr>
-      <w:bookmarkStart w:id="100" w:name="_Toc531788804"/>
-      <w:bookmarkStart w:id="101" w:name="_Toc531788898"/>
-      <w:bookmarkStart w:id="102" w:name="_Toc531789014"/>
-      <w:bookmarkStart w:id="103" w:name="_Toc532172354"/>
+      <w:bookmarkStart w:id="78" w:name="_Toc1928831"/>
       <w:r>
         <w:t xml:space="preserve">Ilustración </w:t>
       </w:r>
       <w:r>
+        <w:fldChar w:fldCharType="begin"/>
+      </w:r>
+      <w:r>
+        <w:instrText xml:space="preserve"> SEQ Ilustración \* ARABIC </w:instrText>
+      </w:r>
+      <w:r>
+        <w:fldChar w:fldCharType="separate"/>
+      </w:r>
+      <w:r>
         <w:rPr>
           <w:noProof/>
         </w:rPr>
         <w:t>11</w:t>
       </w:r>
       <w:r>
-        <w:t>: Instalación PostgreSQL; Fuente: Elaboración propia</w:t>
-      </w:r>
-      <w:bookmarkEnd w:id="100"/>
-      <w:bookmarkEnd w:id="101"/>
-      <w:bookmarkEnd w:id="102"/>
-      <w:bookmarkEnd w:id="103"/>
+        <w:fldChar w:fldCharType="end"/>
+      </w:r>
+      <w:r>
+        <w:t xml:space="preserve"> </w:t>
+      </w:r>
+      <w:r>
+        <w:t>Instalación PostgreSQL; Fuente: Elaboración propia</w:t>
+      </w:r>
+      <w:bookmarkEnd w:id="78"/>
     </w:p>
     <w:p>
       <w:pPr>
@@ -23016,7 +25193,21 @@
         <w:rPr>
           <w:lang w:val="es-BO"/>
         </w:rPr>
-        <w:t xml:space="preserve"> comando “git clone </w:t>
+        <w:t xml:space="preserve"> comando “</w:t>
+      </w:r>
+      <w:proofErr w:type="spellStart"/>
+      <w:r>
+        <w:rPr>
+          <w:lang w:val="es-BO"/>
+        </w:rPr>
+        <w:t>git</w:t>
+      </w:r>
+      <w:proofErr w:type="spellEnd"/>
+      <w:r>
+        <w:rPr>
+          <w:lang w:val="es-BO"/>
+        </w:rPr>
+        <w:t xml:space="preserve"> clone </w:t>
       </w:r>
       <w:hyperlink r:id="rId19" w:history="1">
         <w:r>
@@ -23037,12 +25228,14 @@
     <w:p>
       <w:pPr>
         <w:pStyle w:val="Piedeimagen"/>
+        <w:keepNext/>
         <w:jc w:val="both"/>
       </w:pPr>
       <w:r>
         <w:rPr>
           <w:noProof/>
         </w:rPr>
+        <w:lastRenderedPageBreak/>
         <w:drawing>
           <wp:inline distT="0" distB="0" distL="0" distR="0" wp14:anchorId="6C6986A7" wp14:editId="7BAE3F4C">
             <wp:extent cx="4733925" cy="823595"/>
@@ -23085,24 +25278,35 @@
         <w:pStyle w:val="Caption"/>
         <w:jc w:val="both"/>
       </w:pPr>
-      <w:bookmarkStart w:id="104" w:name="_Toc531788805"/>
-      <w:bookmarkStart w:id="105" w:name="_Toc531788899"/>
-      <w:bookmarkStart w:id="106" w:name="_Toc531789015"/>
-      <w:bookmarkStart w:id="107" w:name="_Toc532172355"/>
-      <w:r>
-        <w:lastRenderedPageBreak/>
-        <w:t>Ilustración</w:t>
-      </w:r>
-      <w:r>
-        <w:t xml:space="preserve"> 12</w:t>
-      </w:r>
-      <w:r>
-        <w:t>: Descarga código fuente; Fuente: elaboración propia</w:t>
-      </w:r>
-      <w:bookmarkEnd w:id="104"/>
-      <w:bookmarkEnd w:id="105"/>
-      <w:bookmarkEnd w:id="106"/>
-      <w:bookmarkEnd w:id="107"/>
+      <w:bookmarkStart w:id="79" w:name="_Toc1928832"/>
+      <w:r>
+        <w:t xml:space="preserve">Ilustración </w:t>
+      </w:r>
+      <w:r>
+        <w:fldChar w:fldCharType="begin"/>
+      </w:r>
+      <w:r>
+        <w:instrText xml:space="preserve"> SEQ Ilustración \* ARABIC </w:instrText>
+      </w:r>
+      <w:r>
+        <w:fldChar w:fldCharType="separate"/>
+      </w:r>
+      <w:r>
+        <w:rPr>
+          <w:noProof/>
+        </w:rPr>
+        <w:t>12</w:t>
+      </w:r>
+      <w:r>
+        <w:fldChar w:fldCharType="end"/>
+      </w:r>
+      <w:r>
+        <w:t xml:space="preserve"> </w:t>
+      </w:r>
+      <w:r>
+        <w:t>Descarga código fuente; Fuente: elaboración propia</w:t>
+      </w:r>
+      <w:bookmarkEnd w:id="79"/>
     </w:p>
     <w:p>
       <w:pPr>
@@ -23214,26 +25418,35 @@
         <w:pStyle w:val="Caption"/>
         <w:jc w:val="both"/>
       </w:pPr>
-      <w:bookmarkStart w:id="108" w:name="_Toc531788806"/>
-      <w:bookmarkStart w:id="109" w:name="_Toc531788900"/>
-      <w:bookmarkStart w:id="110" w:name="_Toc531789016"/>
-      <w:bookmarkStart w:id="111" w:name="_Toc532172356"/>
+      <w:bookmarkStart w:id="80" w:name="_Toc1928833"/>
       <w:r>
         <w:t xml:space="preserve">Ilustración </w:t>
       </w:r>
       <w:r>
+        <w:fldChar w:fldCharType="begin"/>
+      </w:r>
+      <w:r>
+        <w:instrText xml:space="preserve"> SEQ Ilustración \* ARABIC </w:instrText>
+      </w:r>
+      <w:r>
+        <w:fldChar w:fldCharType="separate"/>
+      </w:r>
+      <w:r>
         <w:rPr>
           <w:noProof/>
         </w:rPr>
         <w:t>13</w:t>
       </w:r>
       <w:r>
-        <w:t>: Instalación de requerimientos; Fuente: Elaboración propia</w:t>
-      </w:r>
-      <w:bookmarkEnd w:id="108"/>
-      <w:bookmarkEnd w:id="109"/>
-      <w:bookmarkEnd w:id="110"/>
-      <w:bookmarkEnd w:id="111"/>
+        <w:fldChar w:fldCharType="end"/>
+      </w:r>
+      <w:r>
+        <w:t xml:space="preserve"> </w:t>
+      </w:r>
+      <w:r>
+        <w:t>Instalación de requerimientos; Fuente: Elaboración propia</w:t>
+      </w:r>
+      <w:bookmarkEnd w:id="80"/>
     </w:p>
     <w:p>
       <w:pPr>
@@ -23264,12 +25477,10 @@
     <w:p>
       <w:pPr>
         <w:pStyle w:val="Piedeimagen"/>
+        <w:keepNext/>
         <w:jc w:val="both"/>
-        <w:rPr>
-          <w:lang w:val="es-BO"/>
-        </w:rPr>
-      </w:pPr>
-      <w:bookmarkStart w:id="112" w:name="_Toc531788807"/>
+      </w:pPr>
+      <w:bookmarkStart w:id="81" w:name="_Toc531788807"/>
       <w:r>
         <w:rPr>
           <w:noProof/>
@@ -23310,28 +25521,42 @@
           </wp:inline>
         </w:drawing>
       </w:r>
+      <w:bookmarkEnd w:id="81"/>
     </w:p>
     <w:p>
       <w:pPr>
         <w:pStyle w:val="Caption"/>
         <w:jc w:val="both"/>
       </w:pPr>
-      <w:bookmarkStart w:id="113" w:name="_Toc531788901"/>
-      <w:bookmarkStart w:id="114" w:name="_Toc531789017"/>
-      <w:bookmarkStart w:id="115" w:name="_Toc532172357"/>
+      <w:bookmarkStart w:id="82" w:name="_Toc1928834"/>
       <w:r>
         <w:t xml:space="preserve">Ilustración </w:t>
       </w:r>
       <w:r>
+        <w:fldChar w:fldCharType="begin"/>
+      </w:r>
+      <w:r>
+        <w:instrText xml:space="preserve"> SEQ Ilustración \* ARABIC </w:instrText>
+      </w:r>
+      <w:r>
+        <w:fldChar w:fldCharType="separate"/>
+      </w:r>
+      <w:r>
+        <w:rPr>
+          <w:noProof/>
+        </w:rPr>
         <w:t>14</w:t>
       </w:r>
       <w:r>
-        <w:t>: creación de archivo de configuración; Fuete elaboración propia</w:t>
-      </w:r>
-      <w:bookmarkEnd w:id="112"/>
-      <w:bookmarkEnd w:id="113"/>
-      <w:bookmarkEnd w:id="114"/>
-      <w:bookmarkEnd w:id="115"/>
+        <w:fldChar w:fldCharType="end"/>
+      </w:r>
+      <w:r>
+        <w:t xml:space="preserve"> </w:t>
+      </w:r>
+      <w:r>
+        <w:t>creación de archivo de configuración; Fuete elaboración propia</w:t>
+      </w:r>
+      <w:bookmarkEnd w:id="82"/>
     </w:p>
     <w:p>
       <w:pPr>
@@ -23394,17 +25619,29 @@
         <w:rPr>
           <w:lang w:val="es-BO"/>
         </w:rPr>
-        <w:t>Ejecutar “. /odoo-bin -c [dirección donde se encuentra el archivo previamente creado]”</w:t>
-      </w:r>
-    </w:p>
-    <w:p>
-      <w:pPr>
+        <w:t>Ejecutar “. /</w:t>
+      </w:r>
+      <w:proofErr w:type="spellStart"/>
+      <w:r>
+        <w:rPr>
+          <w:lang w:val="es-BO"/>
+        </w:rPr>
+        <w:t>odoo-bin</w:t>
+      </w:r>
+      <w:proofErr w:type="spellEnd"/>
+      <w:r>
+        <w:rPr>
+          <w:lang w:val="es-BO"/>
+        </w:rPr>
+        <w:t xml:space="preserve"> -c [dirección donde se encuentra el archivo previamente creado]”</w:t>
+      </w:r>
+    </w:p>
+    <w:p>
+      <w:pPr>
+        <w:keepNext/>
         <w:spacing w:line="480" w:lineRule="auto"/>
         <w:ind w:left="1080"/>
         <w:jc w:val="both"/>
-        <w:rPr>
-          <w:lang w:val="es-BO"/>
-        </w:rPr>
       </w:pPr>
       <w:r>
         <w:rPr>
@@ -23456,40 +25693,41 @@
     </w:p>
     <w:p>
       <w:pPr>
-        <w:pStyle w:val="ListParagraph"/>
-        <w:keepNext/>
-        <w:spacing w:line="480" w:lineRule="auto"/>
+        <w:pStyle w:val="Caption"/>
         <w:jc w:val="both"/>
         <w:rPr>
           <w:lang w:val="es-CO"/>
         </w:rPr>
       </w:pPr>
-      <w:bookmarkStart w:id="116" w:name="_Toc531788808"/>
-      <w:bookmarkStart w:id="117" w:name="_Toc531788902"/>
-      <w:bookmarkStart w:id="118" w:name="_Toc531789018"/>
-      <w:bookmarkStart w:id="119" w:name="_Toc532172358"/>
-      <w:r>
-        <w:rPr>
-          <w:lang w:val="es-BO"/>
-        </w:rPr>
+      <w:bookmarkStart w:id="83" w:name="_Toc1928835"/>
+      <w:r>
         <w:t xml:space="preserve">Ilustración </w:t>
       </w:r>
       <w:r>
-        <w:rPr>
-          <w:lang w:val="es-BO"/>
+        <w:fldChar w:fldCharType="begin"/>
+      </w:r>
+      <w:r>
+        <w:instrText xml:space="preserve"> SEQ Ilustración \* ARABIC </w:instrText>
+      </w:r>
+      <w:r>
+        <w:fldChar w:fldCharType="separate"/>
+      </w:r>
+      <w:r>
+        <w:rPr>
+          <w:noProof/>
         </w:rPr>
         <w:t>15</w:t>
       </w:r>
       <w:r>
-        <w:rPr>
-          <w:lang w:val="es-BO"/>
-        </w:rPr>
-        <w:t>: creación de archivo de configuración; Fuete elaboración propia</w:t>
-      </w:r>
-      <w:bookmarkEnd w:id="116"/>
-      <w:bookmarkEnd w:id="117"/>
-      <w:bookmarkEnd w:id="118"/>
-      <w:bookmarkEnd w:id="119"/>
+        <w:fldChar w:fldCharType="end"/>
+      </w:r>
+      <w:r>
+        <w:t xml:space="preserve"> </w:t>
+      </w:r>
+      <w:r>
+        <w:t>Creación de archivo de configuración; Fuete elaboración propia</w:t>
+      </w:r>
+      <w:bookmarkEnd w:id="83"/>
     </w:p>
     <w:p>
       <w:pPr>
@@ -23540,7 +25778,14 @@
         <w:rPr>
           <w:lang w:val="es-CO"/>
         </w:rPr>
-        <w:t xml:space="preserve"> desde donde se puede crear la base de datos, añadimos el correo electrónico, le ponemos una contraseña que se desee y escogemos el lenguaje que tendrá por defecto el sistema. Con Ello termina la instalación de Odoo</w:t>
+        <w:t xml:space="preserve"> desde donde se puede crear </w:t>
+      </w:r>
+      <w:r>
+        <w:rPr>
+          <w:lang w:val="es-CO"/>
+        </w:rPr>
+        <w:lastRenderedPageBreak/>
+        <w:t>la base de datos, añadimos el correo electrónico, le ponemos una contraseña que se desee y escogemos el lenguaje que tendrá por defecto el sistema. Con Ello termina la instalación de Odoo</w:t>
       </w:r>
       <w:r>
         <w:rPr>
@@ -23561,15 +25806,11 @@
         <w:spacing w:line="480" w:lineRule="auto"/>
         <w:ind w:firstLine="851"/>
         <w:jc w:val="both"/>
-        <w:rPr>
-          <w:lang w:val="es-BO"/>
-        </w:rPr>
       </w:pPr>
       <w:r>
         <w:rPr>
           <w:noProof/>
         </w:rPr>
-        <w:lastRenderedPageBreak/>
         <w:drawing>
           <wp:inline distT="0" distB="0" distL="0" distR="0" wp14:anchorId="0F7A8389" wp14:editId="7CF1E79C">
             <wp:extent cx="3990975" cy="2193764"/>
@@ -23616,80 +25857,52 @@
     </w:p>
     <w:p>
       <w:pPr>
+        <w:pStyle w:val="Caption"/>
+        <w:jc w:val="both"/>
+      </w:pPr>
+      <w:bookmarkStart w:id="84" w:name="_Toc1928836"/>
+      <w:r>
+        <w:t xml:space="preserve">Ilustración </w:t>
+      </w:r>
+      <w:r>
+        <w:fldChar w:fldCharType="begin"/>
+      </w:r>
+      <w:r>
+        <w:instrText xml:space="preserve"> SEQ Ilustración \* ARABIC </w:instrText>
+      </w:r>
+      <w:r>
+        <w:fldChar w:fldCharType="separate"/>
+      </w:r>
+      <w:r>
+        <w:rPr>
+          <w:noProof/>
+        </w:rPr>
+        <w:t>16</w:t>
+      </w:r>
+      <w:r>
+        <w:fldChar w:fldCharType="end"/>
+      </w:r>
+      <w:r>
+        <w:t xml:space="preserve"> </w:t>
+      </w:r>
+      <w:r>
+        <w:t>Primera vista de Odoo-ERP; Fuete elaboración propia</w:t>
+      </w:r>
+      <w:bookmarkEnd w:id="84"/>
+    </w:p>
+    <w:p>
+      <w:pPr>
         <w:keepNext/>
         <w:spacing w:line="480" w:lineRule="auto"/>
         <w:ind w:firstLine="851"/>
         <w:jc w:val="both"/>
-        <w:rPr>
-          <w:lang w:val="es-BO"/>
-        </w:rPr>
-      </w:pPr>
-      <w:bookmarkStart w:id="120" w:name="_Toc531788809"/>
-      <w:bookmarkStart w:id="121" w:name="_Toc531788903"/>
-      <w:bookmarkStart w:id="122" w:name="_Toc531789019"/>
-      <w:bookmarkStart w:id="123" w:name="_Toc532172359"/>
-      <w:r>
-        <w:rPr>
-          <w:lang w:val="es-BO"/>
-        </w:rPr>
-        <w:t xml:space="preserve">Ilustración </w:t>
-      </w:r>
-      <w:r>
-        <w:rPr>
-          <w:lang w:val="es-BO"/>
-        </w:rPr>
-        <w:t>16</w:t>
-      </w:r>
-      <w:r>
-        <w:fldChar w:fldCharType="begin"/>
-      </w:r>
-      <w:r>
-        <w:rPr>
-          <w:lang w:val="es-BO"/>
-        </w:rPr>
-        <w:instrText xml:space="preserve"> SEQ Ilustración \* ARABIC </w:instrText>
-      </w:r>
-      <w:r>
-        <w:fldChar w:fldCharType="separate"/>
-      </w:r>
-      <w:r>
-        <w:fldChar w:fldCharType="end"/>
-      </w:r>
-      <w:r>
-        <w:rPr>
-          <w:lang w:val="es-BO"/>
-        </w:rPr>
-        <w:t>: Primera vista de Odoo</w:t>
-      </w:r>
-      <w:r>
-        <w:rPr>
-          <w:lang w:val="es-ES"/>
-        </w:rPr>
-        <w:t>-ERP</w:t>
-      </w:r>
-      <w:r>
-        <w:rPr>
-          <w:lang w:val="es-BO"/>
-        </w:rPr>
-        <w:t>; Fuete elaboración propia</w:t>
-      </w:r>
-      <w:bookmarkEnd w:id="120"/>
-      <w:bookmarkEnd w:id="121"/>
-      <w:bookmarkEnd w:id="122"/>
-      <w:bookmarkEnd w:id="123"/>
-    </w:p>
-    <w:p>
-      <w:pPr>
-        <w:keepNext/>
-        <w:spacing w:line="480" w:lineRule="auto"/>
-        <w:ind w:firstLine="851"/>
-        <w:jc w:val="both"/>
       </w:pPr>
       <w:r>
         <w:rPr>
           <w:noProof/>
           <w:lang w:val="es-BO"/>
         </w:rPr>
+        <w:lastRenderedPageBreak/>
         <w:t xml:space="preserve"> </w:t>
       </w:r>
       <w:r>
@@ -23738,60 +25951,40 @@
         <w:pStyle w:val="Caption"/>
         <w:jc w:val="both"/>
       </w:pPr>
-      <w:bookmarkStart w:id="124" w:name="_Toc531788810"/>
-      <w:bookmarkStart w:id="125" w:name="_Toc531788904"/>
-      <w:bookmarkStart w:id="126" w:name="_Toc531789020"/>
-      <w:bookmarkStart w:id="127" w:name="_Toc532172360"/>
+      <w:bookmarkStart w:id="85" w:name="_Toc1928837"/>
       <w:r>
         <w:t xml:space="preserve">Ilustración </w:t>
       </w:r>
       <w:r>
+        <w:fldChar w:fldCharType="begin"/>
+      </w:r>
+      <w:r>
+        <w:instrText xml:space="preserve"> SEQ Ilustración \* ARABIC </w:instrText>
+      </w:r>
+      <w:r>
+        <w:fldChar w:fldCharType="separate"/>
+      </w:r>
+      <w:r>
         <w:rPr>
           <w:noProof/>
         </w:rPr>
-        <w:fldChar w:fldCharType="begin"/>
-      </w:r>
-      <w:r>
-        <w:rPr>
-          <w:noProof/>
-        </w:rPr>
-        <w:instrText xml:space="preserve"> SEQ Ilustración \* ARABIC </w:instrText>
-      </w:r>
-      <w:r>
-        <w:rPr>
-          <w:noProof/>
-        </w:rPr>
-        <w:fldChar w:fldCharType="separate"/>
-      </w:r>
-      <w:r>
-        <w:rPr>
-          <w:noProof/>
-        </w:rPr>
-        <w:t>1</w:t>
-      </w:r>
-      <w:r>
-        <w:rPr>
-          <w:noProof/>
-        </w:rPr>
+        <w:t>17</w:t>
+      </w:r>
+      <w:r>
         <w:fldChar w:fldCharType="end"/>
       </w:r>
       <w:r>
-        <w:rPr>
-          <w:noProof/>
-        </w:rPr>
-        <w:t>7</w:t>
-      </w:r>
-      <w:r>
-        <w:t>: vista creación de Base de datos; Fuete elaboración propia</w:t>
-      </w:r>
-      <w:bookmarkEnd w:id="124"/>
-      <w:bookmarkEnd w:id="125"/>
-      <w:bookmarkEnd w:id="126"/>
-      <w:bookmarkEnd w:id="127"/>
+        <w:t>V</w:t>
+      </w:r>
+      <w:r>
+        <w:t>ista creación de Base de datos; Fuete elaboración propia</w:t>
+      </w:r>
+      <w:bookmarkEnd w:id="85"/>
     </w:p>
     <w:p>
       <w:pPr>
         <w:pStyle w:val="Piedeimagen"/>
+        <w:keepNext/>
         <w:jc w:val="both"/>
       </w:pPr>
       <w:r>
@@ -23841,33 +26034,45 @@
         <w:pStyle w:val="Caption"/>
         <w:jc w:val="both"/>
       </w:pPr>
-      <w:bookmarkStart w:id="128" w:name="_Toc531788811"/>
-      <w:bookmarkStart w:id="129" w:name="_Toc531788905"/>
-      <w:bookmarkStart w:id="130" w:name="_Toc531789021"/>
-      <w:bookmarkStart w:id="131" w:name="_Toc532172361"/>
+      <w:bookmarkStart w:id="86" w:name="_Toc1928838"/>
       <w:r>
         <w:t xml:space="preserve">Ilustración </w:t>
       </w:r>
       <w:r>
+        <w:fldChar w:fldCharType="begin"/>
+      </w:r>
+      <w:r>
+        <w:instrText xml:space="preserve"> SEQ Ilustración \* ARABIC </w:instrText>
+      </w:r>
+      <w:r>
+        <w:fldChar w:fldCharType="separate"/>
+      </w:r>
+      <w:r>
+        <w:rPr>
+          <w:noProof/>
+        </w:rPr>
         <w:t>18</w:t>
       </w:r>
       <w:r>
-        <w:t>: primera vista inicio de sesión; Fuete elaboración propia</w:t>
-      </w:r>
-      <w:bookmarkEnd w:id="128"/>
-      <w:bookmarkEnd w:id="129"/>
-      <w:bookmarkEnd w:id="130"/>
-      <w:bookmarkEnd w:id="131"/>
+        <w:fldChar w:fldCharType="end"/>
+      </w:r>
+      <w:r>
+        <w:t xml:space="preserve"> P</w:t>
+      </w:r>
+      <w:r>
+        <w:t>rimera vista inicio de sesión; Fuete elaboración propia</w:t>
+      </w:r>
+      <w:bookmarkEnd w:id="86"/>
     </w:p>
     <w:p>
       <w:pPr>
         <w:pStyle w:val="Heading2"/>
       </w:pPr>
-      <w:bookmarkStart w:id="132" w:name="_Toc1927241"/>
+      <w:bookmarkStart w:id="87" w:name="_Toc1928904"/>
       <w:r>
         <w:t>Instalación de módulos necesarios</w:t>
       </w:r>
-      <w:bookmarkEnd w:id="132"/>
+      <w:bookmarkEnd w:id="87"/>
     </w:p>
     <w:p>
       <w:pPr>
@@ -23994,23 +26199,35 @@
         <w:pStyle w:val="Caption"/>
         <w:jc w:val="both"/>
       </w:pPr>
-      <w:bookmarkStart w:id="133" w:name="_Toc531788812"/>
-      <w:bookmarkStart w:id="134" w:name="_Toc531788906"/>
-      <w:bookmarkStart w:id="135" w:name="_Toc531789022"/>
-      <w:bookmarkStart w:id="136" w:name="_Toc532172362"/>
+      <w:bookmarkStart w:id="88" w:name="_Toc1928839"/>
       <w:r>
         <w:t xml:space="preserve">Ilustración </w:t>
       </w:r>
       <w:r>
+        <w:fldChar w:fldCharType="begin"/>
+      </w:r>
+      <w:r>
+        <w:instrText xml:space="preserve"> SEQ Ilustración \* ARABIC </w:instrText>
+      </w:r>
+      <w:r>
+        <w:fldChar w:fldCharType="separate"/>
+      </w:r>
+      <w:r>
+        <w:rPr>
+          <w:noProof/>
+        </w:rPr>
         <w:t>19</w:t>
       </w:r>
       <w:r>
-        <w:t>: módulos a instalar; Fuente elaboración propia</w:t>
-      </w:r>
-      <w:bookmarkEnd w:id="133"/>
-      <w:bookmarkEnd w:id="134"/>
-      <w:bookmarkEnd w:id="135"/>
-      <w:bookmarkEnd w:id="136"/>
+        <w:fldChar w:fldCharType="end"/>
+      </w:r>
+      <w:r>
+        <w:t xml:space="preserve"> M</w:t>
+      </w:r>
+      <w:r>
+        <w:t>ódulos a instalar; Fuente elaboración propia</w:t>
+      </w:r>
+      <w:bookmarkEnd w:id="88"/>
     </w:p>
     <w:p>
       <w:pPr>
@@ -24104,28 +26321,35 @@
         <w:pStyle w:val="Caption"/>
         <w:jc w:val="both"/>
       </w:pPr>
-      <w:bookmarkStart w:id="137" w:name="_Toc531788813"/>
-      <w:bookmarkStart w:id="138" w:name="_Toc531788907"/>
-      <w:bookmarkStart w:id="139" w:name="_Toc531789023"/>
-      <w:bookmarkStart w:id="140" w:name="_Toc532172363"/>
+      <w:bookmarkStart w:id="89" w:name="_Toc1928840"/>
       <w:r>
         <w:t xml:space="preserve">Ilustración </w:t>
       </w:r>
-      <w:proofErr w:type="gramStart"/>
-      <w:r>
+      <w:r>
+        <w:fldChar w:fldCharType="begin"/>
+      </w:r>
+      <w:r>
+        <w:instrText xml:space="preserve"> SEQ Ilustración \* ARABIC </w:instrText>
+      </w:r>
+      <w:r>
+        <w:fldChar w:fldCharType="separate"/>
+      </w:r>
+      <w:r>
+        <w:rPr>
+          <w:noProof/>
+        </w:rPr>
         <w:t>20</w:t>
       </w:r>
       <w:r>
-        <w:t>:Módulos</w:t>
-      </w:r>
-      <w:proofErr w:type="gramEnd"/>
-      <w:r>
-        <w:t xml:space="preserve"> instalados Fuente elaboración propia</w:t>
-      </w:r>
-      <w:bookmarkEnd w:id="137"/>
-      <w:bookmarkEnd w:id="138"/>
-      <w:bookmarkEnd w:id="139"/>
-      <w:bookmarkEnd w:id="140"/>
+        <w:fldChar w:fldCharType="end"/>
+      </w:r>
+      <w:r>
+        <w:t xml:space="preserve"> </w:t>
+      </w:r>
+      <w:r>
+        <w:t>Módulos instalados Fuente elaboración propia</w:t>
+      </w:r>
+      <w:bookmarkEnd w:id="89"/>
     </w:p>
     <w:p>
       <w:pPr>
@@ -24207,39 +26431,51 @@
         <w:pStyle w:val="Caption"/>
         <w:jc w:val="both"/>
       </w:pPr>
-      <w:bookmarkStart w:id="141" w:name="_Toc531788814"/>
-      <w:bookmarkStart w:id="142" w:name="_Toc531788908"/>
-      <w:bookmarkStart w:id="143" w:name="_Toc531789024"/>
-      <w:bookmarkStart w:id="144" w:name="_Toc532172364"/>
+      <w:bookmarkStart w:id="90" w:name="_Toc1928841"/>
       <w:r>
         <w:t xml:space="preserve">Ilustración </w:t>
       </w:r>
       <w:r>
+        <w:fldChar w:fldCharType="begin"/>
+      </w:r>
+      <w:r>
+        <w:instrText xml:space="preserve"> SEQ Ilustración \* ARABIC </w:instrText>
+      </w:r>
+      <w:r>
+        <w:fldChar w:fldCharType="separate"/>
+      </w:r>
+      <w:r>
+        <w:rPr>
+          <w:noProof/>
+        </w:rPr>
         <w:t>21</w:t>
       </w:r>
       <w:r>
-        <w:t>: menús habilitados luego de la instalación; Fuente elaboración propia</w:t>
-      </w:r>
-      <w:bookmarkEnd w:id="141"/>
-      <w:bookmarkEnd w:id="142"/>
-      <w:bookmarkEnd w:id="143"/>
-      <w:bookmarkEnd w:id="144"/>
+        <w:fldChar w:fldCharType="end"/>
+      </w:r>
+      <w:r>
+        <w:t xml:space="preserve"> </w:t>
+      </w:r>
+      <w:r>
+        <w:t>Menús habilitados luego de la instalación; Fuente elaboración propia</w:t>
+      </w:r>
+      <w:bookmarkEnd w:id="90"/>
     </w:p>
     <w:p>
       <w:pPr>
         <w:pStyle w:val="Heading2"/>
       </w:pPr>
-      <w:bookmarkStart w:id="145" w:name="_Toc1927242"/>
+      <w:bookmarkStart w:id="91" w:name="_Toc1928905"/>
       <w:r>
         <w:t>Adaptación de los módulos instalados a la empresa</w:t>
       </w:r>
-      <w:bookmarkEnd w:id="145"/>
+      <w:bookmarkEnd w:id="91"/>
     </w:p>
     <w:p>
       <w:pPr>
         <w:pStyle w:val="Heading3"/>
       </w:pPr>
-      <w:bookmarkStart w:id="146" w:name="_Toc1927243"/>
+      <w:bookmarkStart w:id="92" w:name="_Toc1928906"/>
       <w:r>
         <w:t>Personalizar Odoo</w:t>
       </w:r>
@@ -24252,7 +26488,7 @@
       <w:r>
         <w:t xml:space="preserve"> a la compañía</w:t>
       </w:r>
-      <w:bookmarkEnd w:id="146"/>
+      <w:bookmarkEnd w:id="92"/>
     </w:p>
     <w:p>
       <w:pPr>
@@ -24340,33 +26576,45 @@
         <w:pStyle w:val="Caption"/>
         <w:jc w:val="both"/>
       </w:pPr>
-      <w:bookmarkStart w:id="147" w:name="_Toc531788815"/>
-      <w:bookmarkStart w:id="148" w:name="_Toc531788909"/>
-      <w:bookmarkStart w:id="149" w:name="_Toc531789025"/>
-      <w:bookmarkStart w:id="150" w:name="_Toc532172365"/>
+      <w:bookmarkStart w:id="93" w:name="_Toc1928842"/>
       <w:r>
         <w:t xml:space="preserve">Ilustración </w:t>
       </w:r>
       <w:r>
+        <w:fldChar w:fldCharType="begin"/>
+      </w:r>
+      <w:r>
+        <w:instrText xml:space="preserve"> SEQ Ilustración \* ARABIC </w:instrText>
+      </w:r>
+      <w:r>
+        <w:fldChar w:fldCharType="separate"/>
+      </w:r>
+      <w:r>
+        <w:rPr>
+          <w:noProof/>
+        </w:rPr>
         <w:t>22</w:t>
       </w:r>
       <w:r>
-        <w:t>: establecer el nombre de la compañía; Fuente elaboración propia</w:t>
-      </w:r>
-      <w:bookmarkEnd w:id="147"/>
-      <w:bookmarkEnd w:id="148"/>
-      <w:bookmarkEnd w:id="149"/>
-      <w:bookmarkEnd w:id="150"/>
+        <w:fldChar w:fldCharType="end"/>
+      </w:r>
+      <w:r>
+        <w:t xml:space="preserve"> </w:t>
+      </w:r>
+      <w:r>
+        <w:t>Establecer el nombre de la compañía; Fuente elaboración propia</w:t>
+      </w:r>
+      <w:bookmarkEnd w:id="93"/>
     </w:p>
     <w:p>
       <w:pPr>
         <w:pStyle w:val="Heading3"/>
       </w:pPr>
-      <w:bookmarkStart w:id="151" w:name="_Toc1927244"/>
+      <w:bookmarkStart w:id="94" w:name="_Toc1928907"/>
       <w:r>
         <w:t>Llenado de los primeros productos para primeras pruebas</w:t>
       </w:r>
-      <w:bookmarkEnd w:id="151"/>
+      <w:bookmarkEnd w:id="94"/>
     </w:p>
     <w:p>
       <w:pPr>
@@ -24439,34 +26687,38 @@
         <w:pStyle w:val="Caption"/>
         <w:jc w:val="both"/>
       </w:pPr>
-      <w:bookmarkStart w:id="152" w:name="_Toc531788816"/>
-      <w:bookmarkStart w:id="153" w:name="_Toc531788910"/>
-      <w:bookmarkStart w:id="154" w:name="_Toc531789026"/>
-      <w:bookmarkStart w:id="155" w:name="_Toc532172366"/>
+      <w:bookmarkStart w:id="95" w:name="_Toc1928843"/>
       <w:r>
         <w:t xml:space="preserve">Ilustración </w:t>
       </w:r>
-      <w:proofErr w:type="gramStart"/>
-      <w:r>
+      <w:r>
+        <w:fldChar w:fldCharType="begin"/>
+      </w:r>
+      <w:r>
+        <w:instrText xml:space="preserve"> SEQ Ilustración \* ARABIC </w:instrText>
+      </w:r>
+      <w:r>
+        <w:fldChar w:fldCharType="separate"/>
+      </w:r>
+      <w:r>
+        <w:rPr>
+          <w:noProof/>
+        </w:rPr>
         <w:t>23</w:t>
       </w:r>
       <w:r>
-        <w:t>:Creación</w:t>
-      </w:r>
-      <w:proofErr w:type="gramEnd"/>
-      <w:r>
-        <w:t xml:space="preserve"> de un producto; Fuente: elaboración propia</w:t>
-      </w:r>
-      <w:bookmarkEnd w:id="152"/>
-      <w:bookmarkEnd w:id="153"/>
-      <w:bookmarkEnd w:id="154"/>
-      <w:bookmarkEnd w:id="155"/>
+        <w:fldChar w:fldCharType="end"/>
+      </w:r>
+      <w:r>
+        <w:t>Creación de un producto; Fuente: elaboración propia</w:t>
+      </w:r>
+      <w:bookmarkEnd w:id="95"/>
     </w:p>
     <w:p>
       <w:pPr>
         <w:pStyle w:val="Heading3"/>
       </w:pPr>
-      <w:bookmarkStart w:id="156" w:name="_Toc1927245"/>
+      <w:bookmarkStart w:id="96" w:name="_Toc1928908"/>
       <w:r>
         <w:t>Actualización</w:t>
       </w:r>
@@ -24476,7 +26728,7 @@
       <w:r>
         <w:t>Candidato disponibles</w:t>
       </w:r>
-      <w:bookmarkEnd w:id="156"/>
+      <w:bookmarkEnd w:id="96"/>
       <w:r>
         <w:t xml:space="preserve"> </w:t>
       </w:r>
@@ -24581,33 +26833,45 @@
         <w:pStyle w:val="Caption"/>
         <w:jc w:val="both"/>
       </w:pPr>
-      <w:bookmarkStart w:id="157" w:name="_Toc531788817"/>
-      <w:bookmarkStart w:id="158" w:name="_Toc531788911"/>
-      <w:bookmarkStart w:id="159" w:name="_Toc531789027"/>
-      <w:bookmarkStart w:id="160" w:name="_Toc532172367"/>
+      <w:bookmarkStart w:id="97" w:name="_Toc1928844"/>
       <w:r>
         <w:t xml:space="preserve">Ilustración </w:t>
       </w:r>
       <w:r>
+        <w:fldChar w:fldCharType="begin"/>
+      </w:r>
+      <w:r>
+        <w:instrText xml:space="preserve"> SEQ Ilustración \* ARABIC </w:instrText>
+      </w:r>
+      <w:r>
+        <w:fldChar w:fldCharType="separate"/>
+      </w:r>
+      <w:r>
+        <w:rPr>
+          <w:noProof/>
+        </w:rPr>
         <w:t>24</w:t>
       </w:r>
       <w:r>
-        <w:t>: Actualizar cantidad de productos Fuente propia</w:t>
-      </w:r>
-      <w:bookmarkEnd w:id="157"/>
-      <w:bookmarkEnd w:id="158"/>
-      <w:bookmarkEnd w:id="159"/>
-      <w:bookmarkEnd w:id="160"/>
+        <w:fldChar w:fldCharType="end"/>
+      </w:r>
+      <w:r>
+        <w:t xml:space="preserve"> </w:t>
+      </w:r>
+      <w:r>
+        <w:t>Actualizar cantidad de productos Fuente propia</w:t>
+      </w:r>
+      <w:bookmarkEnd w:id="97"/>
     </w:p>
     <w:p>
       <w:pPr>
         <w:pStyle w:val="Heading3"/>
       </w:pPr>
-      <w:bookmarkStart w:id="161" w:name="_Toc1927246"/>
+      <w:bookmarkStart w:id="98" w:name="_Toc1928909"/>
       <w:r>
         <w:t>Crear Reglas de abastecimiento del producto creado</w:t>
       </w:r>
-      <w:bookmarkEnd w:id="161"/>
+      <w:bookmarkEnd w:id="98"/>
     </w:p>
     <w:p>
       <w:pPr>
@@ -24676,26 +26940,35 @@
         <w:pStyle w:val="Caption"/>
         <w:jc w:val="both"/>
       </w:pPr>
-      <w:bookmarkStart w:id="162" w:name="_Toc531788818"/>
-      <w:bookmarkStart w:id="163" w:name="_Toc531788912"/>
-      <w:bookmarkStart w:id="164" w:name="_Toc531789028"/>
-      <w:bookmarkStart w:id="165" w:name="_Toc532172368"/>
+      <w:bookmarkStart w:id="99" w:name="_Toc1928845"/>
       <w:r>
         <w:t xml:space="preserve">Ilustración </w:t>
       </w:r>
       <w:r>
+        <w:fldChar w:fldCharType="begin"/>
+      </w:r>
+      <w:r>
+        <w:instrText xml:space="preserve"> SEQ Ilustración \* ARABIC </w:instrText>
+      </w:r>
+      <w:r>
+        <w:fldChar w:fldCharType="separate"/>
+      </w:r>
+      <w:r>
         <w:rPr>
           <w:noProof/>
         </w:rPr>
         <w:t>25</w:t>
       </w:r>
       <w:r>
-        <w:t>: vista de configuraron reglas de abastecimiento; Fuente propia</w:t>
-      </w:r>
-      <w:bookmarkEnd w:id="162"/>
-      <w:bookmarkEnd w:id="163"/>
-      <w:bookmarkEnd w:id="164"/>
-      <w:bookmarkEnd w:id="165"/>
+        <w:fldChar w:fldCharType="end"/>
+      </w:r>
+      <w:r>
+        <w:t xml:space="preserve"> </w:t>
+      </w:r>
+      <w:r>
+        <w:t>Vista de configuraron reglas de abastecimiento; Fuente propia</w:t>
+      </w:r>
+      <w:bookmarkEnd w:id="99"/>
     </w:p>
     <w:p>
       <w:pPr>
@@ -24717,22 +26990,22 @@
       <w:pPr>
         <w:pStyle w:val="Heading1"/>
       </w:pPr>
-      <w:bookmarkStart w:id="166" w:name="_Toc1927247"/>
+      <w:bookmarkStart w:id="100" w:name="_Toc1928910"/>
       <w:r>
         <w:lastRenderedPageBreak/>
         <w:t>Conclusiones y Recomendaciones</w:t>
       </w:r>
-      <w:bookmarkEnd w:id="166"/>
+      <w:bookmarkEnd w:id="100"/>
     </w:p>
     <w:p>
       <w:pPr>
         <w:pStyle w:val="Heading2"/>
       </w:pPr>
-      <w:bookmarkStart w:id="167" w:name="_Toc1927248"/>
+      <w:bookmarkStart w:id="101" w:name="_Toc1928911"/>
       <w:r>
         <w:t>Conclusiones</w:t>
       </w:r>
-      <w:bookmarkEnd w:id="167"/>
+      <w:bookmarkEnd w:id="101"/>
     </w:p>
     <w:p>
       <w:pPr>
@@ -25028,12 +27301,12 @@
       <w:pPr>
         <w:pStyle w:val="Heading2"/>
       </w:pPr>
-      <w:bookmarkStart w:id="168" w:name="_Toc1927249"/>
+      <w:bookmarkStart w:id="102" w:name="_Toc1928912"/>
       <w:r>
         <w:lastRenderedPageBreak/>
         <w:t>Recomendaciones</w:t>
       </w:r>
-      <w:bookmarkEnd w:id="168"/>
+      <w:bookmarkEnd w:id="102"/>
     </w:p>
     <w:p>
       <w:pPr>
@@ -25163,32 +27436,32 @@
       <w:pPr>
         <w:pStyle w:val="Heading1"/>
       </w:pPr>
-      <w:bookmarkStart w:id="169" w:name="_Toc1927250"/>
+      <w:bookmarkStart w:id="103" w:name="_Toc1928913"/>
       <w:r>
         <w:lastRenderedPageBreak/>
         <w:t>Anexos</w:t>
       </w:r>
-      <w:bookmarkEnd w:id="169"/>
+      <w:bookmarkEnd w:id="103"/>
     </w:p>
     <w:p>
       <w:pPr>
         <w:pStyle w:val="Heading2"/>
       </w:pPr>
-      <w:bookmarkStart w:id="170" w:name="_Toc1927251"/>
+      <w:bookmarkStart w:id="104" w:name="_Toc1928914"/>
       <w:r>
         <w:t>Anexo A</w:t>
       </w:r>
-      <w:bookmarkEnd w:id="170"/>
+      <w:bookmarkEnd w:id="104"/>
     </w:p>
     <w:p>
       <w:pPr>
         <w:pStyle w:val="Heading3"/>
       </w:pPr>
-      <w:bookmarkStart w:id="171" w:name="_Toc1927252"/>
+      <w:bookmarkStart w:id="105" w:name="_Toc1928915"/>
       <w:r>
         <w:t>Factibilidad económica</w:t>
       </w:r>
-      <w:bookmarkEnd w:id="171"/>
+      <w:bookmarkEnd w:id="105"/>
     </w:p>
     <w:p>
       <w:pPr>
@@ -25216,11 +27489,11 @@
       <w:pPr>
         <w:pStyle w:val="Heading3"/>
       </w:pPr>
-      <w:bookmarkStart w:id="172" w:name="_Toc1927253"/>
+      <w:bookmarkStart w:id="106" w:name="_Toc1928916"/>
       <w:r>
         <w:t>Descripción de Marco de trabajo SCRUM</w:t>
       </w:r>
-      <w:bookmarkEnd w:id="172"/>
+      <w:bookmarkEnd w:id="106"/>
     </w:p>
     <w:p>
       <w:pPr>
@@ -25262,11 +27535,11 @@
       <w:pPr>
         <w:pStyle w:val="Heading3"/>
       </w:pPr>
-      <w:bookmarkStart w:id="173" w:name="_Toc1927254"/>
+      <w:bookmarkStart w:id="107" w:name="_Toc1928917"/>
       <w:r>
         <w:t>Cronograma de Actividades</w:t>
       </w:r>
-      <w:bookmarkEnd w:id="173"/>
+      <w:bookmarkEnd w:id="107"/>
     </w:p>
     <w:p>
       <w:pPr>
@@ -25446,11 +27719,11 @@
           <w:lang w:val="en-GB" w:eastAsia="en-GB"/>
         </w:rPr>
       </w:pPr>
-      <w:bookmarkStart w:id="174" w:name="_Toc1927255"/>
+      <w:bookmarkStart w:id="108" w:name="_Toc1928918"/>
       <w:r>
         <w:t>Costo de Elaboración del Proyecto</w:t>
       </w:r>
-      <w:bookmarkEnd w:id="174"/>
+      <w:bookmarkEnd w:id="108"/>
     </w:p>
     <w:p>
       <w:pPr>
@@ -26329,7 +28602,7 @@
       <w:pPr>
         <w:pStyle w:val="Heading3"/>
       </w:pPr>
-      <w:bookmarkStart w:id="175" w:name="_Toc1927256"/>
+      <w:bookmarkStart w:id="109" w:name="_Toc1928919"/>
       <w:r>
         <w:t xml:space="preserve">Costos Post </w:t>
       </w:r>
@@ -26342,7 +28615,7 @@
       <w:r>
         <w:t>tación</w:t>
       </w:r>
-      <w:bookmarkEnd w:id="175"/>
+      <w:bookmarkEnd w:id="109"/>
     </w:p>
     <w:p>
       <w:pPr>
@@ -27080,11 +29353,11 @@
       <w:pPr>
         <w:pStyle w:val="Heading3"/>
       </w:pPr>
-      <w:bookmarkStart w:id="176" w:name="_Toc1927257"/>
+      <w:bookmarkStart w:id="110" w:name="_Toc1928920"/>
       <w:r>
         <w:t>Beneficios de la empresa al implantar el sistema</w:t>
       </w:r>
-      <w:bookmarkEnd w:id="176"/>
+      <w:bookmarkEnd w:id="110"/>
     </w:p>
     <w:p>
       <w:pPr>
@@ -27541,11 +29814,11 @@
       <w:pPr>
         <w:pStyle w:val="Heading3"/>
       </w:pPr>
-      <w:bookmarkStart w:id="177" w:name="_Toc1927258"/>
+      <w:bookmarkStart w:id="111" w:name="_Toc1928921"/>
       <w:r>
         <w:t>Inversión</w:t>
       </w:r>
-      <w:bookmarkEnd w:id="177"/>
+      <w:bookmarkEnd w:id="111"/>
     </w:p>
     <w:tbl>
       <w:tblPr>
@@ -31396,12 +33669,12 @@
       <w:pPr>
         <w:pStyle w:val="Heading1"/>
       </w:pPr>
-      <w:bookmarkStart w:id="178" w:name="_Toc1927259"/>
+      <w:bookmarkStart w:id="112" w:name="_Toc1928922"/>
       <w:r>
         <w:lastRenderedPageBreak/>
         <w:t>Referencias</w:t>
       </w:r>
-      <w:bookmarkEnd w:id="178"/>
+      <w:bookmarkEnd w:id="112"/>
     </w:p>
     <w:p>
       <w:pPr>
@@ -31815,11 +34088,47 @@
           <w:lang w:val="es-BO"/>
         </w:rPr>
       </w:pPr>
-      <w:r>
-        <w:rPr>
-          <w:lang w:val="es-BO"/>
-        </w:rPr>
-        <w:t>Datalife Tryton, Tryton ERP Software Libre, recuperado el 27/11/2018, de la web:</w:t>
+      <w:proofErr w:type="spellStart"/>
+      <w:r>
+        <w:rPr>
+          <w:lang w:val="es-BO"/>
+        </w:rPr>
+        <w:t>Datalife</w:t>
+      </w:r>
+      <w:proofErr w:type="spellEnd"/>
+      <w:r>
+        <w:rPr>
+          <w:lang w:val="es-BO"/>
+        </w:rPr>
+        <w:t xml:space="preserve"> </w:t>
+      </w:r>
+      <w:proofErr w:type="spellStart"/>
+      <w:r>
+        <w:rPr>
+          <w:lang w:val="es-BO"/>
+        </w:rPr>
+        <w:t>Tryton</w:t>
+      </w:r>
+      <w:proofErr w:type="spellEnd"/>
+      <w:r>
+        <w:rPr>
+          <w:lang w:val="es-BO"/>
+        </w:rPr>
+        <w:t xml:space="preserve">, </w:t>
+      </w:r>
+      <w:proofErr w:type="spellStart"/>
+      <w:r>
+        <w:rPr>
+          <w:lang w:val="es-BO"/>
+        </w:rPr>
+        <w:t>Tryton</w:t>
+      </w:r>
+      <w:proofErr w:type="spellEnd"/>
+      <w:r>
+        <w:rPr>
+          <w:lang w:val="es-BO"/>
+        </w:rPr>
+        <w:t xml:space="preserve"> ERP Software Libre, recuperado el 27/11/2018, de la web:</w:t>
       </w:r>
       <w:r>
         <w:rPr>
@@ -31858,7 +34167,35 @@
         <w:rPr>
           <w:lang w:val="es-ES_tradnl"/>
         </w:rPr>
-        <w:t xml:space="preserve">, OpenBravo, OpenBravo herramienta, recuperado el 27/11/2018 de la web: </w:t>
+        <w:t xml:space="preserve">, </w:t>
+      </w:r>
+      <w:proofErr w:type="spellStart"/>
+      <w:r>
+        <w:rPr>
+          <w:lang w:val="es-ES_tradnl"/>
+        </w:rPr>
+        <w:t>OpenBravo</w:t>
+      </w:r>
+      <w:proofErr w:type="spellEnd"/>
+      <w:r>
+        <w:rPr>
+          <w:lang w:val="es-ES_tradnl"/>
+        </w:rPr>
+        <w:t xml:space="preserve">, </w:t>
+      </w:r>
+      <w:proofErr w:type="spellStart"/>
+      <w:r>
+        <w:rPr>
+          <w:lang w:val="es-ES_tradnl"/>
+        </w:rPr>
+        <w:t>OpenBravo</w:t>
+      </w:r>
+      <w:proofErr w:type="spellEnd"/>
+      <w:r>
+        <w:rPr>
+          <w:lang w:val="es-ES_tradnl"/>
+        </w:rPr>
+        <w:t xml:space="preserve"> herramienta, recuperado el 27/11/2018 de la web: </w:t>
       </w:r>
       <w:hyperlink r:id="rId39" w:history="1">
         <w:r>
@@ -31902,7 +34239,21 @@
         <w:rPr>
           <w:lang w:val="es-BO"/>
         </w:rPr>
-        <w:t xml:space="preserve">, Odoo – OpenERP características, recuperado en 27/11/2018 de la web: </w:t>
+        <w:t xml:space="preserve">, Odoo – </w:t>
+      </w:r>
+      <w:proofErr w:type="spellStart"/>
+      <w:r>
+        <w:rPr>
+          <w:lang w:val="es-BO"/>
+        </w:rPr>
+        <w:t>OpenERP</w:t>
+      </w:r>
+      <w:proofErr w:type="spellEnd"/>
+      <w:r>
+        <w:rPr>
+          <w:lang w:val="es-BO"/>
+        </w:rPr>
+        <w:t xml:space="preserve"> características, recuperado en 27/11/2018 de la web: </w:t>
       </w:r>
       <w:hyperlink r:id="rId40" w:history="1">
         <w:r>
@@ -37563,7 +39914,7 @@
 </file>
 
 <file path=customXml/itemProps1.xml><?xml version="1.0" encoding="utf-8"?>
-<ds:datastoreItem xmlns:ds="http://schemas.openxmlformats.org/officeDocument/2006/customXml" ds:itemID="{0B4FA986-BFAE-4C90-BE4B-29F10F37B68E}">
+<ds:datastoreItem xmlns:ds="http://schemas.openxmlformats.org/officeDocument/2006/customXml" ds:itemID="{06349FAE-FE22-4255-87EC-399BBEDD4CF8}">
   <ds:schemaRefs>
     <ds:schemaRef ds:uri="http://schemas.openxmlformats.org/officeDocument/2006/bibliography"/>
   </ds:schemaRefs>
